--- a/Relatorio_CG_Fase_1.docx
+++ b/Relatorio_CG_Fase_1.docx
@@ -885,7 +885,7 @@
                                 <w:szCs w:val="16"/>
                                 <w:lang w:val="pt-PT"/>
                               </w:rPr>
-                              <w:t>Licenciatura e</w:t>
+                              <w:t>Mestrado Integrado</w:t>
                             </w:r>
                             <w:r>
                               <w:rPr>
@@ -896,7 +896,7 @@
                                 <w:szCs w:val="16"/>
                                 <w:lang w:val="pt-PT"/>
                               </w:rPr>
-                              <w:t>m Engenharia Informática</w:t>
+                              <w:t xml:space="preserve"> em Engenharia Informática</w:t>
                             </w:r>
                           </w:p>
                           <w:p>
@@ -1062,7 +1062,7 @@
                           <w:szCs w:val="16"/>
                           <w:lang w:val="pt-PT"/>
                         </w:rPr>
-                        <w:t>Licenciatura e</w:t>
+                        <w:t>Mestrado Integrado</w:t>
                       </w:r>
                       <w:r>
                         <w:rPr>
@@ -1073,7 +1073,7 @@
                           <w:szCs w:val="16"/>
                           <w:lang w:val="pt-PT"/>
                         </w:rPr>
-                        <w:t>m Engenharia Informática</w:t>
+                        <w:t xml:space="preserve"> em Engenharia Informática</w:t>
                       </w:r>
                     </w:p>
                     <w:p>
@@ -1262,7 +1262,7 @@
               </wp:anchor>
             </w:drawing>
           </mc:Choice>
-          <mc:Fallback xmlns:w15="http://schemas.microsoft.com/office/word/2012/wordml">
+          <mc:Fallback>
             <w:pict>
               <v:shape id="Text Box 9" o:spid="_x0000_s1029" type="#_x0000_t202" style="position:absolute;left:0;text-align:left;margin-left:0;margin-top:372pt;width:342pt;height:27pt;z-index:251653632;visibility:visible;mso-wrap-style:square;mso-width-percent:0;mso-height-percent:0;mso-wrap-distance-left:9pt;mso-wrap-distance-top:0;mso-wrap-distance-right:9pt;mso-wrap-distance-bottom:0;mso-position-horizontal:absolute;mso-position-horizontal-relative:text;mso-position-vertical:absolute;mso-position-vertical-relative:text;mso-width-percent:0;mso-height-percent:0;mso-width-relative:page;mso-height-relative:page;v-text-anchor:top" o:gfxdata="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" filled="f" stroked="f">
                 <v:textbox>
@@ -1429,6 +1429,7 @@
           <w:noProof/>
           <w:sz w:val="22"/>
           <w:szCs w:val="22"/>
+          <w:lang w:val="pt-PT" w:eastAsia="pt-PT"/>
         </w:rPr>
       </w:pPr>
       <w:r>
@@ -1449,7 +1450,7 @@
         </w:rPr>
         <w:fldChar w:fldCharType="separate"/>
       </w:r>
-      <w:hyperlink w:anchor="_Toc414637999" w:history="1">
+      <w:hyperlink w:anchor="_Toc444881860" w:history="1">
         <w:r>
           <w:rPr>
             <w:rStyle w:val="Hyperlink"/>
@@ -1476,7 +1477,7 @@
             <w:noProof/>
             <w:webHidden/>
           </w:rPr>
-          <w:instrText xml:space="preserve"> PAGEREF _Toc414637999 \h </w:instrText>
+          <w:instrText xml:space="preserve"> PAGEREF _Toc444881860 \h </w:instrText>
         </w:r>
         <w:r>
           <w:rPr>
@@ -1515,9 +1516,10 @@
           <w:noProof/>
           <w:sz w:val="22"/>
           <w:szCs w:val="22"/>
-        </w:rPr>
-      </w:pPr>
-      <w:hyperlink w:anchor="_Toc414638000" w:history="1">
+          <w:lang w:val="pt-PT" w:eastAsia="pt-PT"/>
+        </w:rPr>
+      </w:pPr>
+      <w:hyperlink w:anchor="_Toc444881861" w:history="1">
         <w:r>
           <w:rPr>
             <w:rStyle w:val="Hyperlink"/>
@@ -1544,7 +1546,7 @@
             <w:noProof/>
             <w:webHidden/>
           </w:rPr>
-          <w:instrText xml:space="preserve"> PAGEREF _Toc414638000 \h </w:instrText>
+          <w:instrText xml:space="preserve"> PAGEREF _Toc444881861 \h </w:instrText>
         </w:r>
         <w:r>
           <w:rPr>
@@ -1583,9 +1585,10 @@
           <w:noProof/>
           <w:sz w:val="22"/>
           <w:szCs w:val="22"/>
-        </w:rPr>
-      </w:pPr>
-      <w:hyperlink w:anchor="_Toc414638001" w:history="1">
+          <w:lang w:val="pt-PT" w:eastAsia="pt-PT"/>
+        </w:rPr>
+      </w:pPr>
+      <w:hyperlink w:anchor="_Toc444881862" w:history="1">
         <w:r>
           <w:rPr>
             <w:rStyle w:val="Hyperlink"/>
@@ -1612,7 +1615,7 @@
             <w:noProof/>
             <w:webHidden/>
           </w:rPr>
-          <w:instrText xml:space="preserve"> PAGEREF _Toc414638001 \h </w:instrText>
+          <w:instrText xml:space="preserve"> PAGEREF _Toc444881862 \h </w:instrText>
         </w:r>
         <w:r>
           <w:rPr>
@@ -1651,9 +1654,10 @@
           <w:noProof/>
           <w:sz w:val="22"/>
           <w:szCs w:val="22"/>
-        </w:rPr>
-      </w:pPr>
-      <w:hyperlink w:anchor="_Toc414638002" w:history="1">
+          <w:lang w:val="pt-PT" w:eastAsia="pt-PT"/>
+        </w:rPr>
+      </w:pPr>
+      <w:hyperlink w:anchor="_Toc444881863" w:history="1">
         <w:r>
           <w:rPr>
             <w:rStyle w:val="Hyperlink"/>
@@ -1680,7 +1684,7 @@
             <w:noProof/>
             <w:webHidden/>
           </w:rPr>
-          <w:instrText xml:space="preserve"> PAGEREF _Toc414638002 \h </w:instrText>
+          <w:instrText xml:space="preserve"> PAGEREF _Toc444881863 \h </w:instrText>
         </w:r>
         <w:r>
           <w:rPr>
@@ -1719,9 +1723,10 @@
           <w:noProof/>
           <w:sz w:val="22"/>
           <w:szCs w:val="22"/>
-        </w:rPr>
-      </w:pPr>
-      <w:hyperlink w:anchor="_Toc414638003" w:history="1">
+          <w:lang w:val="pt-PT" w:eastAsia="pt-PT"/>
+        </w:rPr>
+      </w:pPr>
+      <w:hyperlink w:anchor="_Toc444881864" w:history="1">
         <w:r>
           <w:rPr>
             <w:rStyle w:val="Hyperlink"/>
@@ -1748,7 +1753,7 @@
             <w:noProof/>
             <w:webHidden/>
           </w:rPr>
-          <w:instrText xml:space="preserve"> PAGEREF _Toc414638003 \h </w:instrText>
+          <w:instrText xml:space="preserve"> PAGEREF _Toc444881864 \h </w:instrText>
         </w:r>
         <w:r>
           <w:rPr>
@@ -1778,8 +1783,6 @@
           <w:fldChar w:fldCharType="end"/>
         </w:r>
       </w:hyperlink>
-      <w:bookmarkStart w:id="0" w:name="_GoBack"/>
-      <w:bookmarkEnd w:id="0"/>
     </w:p>
     <w:p>
       <w:pPr>
@@ -1789,15 +1792,16 @@
           <w:noProof/>
           <w:sz w:val="22"/>
           <w:szCs w:val="22"/>
-        </w:rPr>
-      </w:pPr>
-      <w:hyperlink w:anchor="_Toc414638004" w:history="1">
+          <w:lang w:val="pt-PT" w:eastAsia="pt-PT"/>
+        </w:rPr>
+      </w:pPr>
+      <w:hyperlink w:anchor="_Toc444881865" w:history="1">
         <w:r>
           <w:rPr>
             <w:rStyle w:val="Hyperlink"/>
             <w:noProof/>
           </w:rPr>
-          <w:t>2.2.2 Cilindro</w:t>
+          <w:t>2.2.2 Paralelepípedo</w:t>
         </w:r>
         <w:r>
           <w:rPr>
@@ -1818,7 +1822,7 @@
             <w:noProof/>
             <w:webHidden/>
           </w:rPr>
-          <w:instrText xml:space="preserve"> PAGEREF _Toc414638004 \h </w:instrText>
+          <w:instrText xml:space="preserve"> PAGEREF _Toc444881865 \h </w:instrText>
         </w:r>
         <w:r>
           <w:rPr>
@@ -1838,7 +1842,7 @@
             <w:noProof/>
             <w:webHidden/>
           </w:rPr>
-          <w:t>4</w:t>
+          <w:t>3</w:t>
         </w:r>
         <w:r>
           <w:rPr>
@@ -1857,15 +1861,16 @@
           <w:noProof/>
           <w:sz w:val="22"/>
           <w:szCs w:val="22"/>
-        </w:rPr>
-      </w:pPr>
-      <w:hyperlink w:anchor="_Toc414638005" w:history="1">
+          <w:lang w:val="pt-PT" w:eastAsia="pt-PT"/>
+        </w:rPr>
+      </w:pPr>
+      <w:hyperlink w:anchor="_Toc444881866" w:history="1">
         <w:r>
           <w:rPr>
             <w:rStyle w:val="Hyperlink"/>
             <w:noProof/>
           </w:rPr>
-          <w:t>2.2.3 Paralelepípedo</w:t>
+          <w:t>2.2.3 Cone</w:t>
         </w:r>
         <w:r>
           <w:rPr>
@@ -1886,7 +1891,7 @@
             <w:noProof/>
             <w:webHidden/>
           </w:rPr>
-          <w:instrText xml:space="preserve"> PAGEREF _Toc414638005 \h </w:instrText>
+          <w:instrText xml:space="preserve"> PAGEREF _Toc444881866 \h </w:instrText>
         </w:r>
         <w:r>
           <w:rPr>
@@ -1925,15 +1930,16 @@
           <w:noProof/>
           <w:sz w:val="22"/>
           <w:szCs w:val="22"/>
-        </w:rPr>
-      </w:pPr>
-      <w:hyperlink w:anchor="_Toc414638006" w:history="1">
+          <w:lang w:val="pt-PT" w:eastAsia="pt-PT"/>
+        </w:rPr>
+      </w:pPr>
+      <w:hyperlink w:anchor="_Toc444881867" w:history="1">
         <w:r>
           <w:rPr>
             <w:rStyle w:val="Hyperlink"/>
             <w:noProof/>
           </w:rPr>
-          <w:t>2.2.4 Cone</w:t>
+          <w:t>2.2.4 Plano</w:t>
         </w:r>
         <w:r>
           <w:rPr>
@@ -1954,7 +1960,7 @@
             <w:noProof/>
             <w:webHidden/>
           </w:rPr>
-          <w:instrText xml:space="preserve"> PAGEREF _Toc414638006 \h </w:instrText>
+          <w:instrText xml:space="preserve"> PAGEREF _Toc444881867 \h </w:instrText>
         </w:r>
         <w:r>
           <w:rPr>
@@ -1984,24 +1990,27 @@
           <w:fldChar w:fldCharType="end"/>
         </w:r>
       </w:hyperlink>
-    </w:p>
-    <w:p>
-      <w:pPr>
-        <w:pStyle w:val="TOC3"/>
+      <w:bookmarkStart w:id="0" w:name="_GoBack"/>
+      <w:bookmarkEnd w:id="0"/>
+    </w:p>
+    <w:p>
+      <w:pPr>
+        <w:pStyle w:val="TOC1"/>
         <w:rPr>
           <w:rFonts w:asciiTheme="minorHAnsi" w:eastAsiaTheme="minorEastAsia" w:hAnsiTheme="minorHAnsi" w:cstheme="minorBidi"/>
           <w:noProof/>
           <w:sz w:val="22"/>
           <w:szCs w:val="22"/>
-        </w:rPr>
-      </w:pPr>
-      <w:hyperlink w:anchor="_Toc414638007" w:history="1">
+          <w:lang w:val="pt-PT" w:eastAsia="pt-PT"/>
+        </w:rPr>
+      </w:pPr>
+      <w:hyperlink w:anchor="_Toc444881868" w:history="1">
         <w:r>
           <w:rPr>
             <w:rStyle w:val="Hyperlink"/>
             <w:noProof/>
           </w:rPr>
-          <w:t>2.2.5 Plano</w:t>
+          <w:t>3. Motor</w:t>
         </w:r>
         <w:r>
           <w:rPr>
@@ -2022,7 +2031,7 @@
             <w:noProof/>
             <w:webHidden/>
           </w:rPr>
-          <w:instrText xml:space="preserve"> PAGEREF _Toc414638007 \h </w:instrText>
+          <w:instrText xml:space="preserve"> PAGEREF _Toc444881868 \h </w:instrText>
         </w:r>
         <w:r>
           <w:rPr>
@@ -2042,7 +2051,7 @@
             <w:noProof/>
             <w:webHidden/>
           </w:rPr>
-          <w:t>4</w:t>
+          <w:t>5</w:t>
         </w:r>
         <w:r>
           <w:rPr>
@@ -2055,21 +2064,22 @@
     </w:p>
     <w:p>
       <w:pPr>
-        <w:pStyle w:val="TOC1"/>
+        <w:pStyle w:val="TOC2"/>
         <w:rPr>
           <w:rFonts w:asciiTheme="minorHAnsi" w:eastAsiaTheme="minorEastAsia" w:hAnsiTheme="minorHAnsi" w:cstheme="minorBidi"/>
           <w:noProof/>
           <w:sz w:val="22"/>
           <w:szCs w:val="22"/>
-        </w:rPr>
-      </w:pPr>
-      <w:hyperlink w:anchor="_Toc414638008" w:history="1">
+          <w:lang w:val="pt-PT" w:eastAsia="pt-PT"/>
+        </w:rPr>
+      </w:pPr>
+      <w:hyperlink w:anchor="_Toc444881869" w:history="1">
         <w:r>
           <w:rPr>
             <w:rStyle w:val="Hyperlink"/>
             <w:noProof/>
           </w:rPr>
-          <w:t>3. Motor</w:t>
+          <w:t>3.1. Ficheiro XML</w:t>
         </w:r>
         <w:r>
           <w:rPr>
@@ -2090,7 +2100,7 @@
             <w:noProof/>
             <w:webHidden/>
           </w:rPr>
-          <w:instrText xml:space="preserve"> PAGEREF _Toc414638008 \h </w:instrText>
+          <w:instrText xml:space="preserve"> PAGEREF _Toc444881869 \h </w:instrText>
         </w:r>
         <w:r>
           <w:rPr>
@@ -2123,21 +2133,22 @@
     </w:p>
     <w:p>
       <w:pPr>
-        <w:pStyle w:val="TOC2"/>
+        <w:pStyle w:val="TOC1"/>
         <w:rPr>
           <w:rFonts w:asciiTheme="minorHAnsi" w:eastAsiaTheme="minorEastAsia" w:hAnsiTheme="minorHAnsi" w:cstheme="minorBidi"/>
           <w:noProof/>
           <w:sz w:val="22"/>
           <w:szCs w:val="22"/>
-        </w:rPr>
-      </w:pPr>
-      <w:hyperlink w:anchor="_Toc414638009" w:history="1">
+          <w:lang w:val="pt-PT" w:eastAsia="pt-PT"/>
+        </w:rPr>
+      </w:pPr>
+      <w:hyperlink w:anchor="_Toc444881870" w:history="1">
         <w:r>
           <w:rPr>
             <w:rStyle w:val="Hyperlink"/>
             <w:noProof/>
           </w:rPr>
-          <w:t>3.1. Ficheiro XML</w:t>
+          <w:t>4. Estruturação do Projeto</w:t>
         </w:r>
         <w:r>
           <w:rPr>
@@ -2158,7 +2169,7 @@
             <w:noProof/>
             <w:webHidden/>
           </w:rPr>
-          <w:instrText xml:space="preserve"> PAGEREF _Toc414638009 \h </w:instrText>
+          <w:instrText xml:space="preserve"> PAGEREF _Toc444881870 \h </w:instrText>
         </w:r>
         <w:r>
           <w:rPr>
@@ -2197,15 +2208,16 @@
           <w:noProof/>
           <w:sz w:val="22"/>
           <w:szCs w:val="22"/>
-        </w:rPr>
-      </w:pPr>
-      <w:hyperlink w:anchor="_Toc414638010" w:history="1">
+          <w:lang w:val="pt-PT" w:eastAsia="pt-PT"/>
+        </w:rPr>
+      </w:pPr>
+      <w:hyperlink w:anchor="_Toc444881871" w:history="1">
         <w:r>
           <w:rPr>
             <w:rStyle w:val="Hyperlink"/>
             <w:noProof/>
           </w:rPr>
-          <w:t>4. Estruturação do Projeto</w:t>
+          <w:t>5. Exemplos</w:t>
         </w:r>
         <w:r>
           <w:rPr>
@@ -2226,7 +2238,7 @@
             <w:noProof/>
             <w:webHidden/>
           </w:rPr>
-          <w:instrText xml:space="preserve"> PAGEREF _Toc414638010 \h </w:instrText>
+          <w:instrText xml:space="preserve"> PAGEREF _Toc444881871 \h </w:instrText>
         </w:r>
         <w:r>
           <w:rPr>
@@ -2259,21 +2271,37 @@
     </w:p>
     <w:p>
       <w:pPr>
-        <w:pStyle w:val="TOC1"/>
+        <w:pStyle w:val="TOC2"/>
         <w:rPr>
           <w:rFonts w:asciiTheme="minorHAnsi" w:eastAsiaTheme="minorEastAsia" w:hAnsiTheme="minorHAnsi" w:cstheme="minorBidi"/>
           <w:noProof/>
           <w:sz w:val="22"/>
           <w:szCs w:val="22"/>
-        </w:rPr>
-      </w:pPr>
-      <w:hyperlink w:anchor="_Toc414638011" w:history="1">
+          <w:lang w:val="pt-PT" w:eastAsia="pt-PT"/>
+        </w:rPr>
+      </w:pPr>
+      <w:hyperlink w:anchor="_Toc444881872" w:history="1">
         <w:r>
           <w:rPr>
             <w:rStyle w:val="Hyperlink"/>
             <w:noProof/>
           </w:rPr>
-          <w:t>5. Exemplos</w:t>
+          <w:t>5.1.</w:t>
+        </w:r>
+        <w:r>
+          <w:rPr>
+            <w:rStyle w:val="Hyperlink"/>
+            <w:noProof/>
+            <w:lang w:eastAsia="pt-PT"/>
+          </w:rPr>
+          <w:t xml:space="preserve"> </w:t>
+        </w:r>
+        <w:r>
+          <w:rPr>
+            <w:rStyle w:val="Hyperlink"/>
+            <w:noProof/>
+          </w:rPr>
+          <w:t>Esfera</w:t>
         </w:r>
         <w:r>
           <w:rPr>
@@ -2294,7 +2322,7 @@
             <w:noProof/>
             <w:webHidden/>
           </w:rPr>
-          <w:instrText xml:space="preserve"> PAGEREF _Toc414638011 \h </w:instrText>
+          <w:instrText xml:space="preserve"> PAGEREF _Toc444881872 \h </w:instrText>
         </w:r>
         <w:r>
           <w:rPr>
@@ -2314,7 +2342,7 @@
             <w:noProof/>
             <w:webHidden/>
           </w:rPr>
-          <w:t>9</w:t>
+          <w:t>8</w:t>
         </w:r>
         <w:r>
           <w:rPr>
@@ -2333,15 +2361,16 @@
           <w:noProof/>
           <w:sz w:val="22"/>
           <w:szCs w:val="22"/>
-        </w:rPr>
-      </w:pPr>
-      <w:hyperlink w:anchor="_Toc414638012" w:history="1">
+          <w:lang w:val="pt-PT" w:eastAsia="pt-PT"/>
+        </w:rPr>
+      </w:pPr>
+      <w:hyperlink w:anchor="_Toc444881873" w:history="1">
         <w:r>
           <w:rPr>
             <w:rStyle w:val="Hyperlink"/>
             <w:noProof/>
           </w:rPr>
-          <w:t>5.1. Esfera</w:t>
+          <w:t>5.2. Paralelepípedo</w:t>
         </w:r>
         <w:r>
           <w:rPr>
@@ -2362,7 +2391,7 @@
             <w:noProof/>
             <w:webHidden/>
           </w:rPr>
-          <w:instrText xml:space="preserve"> PAGEREF _Toc414638012 \h </w:instrText>
+          <w:instrText xml:space="preserve"> PAGEREF _Toc444881873 \h </w:instrText>
         </w:r>
         <w:r>
           <w:rPr>
@@ -2401,15 +2430,16 @@
           <w:noProof/>
           <w:sz w:val="22"/>
           <w:szCs w:val="22"/>
-        </w:rPr>
-      </w:pPr>
-      <w:hyperlink w:anchor="_Toc414638013" w:history="1">
+          <w:lang w:val="pt-PT" w:eastAsia="pt-PT"/>
+        </w:rPr>
+      </w:pPr>
+      <w:hyperlink w:anchor="_Toc444881874" w:history="1">
         <w:r>
           <w:rPr>
             <w:rStyle w:val="Hyperlink"/>
             <w:noProof/>
           </w:rPr>
-          <w:t>5.2. Pirâmide</w:t>
+          <w:t>5.3. Cone</w:t>
         </w:r>
         <w:r>
           <w:rPr>
@@ -2430,7 +2460,7 @@
             <w:noProof/>
             <w:webHidden/>
           </w:rPr>
-          <w:instrText xml:space="preserve"> PAGEREF _Toc414638013 \h </w:instrText>
+          <w:instrText xml:space="preserve"> PAGEREF _Toc444881874 \h </w:instrText>
         </w:r>
         <w:r>
           <w:rPr>
@@ -2469,15 +2499,16 @@
           <w:noProof/>
           <w:sz w:val="22"/>
           <w:szCs w:val="22"/>
-        </w:rPr>
-      </w:pPr>
-      <w:hyperlink w:anchor="_Toc414638014" w:history="1">
+          <w:lang w:val="pt-PT" w:eastAsia="pt-PT"/>
+        </w:rPr>
+      </w:pPr>
+      <w:hyperlink w:anchor="_Toc444881875" w:history="1">
         <w:r>
           <w:rPr>
             <w:rStyle w:val="Hyperlink"/>
             <w:noProof/>
           </w:rPr>
-          <w:t>5.3. Cilindro</w:t>
+          <w:t>5.4. Plano</w:t>
         </w:r>
         <w:r>
           <w:rPr>
@@ -2498,7 +2529,7 @@
             <w:noProof/>
             <w:webHidden/>
           </w:rPr>
-          <w:instrText xml:space="preserve"> PAGEREF _Toc414638014 \h </w:instrText>
+          <w:instrText xml:space="preserve"> PAGEREF _Toc444881875 \h </w:instrText>
         </w:r>
         <w:r>
           <w:rPr>
@@ -2518,7 +2549,7 @@
             <w:noProof/>
             <w:webHidden/>
           </w:rPr>
-          <w:t>10</w:t>
+          <w:t>9</w:t>
         </w:r>
         <w:r>
           <w:rPr>
@@ -2531,21 +2562,22 @@
     </w:p>
     <w:p>
       <w:pPr>
-        <w:pStyle w:val="TOC2"/>
+        <w:pStyle w:val="TOC3"/>
         <w:rPr>
           <w:rFonts w:asciiTheme="minorHAnsi" w:eastAsiaTheme="minorEastAsia" w:hAnsiTheme="minorHAnsi" w:cstheme="minorBidi"/>
           <w:noProof/>
           <w:sz w:val="22"/>
           <w:szCs w:val="22"/>
-        </w:rPr>
-      </w:pPr>
-      <w:hyperlink w:anchor="_Toc414638015" w:history="1">
+          <w:lang w:val="pt-PT" w:eastAsia="pt-PT"/>
+        </w:rPr>
+      </w:pPr>
+      <w:hyperlink w:anchor="_Toc444881876" w:history="1">
         <w:r>
           <w:rPr>
             <w:rStyle w:val="Hyperlink"/>
             <w:noProof/>
           </w:rPr>
-          <w:t>5.4. Paralelepípedo</w:t>
+          <w:t>5.4.1 XML com duas figuras</w:t>
         </w:r>
         <w:r>
           <w:rPr>
@@ -2566,7 +2598,7 @@
             <w:noProof/>
             <w:webHidden/>
           </w:rPr>
-          <w:instrText xml:space="preserve"> PAGEREF _Toc414638015 \h </w:instrText>
+          <w:instrText xml:space="preserve"> PAGEREF _Toc444881876 \h </w:instrText>
         </w:r>
         <w:r>
           <w:rPr>
@@ -2586,7 +2618,7 @@
             <w:noProof/>
             <w:webHidden/>
           </w:rPr>
-          <w:t>11</w:t>
+          <w:t>9</w:t>
         </w:r>
         <w:r>
           <w:rPr>
@@ -2599,21 +2631,22 @@
     </w:p>
     <w:p>
       <w:pPr>
-        <w:pStyle w:val="TOC2"/>
+        <w:pStyle w:val="TOC1"/>
         <w:rPr>
           <w:rFonts w:asciiTheme="minorHAnsi" w:eastAsiaTheme="minorEastAsia" w:hAnsiTheme="minorHAnsi" w:cstheme="minorBidi"/>
           <w:noProof/>
           <w:sz w:val="22"/>
           <w:szCs w:val="22"/>
-        </w:rPr>
-      </w:pPr>
-      <w:hyperlink w:anchor="_Toc414638016" w:history="1">
+          <w:lang w:val="pt-PT" w:eastAsia="pt-PT"/>
+        </w:rPr>
+      </w:pPr>
+      <w:hyperlink w:anchor="_Toc444881877" w:history="1">
         <w:r>
           <w:rPr>
             <w:rStyle w:val="Hyperlink"/>
             <w:noProof/>
           </w:rPr>
-          <w:t>5.5. Cone</w:t>
+          <w:t>6. Conclusão</w:t>
         </w:r>
         <w:r>
           <w:rPr>
@@ -2634,7 +2667,7 @@
             <w:noProof/>
             <w:webHidden/>
           </w:rPr>
-          <w:instrText xml:space="preserve"> PAGEREF _Toc414638016 \h </w:instrText>
+          <w:instrText xml:space="preserve"> PAGEREF _Toc444881877 \h </w:instrText>
         </w:r>
         <w:r>
           <w:rPr>
@@ -2654,211 +2687,7 @@
             <w:noProof/>
             <w:webHidden/>
           </w:rPr>
-          <w:t>12</w:t>
-        </w:r>
-        <w:r>
-          <w:rPr>
-            <w:noProof/>
-            <w:webHidden/>
-          </w:rPr>
-          <w:fldChar w:fldCharType="end"/>
-        </w:r>
-      </w:hyperlink>
-    </w:p>
-    <w:p>
-      <w:pPr>
-        <w:pStyle w:val="TOC2"/>
-        <w:rPr>
-          <w:rFonts w:asciiTheme="minorHAnsi" w:eastAsiaTheme="minorEastAsia" w:hAnsiTheme="minorHAnsi" w:cstheme="minorBidi"/>
-          <w:noProof/>
-          <w:sz w:val="22"/>
-          <w:szCs w:val="22"/>
-        </w:rPr>
-      </w:pPr>
-      <w:hyperlink w:anchor="_Toc414638017" w:history="1">
-        <w:r>
-          <w:rPr>
-            <w:rStyle w:val="Hyperlink"/>
-            <w:noProof/>
-          </w:rPr>
-          <w:t>5.6. Plano</w:t>
-        </w:r>
-        <w:r>
-          <w:rPr>
-            <w:noProof/>
-            <w:webHidden/>
-          </w:rPr>
-          <w:tab/>
-        </w:r>
-        <w:r>
-          <w:rPr>
-            <w:noProof/>
-            <w:webHidden/>
-          </w:rPr>
-          <w:fldChar w:fldCharType="begin"/>
-        </w:r>
-        <w:r>
-          <w:rPr>
-            <w:noProof/>
-            <w:webHidden/>
-          </w:rPr>
-          <w:instrText xml:space="preserve"> PAGEREF _Toc414638017 \h </w:instrText>
-        </w:r>
-        <w:r>
-          <w:rPr>
-            <w:noProof/>
-            <w:webHidden/>
-          </w:rPr>
-        </w:r>
-        <w:r>
-          <w:rPr>
-            <w:noProof/>
-            <w:webHidden/>
-          </w:rPr>
-          <w:fldChar w:fldCharType="separate"/>
-        </w:r>
-        <w:r>
-          <w:rPr>
-            <w:noProof/>
-            <w:webHidden/>
-          </w:rPr>
-          <w:t>12</w:t>
-        </w:r>
-        <w:r>
-          <w:rPr>
-            <w:noProof/>
-            <w:webHidden/>
-          </w:rPr>
-          <w:fldChar w:fldCharType="end"/>
-        </w:r>
-      </w:hyperlink>
-    </w:p>
-    <w:p>
-      <w:pPr>
-        <w:pStyle w:val="TOC3"/>
-        <w:rPr>
-          <w:rFonts w:asciiTheme="minorHAnsi" w:eastAsiaTheme="minorEastAsia" w:hAnsiTheme="minorHAnsi" w:cstheme="minorBidi"/>
-          <w:noProof/>
-          <w:sz w:val="22"/>
-          <w:szCs w:val="22"/>
-        </w:rPr>
-      </w:pPr>
-      <w:hyperlink w:anchor="_Toc414638018" w:history="1">
-        <w:r>
-          <w:rPr>
-            <w:rStyle w:val="Hyperlink"/>
-            <w:noProof/>
-          </w:rPr>
-          <w:t>5.6.1 XML com duas figuras</w:t>
-        </w:r>
-        <w:r>
-          <w:rPr>
-            <w:noProof/>
-            <w:webHidden/>
-          </w:rPr>
-          <w:tab/>
-        </w:r>
-        <w:r>
-          <w:rPr>
-            <w:noProof/>
-            <w:webHidden/>
-          </w:rPr>
-          <w:fldChar w:fldCharType="begin"/>
-        </w:r>
-        <w:r>
-          <w:rPr>
-            <w:noProof/>
-            <w:webHidden/>
-          </w:rPr>
-          <w:instrText xml:space="preserve"> PAGEREF _Toc414638018 \h </w:instrText>
-        </w:r>
-        <w:r>
-          <w:rPr>
-            <w:noProof/>
-            <w:webHidden/>
-          </w:rPr>
-        </w:r>
-        <w:r>
-          <w:rPr>
-            <w:noProof/>
-            <w:webHidden/>
-          </w:rPr>
-          <w:fldChar w:fldCharType="separate"/>
-        </w:r>
-        <w:r>
-          <w:rPr>
-            <w:noProof/>
-            <w:webHidden/>
-          </w:rPr>
-          <w:t>13</w:t>
-        </w:r>
-        <w:r>
-          <w:rPr>
-            <w:noProof/>
-            <w:webHidden/>
-          </w:rPr>
-          <w:fldChar w:fldCharType="end"/>
-        </w:r>
-      </w:hyperlink>
-    </w:p>
-    <w:p>
-      <w:pPr>
-        <w:pStyle w:val="TOC1"/>
-        <w:rPr>
-          <w:rFonts w:asciiTheme="minorHAnsi" w:eastAsiaTheme="minorEastAsia" w:hAnsiTheme="minorHAnsi" w:cstheme="minorBidi"/>
-          <w:noProof/>
-          <w:sz w:val="22"/>
-          <w:szCs w:val="22"/>
-        </w:rPr>
-      </w:pPr>
-      <w:hyperlink w:anchor="_Toc414638019" w:history="1">
-        <w:r>
-          <w:rPr>
-            <w:rStyle w:val="Hyperlink"/>
-            <w:noProof/>
-          </w:rPr>
-          <w:t>6. Conclusão</w:t>
-        </w:r>
-        <w:r>
-          <w:rPr>
-            <w:noProof/>
-            <w:webHidden/>
-          </w:rPr>
-          <w:tab/>
-        </w:r>
-        <w:r>
-          <w:rPr>
-            <w:noProof/>
-            <w:webHidden/>
-          </w:rPr>
-          <w:fldChar w:fldCharType="begin"/>
-        </w:r>
-        <w:r>
-          <w:rPr>
-            <w:noProof/>
-            <w:webHidden/>
-          </w:rPr>
-          <w:instrText xml:space="preserve"> PAGEREF _Toc414638019 \h </w:instrText>
-        </w:r>
-        <w:r>
-          <w:rPr>
-            <w:noProof/>
-            <w:webHidden/>
-          </w:rPr>
-        </w:r>
-        <w:r>
-          <w:rPr>
-            <w:noProof/>
-            <w:webHidden/>
-          </w:rPr>
-          <w:fldChar w:fldCharType="separate"/>
-        </w:r>
-        <w:r>
-          <w:rPr>
-            <w:noProof/>
-            <w:webHidden/>
-          </w:rPr>
-          <w:t>15</w:t>
+          <w:t>11</w:t>
         </w:r>
         <w:r>
           <w:rPr>
@@ -3695,7 +3524,7 @@
       <w:pPr>
         <w:pStyle w:val="Ttulo1"/>
       </w:pPr>
-      <w:bookmarkStart w:id="1" w:name="_Toc414637999"/>
+      <w:bookmarkStart w:id="1" w:name="_Toc444881860"/>
       <w:r>
         <w:lastRenderedPageBreak/>
         <w:t>Introdução</w:t>
@@ -3759,7 +3588,7 @@
       <w:pPr>
         <w:pStyle w:val="Ttulo1"/>
       </w:pPr>
-      <w:bookmarkStart w:id="2" w:name="_Toc414638000"/>
+      <w:bookmarkStart w:id="2" w:name="_Toc444881861"/>
       <w:r>
         <w:lastRenderedPageBreak/>
         <w:t>Gerador</w:t>
@@ -4091,7 +3920,7 @@
               </wp:anchor>
             </w:drawing>
           </mc:Choice>
-          <mc:Fallback xmlns:w15="http://schemas.microsoft.com/office/word/2012/wordml">
+          <mc:Fallback>
             <w:pict>
               <v:group id="Group 61" o:spid="_x0000_s1030" style="position:absolute;left:0;text-align:left;margin-left:268.05pt;margin-top:9.2pt;width:156.75pt;height:277.3pt;z-index:251666944" coordorigin="7062,9642" coordsize="3135,5546" o:gfxdata="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">
                 <v:shapetype id="_x0000_t75" coordsize="21600,21600" o:spt="75" o:preferrelative="t" path="m@4@5l@4@11@9@11@9@5xe" filled="f" stroked="f">
@@ -4129,7 +3958,7 @@
                             <w:lang w:val="pt-PT"/>
                           </w:rPr>
                         </w:pPr>
-                        <w:bookmarkStart w:id="3" w:name="_Toc414637989"/>
+                        <w:bookmarkStart w:id="4" w:name="_Toc414637989"/>
                         <w:r>
                           <w:rPr>
                             <w:lang w:val="pt-PT"/>
@@ -4172,7 +4001,7 @@
                           </w:rPr>
                           <w:t xml:space="preserve"> - Exemplo de um triângulo</w:t>
                         </w:r>
-                        <w:bookmarkEnd w:id="3"/>
+                        <w:bookmarkEnd w:id="4"/>
                       </w:p>
                     </w:txbxContent>
                   </v:textbox>
@@ -4304,7 +4133,7 @@
         <w:ind w:left="709" w:hanging="425"/>
       </w:pPr>
       <w:r>
-        <w:t>piramide &lt;base&gt; &lt;altura&gt; &lt;ficheiro_alvo&gt;</w:t>
+        <w:t>paralelepipedo &lt;largura&gt; &lt;altura&gt; &lt;comprimento&gt; &lt;ficheiro_alvo&gt;</w:t>
       </w:r>
     </w:p>
     <w:p>
@@ -4317,7 +4146,7 @@
         <w:ind w:left="709" w:hanging="425"/>
       </w:pPr>
       <w:r>
-        <w:t>cilindro &lt;altura&gt; &lt;raio&gt; &lt;camadas&gt; &lt;fatias&gt; &lt;ficheiro_alvo&gt;</w:t>
+        <w:t>cone &lt;altura&gt; &lt;raio&gt; &lt;camadas&gt; &lt;fatias&gt; &lt;ficheiro_alvo&gt;</w:t>
       </w:r>
     </w:p>
     <w:p>
@@ -4330,32 +4159,6 @@
         <w:ind w:left="709" w:hanging="425"/>
       </w:pPr>
       <w:r>
-        <w:t>paralelepipedo &lt;largura&gt; &lt;altura&gt; &lt;comprimento&gt; &lt;ficheiro_alvo&gt;</w:t>
-      </w:r>
-    </w:p>
-    <w:p>
-      <w:pPr>
-        <w:pStyle w:val="Cdigo"/>
-        <w:numPr>
-          <w:ilvl w:val="0"/>
-          <w:numId w:val="14"/>
-        </w:numPr>
-        <w:ind w:left="709" w:hanging="425"/>
-      </w:pPr>
-      <w:r>
-        <w:t>cone &lt;altura&gt; &lt;raio&gt; &lt;camadas&gt; &lt;fatias&gt; &lt;ficheiro_alvo&gt;</w:t>
-      </w:r>
-    </w:p>
-    <w:p>
-      <w:pPr>
-        <w:pStyle w:val="Cdigo"/>
-        <w:numPr>
-          <w:ilvl w:val="0"/>
-          <w:numId w:val="14"/>
-        </w:numPr>
-        <w:ind w:left="709" w:hanging="425"/>
-      </w:pPr>
-      <w:r>
         <w:t>plano &lt;altura&gt; &lt;largura&gt;</w:t>
       </w:r>
     </w:p>
@@ -4363,11 +4166,11 @@
       <w:pPr>
         <w:pStyle w:val="Ttulo2"/>
       </w:pPr>
-      <w:bookmarkStart w:id="4" w:name="_Toc414638001"/>
+      <w:bookmarkStart w:id="5" w:name="_Toc444881862"/>
       <w:r>
         <w:t>Estruturação do Código Fonte</w:t>
       </w:r>
-      <w:bookmarkEnd w:id="4"/>
+      <w:bookmarkEnd w:id="5"/>
     </w:p>
     <w:p>
       <w:pPr>
@@ -4426,21 +4229,21 @@
       <w:pPr>
         <w:pStyle w:val="Ttulo2"/>
       </w:pPr>
-      <w:bookmarkStart w:id="5" w:name="_Toc414638002"/>
+      <w:bookmarkStart w:id="6" w:name="_Toc444881863"/>
       <w:r>
         <w:t>Algoritmos de Desenho</w:t>
       </w:r>
-      <w:bookmarkEnd w:id="5"/>
+      <w:bookmarkEnd w:id="6"/>
     </w:p>
     <w:p>
       <w:pPr>
         <w:pStyle w:val="Ttulo3"/>
       </w:pPr>
-      <w:bookmarkStart w:id="6" w:name="_Toc414638003"/>
+      <w:bookmarkStart w:id="7" w:name="_Toc444881864"/>
       <w:r>
         <w:t>Esfera</w:t>
       </w:r>
-      <w:bookmarkEnd w:id="6"/>
+      <w:bookmarkEnd w:id="7"/>
     </w:p>
     <w:p>
       <w:pPr>
@@ -4820,345 +4623,87 @@
       <w:pPr>
         <w:pStyle w:val="Ttulo3"/>
       </w:pPr>
-      <w:bookmarkStart w:id="7" w:name="_Toc414638004"/>
-      <w:r>
+      <w:bookmarkStart w:id="8" w:name="_Toc444881865"/>
+      <w:r>
+        <w:t>Paralelepípedo</w:t>
+      </w:r>
+      <w:bookmarkEnd w:id="8"/>
+    </w:p>
+    <w:p>
+      <w:pPr>
+        <w:rPr>
+          <w:lang w:val="pt-PT"/>
+        </w:rPr>
+      </w:pPr>
+    </w:p>
+    <w:p>
+      <w:pPr>
+        <w:ind w:firstLine="720"/>
+        <w:rPr>
+          <w:lang w:val="pt-PT"/>
+        </w:rPr>
+      </w:pPr>
+      <w:r>
+        <w:rPr>
+          <w:lang w:val="pt-PT"/>
+        </w:rPr>
         <w:lastRenderedPageBreak/>
-        <w:t>Cilindro</w:t>
-      </w:r>
-      <w:bookmarkEnd w:id="7"/>
-    </w:p>
-    <w:p>
-      <w:pPr>
-        <w:rPr>
-          <w:lang w:val="pt-PT"/>
-        </w:rPr>
-      </w:pPr>
-    </w:p>
-    <w:p>
-      <w:pPr>
-        <w:ind w:firstLine="720"/>
-        <w:rPr>
-          <w:lang w:val="pt-PT"/>
-        </w:rPr>
-      </w:pPr>
-      <w:r>
-        <w:rPr>
-          <w:lang w:val="pt-PT"/>
-        </w:rPr>
-        <w:t>O cilindro, tal como a esfera, é constituído por fatias e camadas. Para definir a base circular inferior são gerados pontos a uma distânc</w:t>
-      </w:r>
-      <w:r>
-        <w:rPr>
-          <w:lang w:val="pt-PT"/>
-        </w:rPr>
-        <w:t xml:space="preserve">ia </w:t>
-      </w:r>
-      <w:r>
-        <w:rPr>
-          <w:i/>
-          <w:lang w:val="pt-PT"/>
-        </w:rPr>
-        <w:t>r</w:t>
-      </w:r>
-      <w:r>
-        <w:rPr>
-          <w:lang w:val="pt-PT"/>
-        </w:rPr>
-        <w:t xml:space="preserve"> da origem que corresponde ao raio, utilizando coordenadas circulares e convertendo-as para coordenadas cartesianas usando as fórmulas apresentadas abaixo.</w:t>
-      </w:r>
-    </w:p>
-    <w:p>
-      <w:pPr>
-        <w:jc w:val="center"/>
-        <w:rPr>
-          <w:lang w:val="pt-PT"/>
-        </w:rPr>
-      </w:pPr>
-    </w:p>
-    <w:p>
-      <w:pPr>
-        <w:rPr>
-          <w:lang w:val="pt-PT"/>
-        </w:rPr>
-      </w:pPr>
-      <m:oMathPara>
-        <m:oMathParaPr>
-          <m:jc m:val="center"/>
-        </m:oMathParaPr>
-        <m:oMath>
-          <m:r>
-            <w:rPr>
-              <w:rFonts w:ascii="Cambria Math" w:hAnsi="Cambria Math"/>
-              <w:lang w:val="pt-PT"/>
-            </w:rPr>
-            <m:t>px=r*</m:t>
-          </m:r>
-          <m:r>
-            <m:rPr>
-              <m:sty m:val="p"/>
-            </m:rPr>
-            <w:rPr>
-              <w:rFonts w:ascii="Cambria Math" w:hAnsi="Cambria Math"/>
-              <w:lang w:val="pt-PT"/>
-            </w:rPr>
-            <m:t>sen</m:t>
-          </m:r>
-          <m:d>
-            <m:dPr>
-              <m:ctrlPr>
-                <w:rPr>
-                  <w:rFonts w:ascii="Cambria Math" w:hAnsi="Cambria Math"/>
-                  <w:lang w:val="pt-PT"/>
-                </w:rPr>
-              </m:ctrlPr>
-            </m:dPr>
-            <m:e>
-              <m:r>
-                <m:rPr>
-                  <m:sty m:val="p"/>
-                </m:rPr>
-                <w:rPr>
-                  <w:rFonts w:ascii="Cambria Math" w:hAnsi="Cambria Math"/>
-                  <w:lang w:val="pt-PT"/>
-                </w:rPr>
-                <m:t>α</m:t>
-              </m:r>
-            </m:e>
-          </m:d>
-        </m:oMath>
-      </m:oMathPara>
-    </w:p>
-    <w:p>
-      <w:pPr>
-        <w:rPr>
-          <w:lang w:val="pt-PT"/>
-        </w:rPr>
-      </w:pPr>
-      <m:oMathPara>
-        <m:oMathParaPr>
-          <m:jc m:val="center"/>
-        </m:oMathParaPr>
-        <m:oMath>
-          <m:r>
-            <w:rPr>
-              <w:rFonts w:ascii="Cambria Math" w:hAnsi="Cambria Math"/>
-              <w:lang w:val="pt-PT"/>
-            </w:rPr>
-            <m:t>py=r*</m:t>
-          </m:r>
-          <m:func>
-            <m:funcPr>
-              <m:ctrlPr>
-                <w:rPr>
-                  <w:rFonts w:ascii="Cambria Math" w:hAnsi="Cambria Math"/>
-                  <w:lang w:val="pt-PT"/>
-                </w:rPr>
-              </m:ctrlPr>
-            </m:funcPr>
-            <m:fName>
-              <m:r>
-                <m:rPr>
-                  <m:sty m:val="p"/>
-                </m:rPr>
-                <w:rPr>
-                  <w:rFonts w:ascii="Cambria Math" w:hAnsi="Cambria Math"/>
-                  <w:lang w:val="pt-PT"/>
-                </w:rPr>
-                <m:t>cos</m:t>
-              </m:r>
-              <m:ctrlPr>
-                <w:rPr>
-                  <w:rFonts w:ascii="Cambria Math" w:hAnsi="Cambria Math"/>
-                  <w:i/>
-                  <w:lang w:val="pt-PT"/>
-                </w:rPr>
-              </m:ctrlPr>
-            </m:fName>
-            <m:e>
-              <m:d>
-                <m:dPr>
-                  <m:ctrlPr>
-                    <w:rPr>
-                      <w:rFonts w:ascii="Cambria Math" w:hAnsi="Cambria Math"/>
-                      <w:i/>
-                      <w:lang w:val="pt-PT"/>
-                    </w:rPr>
-                  </m:ctrlPr>
-                </m:dPr>
-                <m:e>
-                  <m:r>
-                    <w:rPr>
-                      <w:rFonts w:ascii="Cambria Math" w:hAnsi="Cambria Math"/>
-                      <w:lang w:val="pt-PT"/>
-                    </w:rPr>
-                    <m:t>α</m:t>
-                  </m:r>
-                </m:e>
-              </m:d>
-            </m:e>
-          </m:func>
-        </m:oMath>
-      </m:oMathPara>
-    </w:p>
-    <w:p>
-      <w:pPr>
-        <w:jc w:val="center"/>
-        <w:rPr>
-          <w:lang w:val="pt-PT"/>
-        </w:rPr>
-      </w:pPr>
-    </w:p>
-    <w:p>
-      <w:pPr>
-        <w:ind w:firstLine="720"/>
-        <w:rPr>
-          <w:lang w:val="pt-PT"/>
-        </w:rPr>
-      </w:pPr>
-      <w:r>
-        <w:rPr>
-          <w:lang w:val="pt-PT"/>
-        </w:rPr>
-        <w:t>O número de pontos gerados vai ser igual ao número de fatias do cilindro e serão equidistantes e de altura igual a zero. O processo utilizado para a base inferior é então repetido para definir os pontos da base superior, mas com a altura igual à definida como altura total.</w:t>
-      </w:r>
-    </w:p>
-    <w:p>
-      <w:pPr>
-        <w:ind w:firstLine="720"/>
-        <w:rPr>
-          <w:lang w:val="pt-PT"/>
-        </w:rPr>
-      </w:pPr>
-      <w:r>
-        <w:rPr>
-          <w:lang w:val="pt-PT"/>
-        </w:rPr>
-        <w:t xml:space="preserve">Para definir a face lateral é calculada uma altura </w:t>
-      </w:r>
-      <w:r>
-        <w:rPr>
-          <w:i/>
-          <w:lang w:val="pt-PT"/>
-        </w:rPr>
-        <w:t>h</w:t>
-      </w:r>
-      <w:r>
-        <w:rPr>
-          <w:lang w:val="pt-PT"/>
-        </w:rPr>
-        <w:t xml:space="preserve"> que corresponde à altura de cada camada de maneira a dividir a altura total pelo número de camadas. As coordenadas dos pontos da face lateral vão corresponder às coordenadas dos pontos calculados para as bases, exceto no valor do </w:t>
-      </w:r>
-      <w:r>
-        <w:rPr>
-          <w:i/>
-          <w:lang w:val="pt-PT"/>
-        </w:rPr>
-        <w:t>y</w:t>
-      </w:r>
-      <w:r>
-        <w:rPr>
-          <w:lang w:val="pt-PT"/>
-        </w:rPr>
-        <w:t xml:space="preserve">, que vai corresponder a um múltiplo de </w:t>
-      </w:r>
-      <w:r>
-        <w:rPr>
-          <w:i/>
-          <w:lang w:val="pt-PT"/>
-        </w:rPr>
-        <w:t>h</w:t>
-      </w:r>
-      <w:r>
-        <w:rPr>
-          <w:lang w:val="pt-PT"/>
-        </w:rPr>
-        <w:t>.</w:t>
+        <w:t>O paralelepípedo é formado por doze triângulos distribuídos em pares pelas seis face</w:t>
+      </w:r>
+      <w:r>
+        <w:rPr>
+          <w:lang w:val="pt-PT"/>
+        </w:rPr>
+        <w:t>s do sólido geométrico. Estes tr</w:t>
+      </w:r>
+      <w:r>
+        <w:rPr>
+          <w:lang w:val="pt-PT"/>
+        </w:rPr>
+        <w:t xml:space="preserve">iângulos são definidos apenas por </w:t>
+      </w:r>
+      <w:r>
+        <w:rPr>
+          <w:lang w:val="pt-PT"/>
+        </w:rPr>
+        <w:t>oito</w:t>
+      </w:r>
+      <w:r>
+        <w:rPr>
+          <w:lang w:val="pt-PT"/>
+        </w:rPr>
+        <w:t xml:space="preserve"> pontos que correspondem as coordenadas dos </w:t>
+      </w:r>
+      <w:r>
+        <w:rPr>
+          <w:lang w:val="pt-PT"/>
+        </w:rPr>
+        <w:t>oito</w:t>
+      </w:r>
+      <w:r>
+        <w:rPr>
+          <w:lang w:val="pt-PT"/>
+        </w:rPr>
+        <w:t xml:space="preserve"> vértices do paralelepípedo. Após os </w:t>
+      </w:r>
+      <w:r>
+        <w:rPr>
+          <w:lang w:val="pt-PT"/>
+        </w:rPr>
+        <w:t>oito</w:t>
+      </w:r>
+      <w:r>
+        <w:rPr>
+          <w:lang w:val="pt-PT"/>
+        </w:rPr>
+        <w:t xml:space="preserve"> pontos estarem definidos, definem-se as faces.</w:t>
       </w:r>
     </w:p>
     <w:p>
       <w:pPr>
         <w:pStyle w:val="Ttulo3"/>
       </w:pPr>
-      <w:bookmarkStart w:id="8" w:name="_Toc414638005"/>
-      <w:r>
-        <w:t>Paralelepípedo</w:t>
-      </w:r>
-      <w:bookmarkEnd w:id="8"/>
-    </w:p>
-    <w:p>
-      <w:pPr>
-        <w:rPr>
-          <w:lang w:val="pt-PT"/>
-        </w:rPr>
-      </w:pPr>
-    </w:p>
-    <w:p>
-      <w:pPr>
-        <w:ind w:firstLine="720"/>
-        <w:rPr>
-          <w:lang w:val="pt-PT"/>
-        </w:rPr>
-      </w:pPr>
-      <w:r>
-        <w:rPr>
-          <w:lang w:val="pt-PT"/>
-        </w:rPr>
-        <w:t>O paralelepípedo é formado por doze triângulos distribuídos em pares pelas seis face</w:t>
-      </w:r>
-      <w:r>
-        <w:rPr>
-          <w:lang w:val="pt-PT"/>
-        </w:rPr>
-        <w:t>s do sólido geométrico. Estes tr</w:t>
-      </w:r>
-      <w:r>
-        <w:rPr>
-          <w:lang w:val="pt-PT"/>
-        </w:rPr>
-        <w:t xml:space="preserve">iângulos são definidos apenas por </w:t>
-      </w:r>
-      <w:r>
-        <w:rPr>
-          <w:lang w:val="pt-PT"/>
-        </w:rPr>
-        <w:t>oito</w:t>
-      </w:r>
-      <w:r>
-        <w:rPr>
-          <w:lang w:val="pt-PT"/>
-        </w:rPr>
-        <w:t xml:space="preserve"> pontos que correspondem as coordenadas dos </w:t>
-      </w:r>
-      <w:r>
-        <w:rPr>
-          <w:lang w:val="pt-PT"/>
-        </w:rPr>
-        <w:t>oito</w:t>
-      </w:r>
-      <w:r>
-        <w:rPr>
-          <w:lang w:val="pt-PT"/>
-        </w:rPr>
-        <w:t xml:space="preserve"> vértices do paralelepípedo. Após os </w:t>
-      </w:r>
-      <w:r>
-        <w:rPr>
-          <w:lang w:val="pt-PT"/>
-        </w:rPr>
-        <w:t>oito</w:t>
-      </w:r>
-      <w:r>
-        <w:rPr>
-          <w:lang w:val="pt-PT"/>
-        </w:rPr>
-        <w:t xml:space="preserve"> pontos estarem definidos, definem-se as faces.</w:t>
-      </w:r>
-    </w:p>
-    <w:p>
-      <w:pPr>
-        <w:pStyle w:val="Ttulo3"/>
-      </w:pPr>
-      <w:bookmarkStart w:id="9" w:name="_Toc414638006"/>
+      <w:bookmarkStart w:id="9" w:name="_Toc444881866"/>
       <w:r>
         <w:t>Cone</w:t>
       </w:r>
@@ -5326,7 +4871,7 @@
       <w:pPr>
         <w:pStyle w:val="Ttulo3"/>
       </w:pPr>
-      <w:bookmarkStart w:id="10" w:name="_Toc414638007"/>
+      <w:bookmarkStart w:id="10" w:name="_Toc444881867"/>
       <w:r>
         <w:t>Plano</w:t>
       </w:r>
@@ -5580,7 +5125,7 @@
       <w:pPr>
         <w:pStyle w:val="Ttulo1"/>
       </w:pPr>
-      <w:bookmarkStart w:id="12" w:name="_Toc414638008"/>
+      <w:bookmarkStart w:id="12" w:name="_Toc444881868"/>
       <w:r>
         <w:lastRenderedPageBreak/>
         <w:t>Motor</w:t>
@@ -6076,7 +5621,7 @@
       <w:pPr>
         <w:pStyle w:val="Ttulo2"/>
       </w:pPr>
-      <w:bookmarkStart w:id="13" w:name="_Toc414638009"/>
+      <w:bookmarkStart w:id="13" w:name="_Toc444881869"/>
       <w:r>
         <w:lastRenderedPageBreak/>
         <w:t>Ficheiro XML</w:t>
@@ -6360,7 +5905,7 @@
       <w:pPr>
         <w:pStyle w:val="Ttulo1"/>
       </w:pPr>
-      <w:bookmarkStart w:id="14" w:name="_Toc414638010"/>
+      <w:bookmarkStart w:id="14" w:name="_Toc444881870"/>
       <w:r>
         <w:lastRenderedPageBreak/>
         <w:t>Estruturação do Projeto</w:t>
@@ -6575,6 +6120,9 @@
       <w:pPr>
         <w:keepNext/>
         <w:jc w:val="center"/>
+        <w:rPr>
+          <w:lang w:val="pt-PT"/>
+        </w:rPr>
       </w:pPr>
     </w:p>
     <w:p>
@@ -6671,7 +6219,7 @@
       <w:pPr>
         <w:pStyle w:val="Ttulo1"/>
       </w:pPr>
-      <w:bookmarkStart w:id="16" w:name="_Toc414638011"/>
+      <w:bookmarkStart w:id="16" w:name="_Toc444881871"/>
       <w:r>
         <w:lastRenderedPageBreak/>
         <w:t>Exemplos</w:t>
@@ -6702,7 +6250,7 @@
       <w:pPr>
         <w:pStyle w:val="Ttulo2"/>
       </w:pPr>
-      <w:bookmarkStart w:id="17" w:name="_Toc414638012"/>
+      <w:bookmarkStart w:id="17" w:name="_Toc444881872"/>
       <w:r>
         <w:rPr>
           <w:noProof/>
@@ -6914,9 +6462,9 @@
               </wp:anchor>
             </w:drawing>
           </mc:Choice>
-          <mc:Fallback xmlns:w15="http://schemas.microsoft.com/office/word/2012/wordml">
+          <mc:Fallback>
             <w:pict>
-              <v:shape w14:anchorId="24CDFC9B" id="Text Box 44" o:spid="_x0000_s1033" type="#_x0000_t202" style="position:absolute;left:0;text-align:left;margin-left:0;margin-top:302.45pt;width:227.25pt;height:.05pt;z-index:251673088;visibility:visible;mso-wrap-style:square;mso-wrap-distance-left:9pt;mso-wrap-distance-top:0;mso-wrap-distance-right:9pt;mso-wrap-distance-bottom:0;mso-position-horizontal:center;mso-position-horizontal-relative:margin;mso-position-vertical:absolute;mso-position-vertical-relative:text;v-text-anchor:top" o:gfxdata="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" stroked="f">
+              <v:shape id="Text Box 44" o:spid="_x0000_s1033" type="#_x0000_t202" style="position:absolute;left:0;text-align:left;margin-left:0;margin-top:302.45pt;width:227.25pt;height:.05pt;z-index:251673088;visibility:visible;mso-wrap-style:square;mso-wrap-distance-left:9pt;mso-wrap-distance-top:0;mso-wrap-distance-right:9pt;mso-wrap-distance-bottom:0;mso-position-horizontal:center;mso-position-horizontal-relative:margin;mso-position-vertical:absolute;mso-position-vertical-relative:text;v-text-anchor:top" o:gfxdata="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" stroked="f">
                 <v:textbox style="mso-fit-shape-to-text:t" inset="0,0,0,0">
                   <w:txbxContent>
                     <w:p>
@@ -7076,1069 +6624,61 @@
       <w:pPr>
         <w:pStyle w:val="Ttulo2"/>
       </w:pPr>
-      <w:bookmarkStart w:id="19" w:name="_Toc414638013"/>
+      <w:bookmarkStart w:id="20" w:name="_Toc444881873"/>
+      <w:r>
+        <w:lastRenderedPageBreak/>
+        <w:t>Paralelepípedo</w:t>
+      </w:r>
+      <w:bookmarkEnd w:id="20"/>
+    </w:p>
+    <w:p>
+      <w:pPr>
+        <w:rPr>
+          <w:lang w:val="pt-PT"/>
+        </w:rPr>
+      </w:pPr>
+    </w:p>
+    <w:p>
+      <w:pPr>
+        <w:rPr>
+          <w:lang w:val="pt-PT"/>
+        </w:rPr>
+      </w:pPr>
+    </w:p>
+    <w:p>
+      <w:pPr>
+        <w:rPr>
+          <w:lang w:val="pt-PT"/>
+        </w:rPr>
+      </w:pPr>
+    </w:p>
+    <w:p>
+      <w:pPr>
+        <w:spacing w:line="240" w:lineRule="auto"/>
+        <w:ind w:firstLine="0"/>
+        <w:jc w:val="left"/>
+        <w:rPr>
+          <w:lang w:val="pt-PT"/>
+        </w:rPr>
+      </w:pPr>
+    </w:p>
+    <w:p>
+      <w:pPr>
+        <w:pStyle w:val="Ttulo2"/>
+      </w:pPr>
+      <w:bookmarkStart w:id="21" w:name="_Toc444881874"/>
+      <w:r>
+        <w:t>Cone</w:t>
+      </w:r>
       <w:r>
         <w:rPr>
           <w:noProof/>
-          <w:u w:val="single"/>
           <w:lang w:eastAsia="pt-PT"/>
-        </w:rPr>
-        <w:lastRenderedPageBreak/>
-        <w:drawing>
-          <wp:anchor distT="0" distB="0" distL="114300" distR="114300" simplePos="0" relativeHeight="251674112" behindDoc="1" locked="0" layoutInCell="1" allowOverlap="1" wp14:anchorId="7612830C" wp14:editId="3F3A4AD6">
-            <wp:simplePos x="0" y="0"/>
-            <wp:positionH relativeFrom="margin">
-              <wp:align>left</wp:align>
-            </wp:positionH>
-            <wp:positionV relativeFrom="paragraph">
-              <wp:posOffset>819150</wp:posOffset>
-            </wp:positionV>
-            <wp:extent cx="5400675" cy="342900"/>
-            <wp:effectExtent l="0" t="0" r="9525" b="0"/>
-            <wp:wrapTight wrapText="bothSides">
-              <wp:wrapPolygon edited="0">
-                <wp:start x="0" y="0"/>
-                <wp:lineTo x="0" y="20400"/>
-                <wp:lineTo x="21562" y="20400"/>
-                <wp:lineTo x="21562" y="0"/>
-                <wp:lineTo x="0" y="0"/>
-              </wp:wrapPolygon>
-            </wp:wrapTight>
-            <wp:docPr id="30" name="Picture 30" descr="piramide1"/>
-            <wp:cNvGraphicFramePr>
-              <a:graphicFrameLocks xmlns:a="http://schemas.openxmlformats.org/drawingml/2006/main" noChangeAspect="1"/>
-            </wp:cNvGraphicFramePr>
-            <a:graphic xmlns:a="http://schemas.openxmlformats.org/drawingml/2006/main">
-              <a:graphicData uri="http://schemas.openxmlformats.org/drawingml/2006/picture">
-                <pic:pic xmlns:pic="http://schemas.openxmlformats.org/drawingml/2006/picture">
-                  <pic:nvPicPr>
-                    <pic:cNvPr id="0" name="Picture 30" descr="piramide1"/>
-                    <pic:cNvPicPr>
-                      <a:picLocks noChangeAspect="1" noChangeArrowheads="1"/>
-                    </pic:cNvPicPr>
-                  </pic:nvPicPr>
-                  <pic:blipFill>
-                    <a:blip r:embed="rId25">
-                      <a:extLst>
-                        <a:ext uri="{28A0092B-C50C-407E-A947-70E740481C1C}">
-                          <a14:useLocalDpi xmlns:a14="http://schemas.microsoft.com/office/drawing/2010/main" val="0"/>
-                        </a:ext>
-                      </a:extLst>
-                    </a:blip>
-                    <a:srcRect/>
-                    <a:stretch>
-                      <a:fillRect/>
-                    </a:stretch>
-                  </pic:blipFill>
-                  <pic:spPr bwMode="auto">
-                    <a:xfrm>
-                      <a:off x="0" y="0"/>
-                      <a:ext cx="5400675" cy="342900"/>
-                    </a:xfrm>
-                    <a:prstGeom prst="rect">
-                      <a:avLst/>
-                    </a:prstGeom>
-                    <a:noFill/>
-                    <a:ln>
-                      <a:noFill/>
-                    </a:ln>
-                  </pic:spPr>
-                </pic:pic>
-              </a:graphicData>
-            </a:graphic>
-            <wp14:sizeRelH relativeFrom="page">
-              <wp14:pctWidth>0</wp14:pctWidth>
-            </wp14:sizeRelH>
-            <wp14:sizeRelV relativeFrom="page">
-              <wp14:pctHeight>0</wp14:pctHeight>
-            </wp14:sizeRelV>
-          </wp:anchor>
-        </w:drawing>
-      </w:r>
-      <w:r>
-        <w:t>Pirâmide</w:t>
-      </w:r>
-      <w:bookmarkEnd w:id="19"/>
-    </w:p>
-    <w:p>
-      <w:pPr>
-        <w:rPr>
-          <w:u w:val="single"/>
-          <w:lang w:val="pt-PT"/>
-        </w:rPr>
-      </w:pPr>
-    </w:p>
-    <w:p>
-      <w:pPr>
-        <w:rPr>
-          <w:u w:val="single"/>
-          <w:lang w:val="pt-PT"/>
-        </w:rPr>
-      </w:pPr>
-      <w:r>
-        <w:rPr>
-          <w:noProof/>
-          <w:lang w:val="pt-PT" w:eastAsia="pt-PT"/>
         </w:rPr>
         <mc:AlternateContent>
           <mc:Choice Requires="wps">
             <w:drawing>
-              <wp:anchor distT="0" distB="0" distL="114300" distR="114300" simplePos="0" relativeHeight="251677184" behindDoc="0" locked="0" layoutInCell="1" allowOverlap="1" wp14:anchorId="67698F36" wp14:editId="57A7FCE2">
-                <wp:simplePos x="0" y="0"/>
-                <wp:positionH relativeFrom="column">
-                  <wp:posOffset>1252220</wp:posOffset>
-                </wp:positionH>
-                <wp:positionV relativeFrom="paragraph">
-                  <wp:posOffset>3095625</wp:posOffset>
-                </wp:positionV>
-                <wp:extent cx="2886075" cy="635"/>
-                <wp:effectExtent l="0" t="0" r="0" b="0"/>
-                <wp:wrapTopAndBottom/>
-                <wp:docPr id="45" name="Text Box 45"/>
-                <wp:cNvGraphicFramePr/>
-                <a:graphic xmlns:a="http://schemas.openxmlformats.org/drawingml/2006/main">
-                  <a:graphicData uri="http://schemas.microsoft.com/office/word/2010/wordprocessingShape">
-                    <wps:wsp>
-                      <wps:cNvSpPr txBox="1"/>
-                      <wps:spPr>
-                        <a:xfrm>
-                          <a:off x="0" y="0"/>
-                          <a:ext cx="2886075" cy="635"/>
-                        </a:xfrm>
-                        <a:prstGeom prst="rect">
-                          <a:avLst/>
-                        </a:prstGeom>
-                        <a:solidFill>
-                          <a:prstClr val="white"/>
-                        </a:solidFill>
-                        <a:ln>
-                          <a:noFill/>
-                        </a:ln>
-                        <a:effectLst/>
-                      </wps:spPr>
-                      <wps:txbx>
-                        <w:txbxContent>
-                          <w:p>
-                            <w:pPr>
-                              <w:pStyle w:val="Caption"/>
-                              <w:ind w:firstLine="0"/>
-                              <w:rPr>
-                                <w:noProof/>
-                                <w:szCs w:val="24"/>
-                                <w:u w:val="single"/>
-                                <w:lang w:val="pt-PT"/>
-                              </w:rPr>
-                            </w:pPr>
-                            <w:bookmarkStart w:id="20" w:name="_Toc414637993"/>
-                            <w:r>
-                              <w:rPr>
-                                <w:lang w:val="pt-PT"/>
-                              </w:rPr>
-                              <w:t xml:space="preserve">Figura </w:t>
-                            </w:r>
-                            <w:r>
-                              <w:fldChar w:fldCharType="begin"/>
-                            </w:r>
-                            <w:r>
-                              <w:rPr>
-                                <w:lang w:val="pt-PT"/>
-                              </w:rPr>
-                              <w:instrText xml:space="preserve"> SEQ Figura \* ARABIC </w:instrText>
-                            </w:r>
-                            <w:r>
-                              <w:fldChar w:fldCharType="separate"/>
-                            </w:r>
-                            <w:r>
-                              <w:rPr>
-                                <w:noProof/>
-                                <w:lang w:val="pt-PT"/>
-                              </w:rPr>
-                              <w:t>5</w:t>
-                            </w:r>
-                            <w:r>
-                              <w:fldChar w:fldCharType="end"/>
-                            </w:r>
-                            <w:r>
-                              <w:rPr>
-                                <w:lang w:val="pt-PT"/>
-                              </w:rPr>
-                              <w:t xml:space="preserve"> - Exemplo de uma pirâmide quadrangular</w:t>
-                            </w:r>
-                            <w:bookmarkEnd w:id="20"/>
-                          </w:p>
-                        </w:txbxContent>
-                      </wps:txbx>
-                      <wps:bodyPr rot="0" spcFirstLastPara="0" vertOverflow="overflow" horzOverflow="overflow" vert="horz" wrap="square" lIns="0" tIns="0" rIns="0" bIns="0" numCol="1" spcCol="0" rtlCol="0" fromWordArt="0" anchor="t" anchorCtr="0" forceAA="0" compatLnSpc="1">
-                        <a:prstTxWarp prst="textNoShape">
-                          <a:avLst/>
-                        </a:prstTxWarp>
-                        <a:spAutoFit/>
-                      </wps:bodyPr>
-                    </wps:wsp>
-                  </a:graphicData>
-                </a:graphic>
-              </wp:anchor>
-            </w:drawing>
-          </mc:Choice>
-          <mc:Fallback xmlns:w15="http://schemas.microsoft.com/office/word/2012/wordml">
-            <w:pict>
-              <v:shape w14:anchorId="67698F36" id="Text Box 45" o:spid="_x0000_s1034" type="#_x0000_t202" style="position:absolute;left:0;text-align:left;margin-left:98.6pt;margin-top:243.75pt;width:227.25pt;height:.05pt;z-index:251677184;visibility:visible;mso-wrap-style:square;mso-wrap-distance-left:9pt;mso-wrap-distance-top:0;mso-wrap-distance-right:9pt;mso-wrap-distance-bottom:0;mso-position-horizontal:absolute;mso-position-horizontal-relative:text;mso-position-vertical:absolute;mso-position-vertical-relative:text;v-text-anchor:top" o:gfxdata="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" stroked="f">
-                <v:textbox style="mso-fit-shape-to-text:t" inset="0,0,0,0">
-                  <w:txbxContent>
-                    <w:p>
-                      <w:pPr>
-                        <w:pStyle w:val="Caption"/>
-                        <w:ind w:firstLine="0"/>
-                        <w:rPr>
-                          <w:noProof/>
-                          <w:szCs w:val="24"/>
-                          <w:u w:val="single"/>
-                          <w:lang w:val="pt-PT"/>
-                        </w:rPr>
-                      </w:pPr>
-                      <w:bookmarkStart w:id="23" w:name="_Toc414637993"/>
-                      <w:r>
-                        <w:rPr>
-                          <w:lang w:val="pt-PT"/>
-                        </w:rPr>
-                        <w:t xml:space="preserve">Figura </w:t>
-                      </w:r>
-                      <w:r>
-                        <w:fldChar w:fldCharType="begin"/>
-                      </w:r>
-                      <w:r>
-                        <w:rPr>
-                          <w:lang w:val="pt-PT"/>
-                        </w:rPr>
-                        <w:instrText xml:space="preserve"> SEQ Figura \* ARABIC </w:instrText>
-                      </w:r>
-                      <w:r>
-                        <w:fldChar w:fldCharType="separate"/>
-                      </w:r>
-                      <w:r>
-                        <w:rPr>
-                          <w:noProof/>
-                          <w:lang w:val="pt-PT"/>
-                        </w:rPr>
-                        <w:t>5</w:t>
-                      </w:r>
-                      <w:r>
-                        <w:fldChar w:fldCharType="end"/>
-                      </w:r>
-                      <w:r>
-                        <w:rPr>
-                          <w:lang w:val="pt-PT"/>
-                        </w:rPr>
-                        <w:t xml:space="preserve"> - Exemplo de uma pirâmide quadrangular</w:t>
-                      </w:r>
-                      <w:bookmarkEnd w:id="23"/>
-                    </w:p>
-                  </w:txbxContent>
-                </v:textbox>
-                <w10:wrap type="topAndBottom"/>
-              </v:shape>
-            </w:pict>
-          </mc:Fallback>
-        </mc:AlternateContent>
-      </w:r>
-      <w:r>
-        <w:rPr>
-          <w:noProof/>
-          <w:u w:val="single"/>
-          <w:lang w:val="pt-PT" w:eastAsia="pt-PT"/>
-        </w:rPr>
-        <w:drawing>
-          <wp:anchor distT="0" distB="0" distL="114300" distR="114300" simplePos="0" relativeHeight="251675136" behindDoc="0" locked="0" layoutInCell="1" allowOverlap="1">
-            <wp:simplePos x="0" y="0"/>
-            <wp:positionH relativeFrom="margin">
-              <wp:align>center</wp:align>
-            </wp:positionH>
-            <wp:positionV relativeFrom="paragraph">
-              <wp:posOffset>0</wp:posOffset>
-            </wp:positionV>
-            <wp:extent cx="2886075" cy="3038475"/>
-            <wp:effectExtent l="0" t="0" r="9525" b="9525"/>
-            <wp:wrapTopAndBottom/>
-            <wp:docPr id="31" name="Picture 31" descr="piramide2"/>
-            <wp:cNvGraphicFramePr>
-              <a:graphicFrameLocks xmlns:a="http://schemas.openxmlformats.org/drawingml/2006/main" noChangeAspect="1"/>
-            </wp:cNvGraphicFramePr>
-            <a:graphic xmlns:a="http://schemas.openxmlformats.org/drawingml/2006/main">
-              <a:graphicData uri="http://schemas.openxmlformats.org/drawingml/2006/picture">
-                <pic:pic xmlns:pic="http://schemas.openxmlformats.org/drawingml/2006/picture">
-                  <pic:nvPicPr>
-                    <pic:cNvPr id="0" name="Picture 31" descr="piramide2"/>
-                    <pic:cNvPicPr>
-                      <a:picLocks noChangeAspect="1" noChangeArrowheads="1"/>
-                    </pic:cNvPicPr>
-                  </pic:nvPicPr>
-                  <pic:blipFill>
-                    <a:blip r:embed="rId26">
-                      <a:extLst>
-                        <a:ext uri="{28A0092B-C50C-407E-A947-70E740481C1C}">
-                          <a14:useLocalDpi xmlns:a14="http://schemas.microsoft.com/office/drawing/2010/main" val="0"/>
-                        </a:ext>
-                      </a:extLst>
-                    </a:blip>
-                    <a:srcRect/>
-                    <a:stretch>
-                      <a:fillRect/>
-                    </a:stretch>
-                  </pic:blipFill>
-                  <pic:spPr bwMode="auto">
-                    <a:xfrm>
-                      <a:off x="0" y="0"/>
-                      <a:ext cx="2886075" cy="3038475"/>
-                    </a:xfrm>
-                    <a:prstGeom prst="rect">
-                      <a:avLst/>
-                    </a:prstGeom>
-                    <a:noFill/>
-                    <a:ln>
-                      <a:noFill/>
-                    </a:ln>
-                  </pic:spPr>
-                </pic:pic>
-              </a:graphicData>
-            </a:graphic>
-            <wp14:sizeRelH relativeFrom="page">
-              <wp14:pctWidth>0</wp14:pctWidth>
-            </wp14:sizeRelH>
-            <wp14:sizeRelV relativeFrom="page">
-              <wp14:pctHeight>0</wp14:pctHeight>
-            </wp14:sizeRelV>
-          </wp:anchor>
-        </w:drawing>
-      </w:r>
-    </w:p>
-    <w:p>
-      <w:pPr>
-        <w:pStyle w:val="Ttulo2"/>
-      </w:pPr>
-      <w:bookmarkStart w:id="21" w:name="_Toc414638014"/>
-      <w:r>
-        <w:rPr>
-          <w:noProof/>
-          <w:lang w:eastAsia="pt-PT"/>
-        </w:rPr>
-        <w:drawing>
-          <wp:anchor distT="0" distB="0" distL="114300" distR="114300" simplePos="0" relativeHeight="251678208" behindDoc="1" locked="0" layoutInCell="1" allowOverlap="1" wp14:anchorId="1F2517CF" wp14:editId="6D0F170B">
-            <wp:simplePos x="0" y="0"/>
-            <wp:positionH relativeFrom="margin">
-              <wp:align>left</wp:align>
-            </wp:positionH>
-            <wp:positionV relativeFrom="paragraph">
-              <wp:posOffset>852170</wp:posOffset>
-            </wp:positionV>
-            <wp:extent cx="5400675" cy="419100"/>
-            <wp:effectExtent l="0" t="0" r="9525" b="0"/>
-            <wp:wrapTight wrapText="bothSides">
-              <wp:wrapPolygon edited="0">
-                <wp:start x="0" y="0"/>
-                <wp:lineTo x="0" y="20618"/>
-                <wp:lineTo x="21562" y="20618"/>
-                <wp:lineTo x="21562" y="0"/>
-                <wp:lineTo x="0" y="0"/>
-              </wp:wrapPolygon>
-            </wp:wrapTight>
-            <wp:docPr id="32" name="Picture 32" descr="cilindro1"/>
-            <wp:cNvGraphicFramePr>
-              <a:graphicFrameLocks xmlns:a="http://schemas.openxmlformats.org/drawingml/2006/main" noChangeAspect="1"/>
-            </wp:cNvGraphicFramePr>
-            <a:graphic xmlns:a="http://schemas.openxmlformats.org/drawingml/2006/main">
-              <a:graphicData uri="http://schemas.openxmlformats.org/drawingml/2006/picture">
-                <pic:pic xmlns:pic="http://schemas.openxmlformats.org/drawingml/2006/picture">
-                  <pic:nvPicPr>
-                    <pic:cNvPr id="0" name="Picture 32" descr="cilindro1"/>
-                    <pic:cNvPicPr>
-                      <a:picLocks noChangeAspect="1" noChangeArrowheads="1"/>
-                    </pic:cNvPicPr>
-                  </pic:nvPicPr>
-                  <pic:blipFill>
-                    <a:blip r:embed="rId27">
-                      <a:extLst>
-                        <a:ext uri="{28A0092B-C50C-407E-A947-70E740481C1C}">
-                          <a14:useLocalDpi xmlns:a14="http://schemas.microsoft.com/office/drawing/2010/main" val="0"/>
-                        </a:ext>
-                      </a:extLst>
-                    </a:blip>
-                    <a:srcRect/>
-                    <a:stretch>
-                      <a:fillRect/>
-                    </a:stretch>
-                  </pic:blipFill>
-                  <pic:spPr bwMode="auto">
-                    <a:xfrm>
-                      <a:off x="0" y="0"/>
-                      <a:ext cx="5400675" cy="419100"/>
-                    </a:xfrm>
-                    <a:prstGeom prst="rect">
-                      <a:avLst/>
-                    </a:prstGeom>
-                    <a:noFill/>
-                    <a:ln>
-                      <a:noFill/>
-                    </a:ln>
-                  </pic:spPr>
-                </pic:pic>
-              </a:graphicData>
-            </a:graphic>
-            <wp14:sizeRelH relativeFrom="page">
-              <wp14:pctWidth>0</wp14:pctWidth>
-            </wp14:sizeRelH>
-            <wp14:sizeRelV relativeFrom="page">
-              <wp14:pctHeight>0</wp14:pctHeight>
-            </wp14:sizeRelV>
-          </wp:anchor>
-        </w:drawing>
-      </w:r>
-      <w:r>
-        <w:t>Cilindro</w:t>
-      </w:r>
-      <w:bookmarkEnd w:id="21"/>
-    </w:p>
-    <w:p>
-      <w:pPr>
-        <w:rPr>
-          <w:lang w:val="pt-PT"/>
-        </w:rPr>
-      </w:pPr>
-      <w:r>
-        <w:rPr>
-          <w:noProof/>
-          <w:lang w:val="pt-PT" w:eastAsia="pt-PT"/>
-        </w:rPr>
-        <w:lastRenderedPageBreak/>
-        <mc:AlternateContent>
-          <mc:Choice Requires="wps">
-            <w:drawing>
-              <wp:anchor distT="0" distB="0" distL="114300" distR="114300" simplePos="0" relativeHeight="251681280" behindDoc="0" locked="0" layoutInCell="1" allowOverlap="1" wp14:anchorId="094A2893" wp14:editId="7D035156">
-                <wp:simplePos x="0" y="0"/>
-                <wp:positionH relativeFrom="column">
-                  <wp:posOffset>1243965</wp:posOffset>
-                </wp:positionH>
-                <wp:positionV relativeFrom="paragraph">
-                  <wp:posOffset>3883025</wp:posOffset>
-                </wp:positionV>
-                <wp:extent cx="2905125" cy="635"/>
-                <wp:effectExtent l="0" t="0" r="0" b="0"/>
-                <wp:wrapTopAndBottom/>
-                <wp:docPr id="46" name="Text Box 46"/>
-                <wp:cNvGraphicFramePr/>
-                <a:graphic xmlns:a="http://schemas.openxmlformats.org/drawingml/2006/main">
-                  <a:graphicData uri="http://schemas.microsoft.com/office/word/2010/wordprocessingShape">
-                    <wps:wsp>
-                      <wps:cNvSpPr txBox="1"/>
-                      <wps:spPr>
-                        <a:xfrm>
-                          <a:off x="0" y="0"/>
-                          <a:ext cx="2905125" cy="635"/>
-                        </a:xfrm>
-                        <a:prstGeom prst="rect">
-                          <a:avLst/>
-                        </a:prstGeom>
-                        <a:solidFill>
-                          <a:prstClr val="white"/>
-                        </a:solidFill>
-                        <a:ln>
-                          <a:noFill/>
-                        </a:ln>
-                        <a:effectLst/>
-                      </wps:spPr>
-                      <wps:txbx>
-                        <w:txbxContent>
-                          <w:p>
-                            <w:pPr>
-                              <w:pStyle w:val="Caption"/>
-                              <w:ind w:firstLine="0"/>
-                              <w:rPr>
-                                <w:noProof/>
-                                <w:szCs w:val="24"/>
-                                <w:lang w:val="pt-PT"/>
-                              </w:rPr>
-                            </w:pPr>
-                            <w:bookmarkStart w:id="22" w:name="_Toc414637994"/>
-                            <w:r>
-                              <w:rPr>
-                                <w:lang w:val="pt-PT"/>
-                              </w:rPr>
-                              <w:t xml:space="preserve">Figura </w:t>
-                            </w:r>
-                            <w:r>
-                              <w:rPr>
-                                <w:lang w:val="pt-PT"/>
-                              </w:rPr>
-                              <w:fldChar w:fldCharType="begin"/>
-                            </w:r>
-                            <w:r>
-                              <w:rPr>
-                                <w:lang w:val="pt-PT"/>
-                              </w:rPr>
-                              <w:instrText xml:space="preserve"> SEQ Figura \* ARABIC </w:instrText>
-                            </w:r>
-                            <w:r>
-                              <w:rPr>
-                                <w:lang w:val="pt-PT"/>
-                              </w:rPr>
-                              <w:fldChar w:fldCharType="separate"/>
-                            </w:r>
-                            <w:r>
-                              <w:rPr>
-                                <w:noProof/>
-                                <w:lang w:val="pt-PT"/>
-                              </w:rPr>
-                              <w:t>6</w:t>
-                            </w:r>
-                            <w:r>
-                              <w:rPr>
-                                <w:lang w:val="pt-PT"/>
-                              </w:rPr>
-                              <w:fldChar w:fldCharType="end"/>
-                            </w:r>
-                            <w:r>
-                              <w:rPr>
-                                <w:lang w:val="pt-PT"/>
-                              </w:rPr>
-                              <w:t xml:space="preserve"> - Exemplo de um cilindro</w:t>
-                            </w:r>
-                            <w:bookmarkEnd w:id="22"/>
-                          </w:p>
-                        </w:txbxContent>
-                      </wps:txbx>
-                      <wps:bodyPr rot="0" spcFirstLastPara="0" vertOverflow="overflow" horzOverflow="overflow" vert="horz" wrap="square" lIns="0" tIns="0" rIns="0" bIns="0" numCol="1" spcCol="0" rtlCol="0" fromWordArt="0" anchor="t" anchorCtr="0" forceAA="0" compatLnSpc="1">
-                        <a:prstTxWarp prst="textNoShape">
-                          <a:avLst/>
-                        </a:prstTxWarp>
-                        <a:spAutoFit/>
-                      </wps:bodyPr>
-                    </wps:wsp>
-                  </a:graphicData>
-                </a:graphic>
-              </wp:anchor>
-            </w:drawing>
-          </mc:Choice>
-          <mc:Fallback xmlns:w15="http://schemas.microsoft.com/office/word/2012/wordml">
-            <w:pict>
-              <v:shape w14:anchorId="094A2893" id="Text Box 46" o:spid="_x0000_s1035" type="#_x0000_t202" style="position:absolute;left:0;text-align:left;margin-left:97.95pt;margin-top:305.75pt;width:228.75pt;height:.05pt;z-index:251681280;visibility:visible;mso-wrap-style:square;mso-wrap-distance-left:9pt;mso-wrap-distance-top:0;mso-wrap-distance-right:9pt;mso-wrap-distance-bottom:0;mso-position-horizontal:absolute;mso-position-horizontal-relative:text;mso-position-vertical:absolute;mso-position-vertical-relative:text;v-text-anchor:top" o:gfxdata="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" stroked="f">
-                <v:textbox style="mso-fit-shape-to-text:t" inset="0,0,0,0">
-                  <w:txbxContent>
-                    <w:p>
-                      <w:pPr>
-                        <w:pStyle w:val="Caption"/>
-                        <w:ind w:firstLine="0"/>
-                        <w:rPr>
-                          <w:noProof/>
-                          <w:szCs w:val="24"/>
-                          <w:lang w:val="pt-PT"/>
-                        </w:rPr>
-                      </w:pPr>
-                      <w:bookmarkStart w:id="26" w:name="_Toc414637994"/>
-                      <w:r>
-                        <w:rPr>
-                          <w:lang w:val="pt-PT"/>
-                        </w:rPr>
-                        <w:t xml:space="preserve">Figura </w:t>
-                      </w:r>
-                      <w:r>
-                        <w:rPr>
-                          <w:lang w:val="pt-PT"/>
-                        </w:rPr>
-                        <w:fldChar w:fldCharType="begin"/>
-                      </w:r>
-                      <w:r>
-                        <w:rPr>
-                          <w:lang w:val="pt-PT"/>
-                        </w:rPr>
-                        <w:instrText xml:space="preserve"> SEQ Figura \* ARABIC </w:instrText>
-                      </w:r>
-                      <w:r>
-                        <w:rPr>
-                          <w:lang w:val="pt-PT"/>
-                        </w:rPr>
-                        <w:fldChar w:fldCharType="separate"/>
-                      </w:r>
-                      <w:r>
-                        <w:rPr>
-                          <w:noProof/>
-                          <w:lang w:val="pt-PT"/>
-                        </w:rPr>
-                        <w:t>6</w:t>
-                      </w:r>
-                      <w:r>
-                        <w:rPr>
-                          <w:lang w:val="pt-PT"/>
-                        </w:rPr>
-                        <w:fldChar w:fldCharType="end"/>
-                      </w:r>
-                      <w:r>
-                        <w:rPr>
-                          <w:lang w:val="pt-PT"/>
-                        </w:rPr>
-                        <w:t xml:space="preserve"> - Exemplo de um cilindro</w:t>
-                      </w:r>
-                      <w:bookmarkEnd w:id="26"/>
-                    </w:p>
-                  </w:txbxContent>
-                </v:textbox>
-                <w10:wrap type="topAndBottom"/>
-              </v:shape>
-            </w:pict>
-          </mc:Fallback>
-        </mc:AlternateContent>
-      </w:r>
-      <w:r>
-        <w:rPr>
-          <w:noProof/>
-          <w:lang w:val="pt-PT" w:eastAsia="pt-PT"/>
-        </w:rPr>
-        <w:drawing>
-          <wp:anchor distT="0" distB="0" distL="114300" distR="114300" simplePos="0" relativeHeight="251679232" behindDoc="0" locked="0" layoutInCell="1" allowOverlap="1" wp14:anchorId="26DBBF0D" wp14:editId="573D1F4D">
-            <wp:simplePos x="0" y="0"/>
-            <wp:positionH relativeFrom="margin">
-              <wp:posOffset>1243965</wp:posOffset>
-            </wp:positionH>
-            <wp:positionV relativeFrom="paragraph">
-              <wp:posOffset>758825</wp:posOffset>
-            </wp:positionV>
-            <wp:extent cx="2905125" cy="3067050"/>
-            <wp:effectExtent l="0" t="0" r="9525" b="0"/>
-            <wp:wrapTopAndBottom/>
-            <wp:docPr id="33" name="Picture 33" descr="cilindro2"/>
-            <wp:cNvGraphicFramePr>
-              <a:graphicFrameLocks xmlns:a="http://schemas.openxmlformats.org/drawingml/2006/main" noChangeAspect="1"/>
-            </wp:cNvGraphicFramePr>
-            <a:graphic xmlns:a="http://schemas.openxmlformats.org/drawingml/2006/main">
-              <a:graphicData uri="http://schemas.openxmlformats.org/drawingml/2006/picture">
-                <pic:pic xmlns:pic="http://schemas.openxmlformats.org/drawingml/2006/picture">
-                  <pic:nvPicPr>
-                    <pic:cNvPr id="0" name="Picture 33" descr="cilindro2"/>
-                    <pic:cNvPicPr>
-                      <a:picLocks noChangeAspect="1" noChangeArrowheads="1"/>
-                    </pic:cNvPicPr>
-                  </pic:nvPicPr>
-                  <pic:blipFill rotWithShape="1">
-                    <a:blip r:embed="rId28">
-                      <a:extLst>
-                        <a:ext uri="{28A0092B-C50C-407E-A947-70E740481C1C}">
-                          <a14:useLocalDpi xmlns:a14="http://schemas.microsoft.com/office/drawing/2010/main" val="0"/>
-                        </a:ext>
-                      </a:extLst>
-                    </a:blip>
-                    <a:srcRect t="618" b="-1"/>
-                    <a:stretch/>
-                  </pic:blipFill>
-                  <pic:spPr bwMode="auto">
-                    <a:xfrm>
-                      <a:off x="0" y="0"/>
-                      <a:ext cx="2905125" cy="3067050"/>
-                    </a:xfrm>
-                    <a:prstGeom prst="rect">
-                      <a:avLst/>
-                    </a:prstGeom>
-                    <a:noFill/>
-                    <a:ln>
-                      <a:noFill/>
-                    </a:ln>
-                    <a:extLst>
-                      <a:ext uri="{53640926-AAD7-44D8-BBD7-CCE9431645EC}">
-                        <a14:shadowObscured xmlns:a14="http://schemas.microsoft.com/office/drawing/2010/main"/>
-                      </a:ext>
-                    </a:extLst>
-                  </pic:spPr>
-                </pic:pic>
-              </a:graphicData>
-            </a:graphic>
-            <wp14:sizeRelH relativeFrom="page">
-              <wp14:pctWidth>0</wp14:pctWidth>
-            </wp14:sizeRelH>
-            <wp14:sizeRelV relativeFrom="page">
-              <wp14:pctHeight>0</wp14:pctHeight>
-            </wp14:sizeRelV>
-          </wp:anchor>
-        </w:drawing>
-      </w:r>
-    </w:p>
-    <w:p>
-      <w:pPr>
-        <w:rPr>
-          <w:lang w:val="pt-PT"/>
-        </w:rPr>
-      </w:pPr>
-    </w:p>
-    <w:p>
-      <w:pPr>
-        <w:pStyle w:val="Ttulo2"/>
-      </w:pPr>
-      <w:bookmarkStart w:id="23" w:name="_Toc414638015"/>
-      <w:r>
-        <w:t>Paralelepípedo</w:t>
-      </w:r>
-      <w:bookmarkEnd w:id="23"/>
-    </w:p>
-    <w:p>
-      <w:pPr>
-        <w:rPr>
-          <w:lang w:val="pt-PT"/>
-        </w:rPr>
-      </w:pPr>
-      <w:r>
-        <w:rPr>
-          <w:noProof/>
-          <w:lang w:val="pt-PT" w:eastAsia="pt-PT"/>
-        </w:rPr>
-        <w:drawing>
-          <wp:anchor distT="0" distB="0" distL="114300" distR="114300" simplePos="0" relativeHeight="251682304" behindDoc="1" locked="0" layoutInCell="1" allowOverlap="1" wp14:anchorId="47AC3AF0" wp14:editId="355DE9C5">
-            <wp:simplePos x="0" y="0"/>
-            <wp:positionH relativeFrom="margin">
-              <wp:align>right</wp:align>
-            </wp:positionH>
-            <wp:positionV relativeFrom="paragraph">
-              <wp:posOffset>149225</wp:posOffset>
-            </wp:positionV>
-            <wp:extent cx="5391150" cy="447675"/>
-            <wp:effectExtent l="0" t="0" r="0" b="9525"/>
-            <wp:wrapTight wrapText="bothSides">
-              <wp:wrapPolygon edited="0">
-                <wp:start x="0" y="0"/>
-                <wp:lineTo x="0" y="21140"/>
-                <wp:lineTo x="21524" y="21140"/>
-                <wp:lineTo x="21524" y="0"/>
-                <wp:lineTo x="0" y="0"/>
-              </wp:wrapPolygon>
-            </wp:wrapTight>
-            <wp:docPr id="34" name="Picture 34" descr="paralel1"/>
-            <wp:cNvGraphicFramePr>
-              <a:graphicFrameLocks xmlns:a="http://schemas.openxmlformats.org/drawingml/2006/main" noChangeAspect="1"/>
-            </wp:cNvGraphicFramePr>
-            <a:graphic xmlns:a="http://schemas.openxmlformats.org/drawingml/2006/main">
-              <a:graphicData uri="http://schemas.openxmlformats.org/drawingml/2006/picture">
-                <pic:pic xmlns:pic="http://schemas.openxmlformats.org/drawingml/2006/picture">
-                  <pic:nvPicPr>
-                    <pic:cNvPr id="0" name="Picture 34" descr="paralel1"/>
-                    <pic:cNvPicPr>
-                      <a:picLocks noChangeAspect="1" noChangeArrowheads="1"/>
-                    </pic:cNvPicPr>
-                  </pic:nvPicPr>
-                  <pic:blipFill>
-                    <a:blip r:embed="rId29">
-                      <a:extLst>
-                        <a:ext uri="{28A0092B-C50C-407E-A947-70E740481C1C}">
-                          <a14:useLocalDpi xmlns:a14="http://schemas.microsoft.com/office/drawing/2010/main" val="0"/>
-                        </a:ext>
-                      </a:extLst>
-                    </a:blip>
-                    <a:srcRect/>
-                    <a:stretch>
-                      <a:fillRect/>
-                    </a:stretch>
-                  </pic:blipFill>
-                  <pic:spPr bwMode="auto">
-                    <a:xfrm>
-                      <a:off x="0" y="0"/>
-                      <a:ext cx="5391150" cy="447675"/>
-                    </a:xfrm>
-                    <a:prstGeom prst="rect">
-                      <a:avLst/>
-                    </a:prstGeom>
-                    <a:noFill/>
-                    <a:ln>
-                      <a:noFill/>
-                    </a:ln>
-                  </pic:spPr>
-                </pic:pic>
-              </a:graphicData>
-            </a:graphic>
-            <wp14:sizeRelH relativeFrom="page">
-              <wp14:pctWidth>0</wp14:pctWidth>
-            </wp14:sizeRelH>
-            <wp14:sizeRelV relativeFrom="page">
-              <wp14:pctHeight>0</wp14:pctHeight>
-            </wp14:sizeRelV>
-          </wp:anchor>
-        </w:drawing>
-      </w:r>
-    </w:p>
-    <w:p>
-      <w:pPr>
-        <w:rPr>
-          <w:lang w:val="pt-PT"/>
-        </w:rPr>
-      </w:pPr>
-    </w:p>
-    <w:p>
-      <w:pPr>
-        <w:rPr>
-          <w:lang w:val="pt-PT"/>
-        </w:rPr>
-      </w:pPr>
-      <w:r>
-        <w:rPr>
-          <w:noProof/>
-          <w:lang w:val="pt-PT" w:eastAsia="pt-PT"/>
-        </w:rPr>
-        <mc:AlternateContent>
-          <mc:Choice Requires="wpg">
-            <w:drawing>
-              <wp:anchor distT="0" distB="0" distL="114300" distR="114300" simplePos="0" relativeHeight="251686400" behindDoc="0" locked="0" layoutInCell="1" allowOverlap="1">
-                <wp:simplePos x="0" y="0"/>
-                <wp:positionH relativeFrom="column">
-                  <wp:posOffset>1224915</wp:posOffset>
-                </wp:positionH>
-                <wp:positionV relativeFrom="paragraph">
-                  <wp:posOffset>234950</wp:posOffset>
-                </wp:positionV>
-                <wp:extent cx="2943225" cy="3562350"/>
-                <wp:effectExtent l="0" t="0" r="9525" b="0"/>
-                <wp:wrapTopAndBottom/>
-                <wp:docPr id="48" name="Group 48"/>
-                <wp:cNvGraphicFramePr/>
-                <a:graphic xmlns:a="http://schemas.openxmlformats.org/drawingml/2006/main">
-                  <a:graphicData uri="http://schemas.microsoft.com/office/word/2010/wordprocessingGroup">
-                    <wpg:wgp>
-                      <wpg:cNvGrpSpPr/>
-                      <wpg:grpSpPr>
-                        <a:xfrm>
-                          <a:off x="0" y="0"/>
-                          <a:ext cx="2943225" cy="3562350"/>
-                          <a:chOff x="0" y="0"/>
-                          <a:chExt cx="2943225" cy="3562350"/>
-                        </a:xfrm>
-                      </wpg:grpSpPr>
-                      <pic:pic xmlns:pic="http://schemas.openxmlformats.org/drawingml/2006/picture">
-                        <pic:nvPicPr>
-                          <pic:cNvPr id="35" name="Picture 35" descr="paralel2"/>
-                          <pic:cNvPicPr>
-                            <a:picLocks noChangeAspect="1"/>
-                          </pic:cNvPicPr>
-                        </pic:nvPicPr>
-                        <pic:blipFill>
-                          <a:blip r:embed="rId30">
-                            <a:extLst>
-                              <a:ext uri="{28A0092B-C50C-407E-A947-70E740481C1C}">
-                                <a14:useLocalDpi xmlns:a14="http://schemas.microsoft.com/office/drawing/2010/main" val="0"/>
-                              </a:ext>
-                            </a:extLst>
-                          </a:blip>
-                          <a:srcRect/>
-                          <a:stretch>
-                            <a:fillRect/>
-                          </a:stretch>
-                        </pic:blipFill>
-                        <pic:spPr bwMode="auto">
-                          <a:xfrm>
-                            <a:off x="0" y="0"/>
-                            <a:ext cx="2943225" cy="3124200"/>
-                          </a:xfrm>
-                          <a:prstGeom prst="rect">
-                            <a:avLst/>
-                          </a:prstGeom>
-                          <a:noFill/>
-                          <a:ln>
-                            <a:noFill/>
-                          </a:ln>
-                        </pic:spPr>
-                      </pic:pic>
-                      <wps:wsp>
-                        <wps:cNvPr id="47" name="Text Box 47"/>
-                        <wps:cNvSpPr txBox="1"/>
-                        <wps:spPr>
-                          <a:xfrm>
-                            <a:off x="0" y="3190875"/>
-                            <a:ext cx="2943225" cy="371475"/>
-                          </a:xfrm>
-                          <a:prstGeom prst="rect">
-                            <a:avLst/>
-                          </a:prstGeom>
-                          <a:solidFill>
-                            <a:prstClr val="white"/>
-                          </a:solidFill>
-                          <a:ln>
-                            <a:noFill/>
-                          </a:ln>
-                          <a:effectLst/>
-                        </wps:spPr>
-                        <wps:txbx>
-                          <w:txbxContent>
-                            <w:p>
-                              <w:pPr>
-                                <w:pStyle w:val="Caption"/>
-                                <w:ind w:firstLine="0"/>
-                                <w:rPr>
-                                  <w:szCs w:val="24"/>
-                                  <w:lang w:val="pt-PT"/>
-                                </w:rPr>
-                              </w:pPr>
-                              <w:bookmarkStart w:id="24" w:name="_Toc414637995"/>
-                              <w:r>
-                                <w:rPr>
-                                  <w:lang w:val="pt-PT"/>
-                                </w:rPr>
-                                <w:t xml:space="preserve">Figura </w:t>
-                              </w:r>
-                              <w:r>
-                                <w:rPr>
-                                  <w:lang w:val="pt-PT"/>
-                                </w:rPr>
-                                <w:fldChar w:fldCharType="begin"/>
-                              </w:r>
-                              <w:r>
-                                <w:rPr>
-                                  <w:lang w:val="pt-PT"/>
-                                </w:rPr>
-                                <w:instrText xml:space="preserve"> SEQ Figura \* ARABIC </w:instrText>
-                              </w:r>
-                              <w:r>
-                                <w:rPr>
-                                  <w:lang w:val="pt-PT"/>
-                                </w:rPr>
-                                <w:fldChar w:fldCharType="separate"/>
-                              </w:r>
-                              <w:r>
-                                <w:rPr>
-                                  <w:noProof/>
-                                  <w:lang w:val="pt-PT"/>
-                                </w:rPr>
-                                <w:t>7</w:t>
-                              </w:r>
-                              <w:r>
-                                <w:rPr>
-                                  <w:lang w:val="pt-PT"/>
-                                </w:rPr>
-                                <w:fldChar w:fldCharType="end"/>
-                              </w:r>
-                              <w:r>
-                                <w:rPr>
-                                  <w:lang w:val="pt-PT"/>
-                                </w:rPr>
-                                <w:t xml:space="preserve"> - Exemplo de um paralelepípedo</w:t>
-                              </w:r>
-                              <w:bookmarkEnd w:id="24"/>
-                            </w:p>
-                          </w:txbxContent>
-                        </wps:txbx>
-                        <wps:bodyPr rot="0" spcFirstLastPara="0" vertOverflow="overflow" horzOverflow="overflow" vert="horz" wrap="square" lIns="0" tIns="0" rIns="0" bIns="0" numCol="1" spcCol="0" rtlCol="0" fromWordArt="0" anchor="t" anchorCtr="0" forceAA="0" compatLnSpc="1">
-                          <a:prstTxWarp prst="textNoShape">
-                            <a:avLst/>
-                          </a:prstTxWarp>
-                          <a:spAutoFit/>
-                        </wps:bodyPr>
-                      </wps:wsp>
-                    </wpg:wgp>
-                  </a:graphicData>
-                </a:graphic>
-              </wp:anchor>
-            </w:drawing>
-          </mc:Choice>
-          <mc:Fallback xmlns:w15="http://schemas.microsoft.com/office/word/2012/wordml">
-            <w:pict>
-              <v:group id="Group 48" o:spid="_x0000_s1036" style="position:absolute;left:0;text-align:left;margin-left:96.45pt;margin-top:18.5pt;width:231.75pt;height:280.5pt;z-index:251686400" coordsize="29432,35623" o:gfxdata="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">
-                <v:shape id="Picture 35" o:spid="_x0000_s1037" type="#_x0000_t75" alt="paralel2" style="position:absolute;width:29432;height:31242;visibility:visible;mso-wrap-style:square" o:gfxdata="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">
-                  <v:imagedata r:id="rId31" o:title="paralel2"/>
-                  <v:path arrowok="t"/>
-                </v:shape>
-                <v:shape id="Text Box 47" o:spid="_x0000_s1038" type="#_x0000_t202" style="position:absolute;top:31908;width:29432;height:3715;visibility:visible;mso-wrap-style:square;v-text-anchor:top" o:gfxdata="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" stroked="f">
-                  <v:textbox style="mso-fit-shape-to-text:t" inset="0,0,0,0">
-                    <w:txbxContent>
-                      <w:p>
-                        <w:pPr>
-                          <w:pStyle w:val="Caption"/>
-                          <w:ind w:firstLine="0"/>
-                          <w:rPr>
-                            <w:szCs w:val="24"/>
-                            <w:lang w:val="pt-PT"/>
-                          </w:rPr>
-                        </w:pPr>
-                        <w:bookmarkStart w:id="29" w:name="_Toc414637995"/>
-                        <w:r>
-                          <w:rPr>
-                            <w:lang w:val="pt-PT"/>
-                          </w:rPr>
-                          <w:t xml:space="preserve">Figura </w:t>
-                        </w:r>
-                        <w:r>
-                          <w:rPr>
-                            <w:lang w:val="pt-PT"/>
-                          </w:rPr>
-                          <w:fldChar w:fldCharType="begin"/>
-                        </w:r>
-                        <w:r>
-                          <w:rPr>
-                            <w:lang w:val="pt-PT"/>
-                          </w:rPr>
-                          <w:instrText xml:space="preserve"> SEQ Figura \* ARABIC </w:instrText>
-                        </w:r>
-                        <w:r>
-                          <w:rPr>
-                            <w:lang w:val="pt-PT"/>
-                          </w:rPr>
-                          <w:fldChar w:fldCharType="separate"/>
-                        </w:r>
-                        <w:r>
-                          <w:rPr>
-                            <w:noProof/>
-                            <w:lang w:val="pt-PT"/>
-                          </w:rPr>
-                          <w:t>7</w:t>
-                        </w:r>
-                        <w:r>
-                          <w:rPr>
-                            <w:lang w:val="pt-PT"/>
-                          </w:rPr>
-                          <w:fldChar w:fldCharType="end"/>
-                        </w:r>
-                        <w:r>
-                          <w:rPr>
-                            <w:lang w:val="pt-PT"/>
-                          </w:rPr>
-                          <w:t xml:space="preserve"> - Exemplo de um paralelepípedo</w:t>
-                        </w:r>
-                        <w:bookmarkEnd w:id="29"/>
-                      </w:p>
-                    </w:txbxContent>
-                  </v:textbox>
-                </v:shape>
-                <w10:wrap type="topAndBottom"/>
-              </v:group>
-            </w:pict>
-          </mc:Fallback>
-        </mc:AlternateContent>
-      </w:r>
-    </w:p>
-    <w:p>
-      <w:pPr>
-        <w:spacing w:line="240" w:lineRule="auto"/>
-        <w:ind w:firstLine="0"/>
-        <w:jc w:val="left"/>
-        <w:rPr>
-          <w:lang w:val="pt-PT"/>
-        </w:rPr>
-      </w:pPr>
-    </w:p>
-    <w:p>
-      <w:pPr>
-        <w:pStyle w:val="Ttulo2"/>
-      </w:pPr>
-      <w:bookmarkStart w:id="25" w:name="_Toc414638016"/>
-      <w:r>
-        <w:t>Cone</w:t>
-      </w:r>
-      <w:bookmarkEnd w:id="25"/>
-    </w:p>
-    <w:p>
-      <w:pPr>
-        <w:rPr>
-          <w:lang w:val="pt-PT"/>
-        </w:rPr>
-      </w:pPr>
-      <w:r>
-        <w:rPr>
-          <w:noProof/>
-          <w:lang w:val="pt-PT" w:eastAsia="pt-PT"/>
-        </w:rPr>
-        <mc:AlternateContent>
-          <mc:Choice Requires="wps">
-            <w:drawing>
-              <wp:anchor distT="0" distB="0" distL="114300" distR="114300" simplePos="0" relativeHeight="251690496" behindDoc="0" locked="0" layoutInCell="1" allowOverlap="1" wp14:anchorId="38826B76" wp14:editId="7E616322">
+              <wp:anchor distT="0" distB="0" distL="114300" distR="114300" simplePos="0" relativeHeight="251690496" behindDoc="0" locked="0" layoutInCell="1" allowOverlap="1" wp14:anchorId="1F12E482" wp14:editId="32D52518">
                 <wp:simplePos x="0" y="0"/>
                 <wp:positionH relativeFrom="column">
                   <wp:posOffset>1252220</wp:posOffset>
@@ -8182,7 +6722,7 @@
                                 <w:lang w:val="pt-PT"/>
                               </w:rPr>
                             </w:pPr>
-                            <w:bookmarkStart w:id="26" w:name="_Toc414637996"/>
+                            <w:bookmarkStart w:id="22" w:name="_Toc414637996"/>
                             <w:r>
                               <w:rPr>
                                 <w:lang w:val="pt-PT"/>
@@ -8225,7 +6765,7 @@
                               </w:rPr>
                               <w:t xml:space="preserve"> - Exemplo de um cone</w:t>
                             </w:r>
-                            <w:bookmarkEnd w:id="26"/>
+                            <w:bookmarkEnd w:id="22"/>
                           </w:p>
                         </w:txbxContent>
                       </wps:txbx>
@@ -8241,9 +6781,9 @@
               </wp:anchor>
             </w:drawing>
           </mc:Choice>
-          <mc:Fallback xmlns:w15="http://schemas.microsoft.com/office/word/2012/wordml">
+          <mc:Fallback>
             <w:pict>
-              <v:shape w14:anchorId="38826B76" id="Text Box 49" o:spid="_x0000_s1039" type="#_x0000_t202" style="position:absolute;left:0;text-align:left;margin-left:98.6pt;margin-top:317.25pt;width:227.25pt;height:.05pt;z-index:251690496;visibility:visible;mso-wrap-style:square;mso-wrap-distance-left:9pt;mso-wrap-distance-top:0;mso-wrap-distance-right:9pt;mso-wrap-distance-bottom:0;mso-position-horizontal:absolute;mso-position-horizontal-relative:text;mso-position-vertical:absolute;mso-position-vertical-relative:text;v-text-anchor:top" o:gfxdata="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" stroked="f">
+              <v:shape id="Text Box 49" o:spid="_x0000_s1034" type="#_x0000_t202" style="position:absolute;left:0;text-align:left;margin-left:98.6pt;margin-top:317.25pt;width:227.25pt;height:.05pt;z-index:251690496;visibility:visible;mso-wrap-style:square;mso-wrap-distance-left:9pt;mso-wrap-distance-top:0;mso-wrap-distance-right:9pt;mso-wrap-distance-bottom:0;mso-position-horizontal:absolute;mso-position-horizontal-relative:text;mso-position-vertical:absolute;mso-position-vertical-relative:text;v-text-anchor:top" o:gfxdata="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" stroked="f">
                 <v:textbox style="mso-fit-shape-to-text:t" inset="0,0,0,0">
                   <w:txbxContent>
                     <w:p>
@@ -8255,7 +6795,7 @@
                           <w:lang w:val="pt-PT"/>
                         </w:rPr>
                       </w:pPr>
-                      <w:bookmarkStart w:id="32" w:name="_Toc414637996"/>
+                      <w:bookmarkStart w:id="23" w:name="_Toc414637996"/>
                       <w:r>
                         <w:rPr>
                           <w:lang w:val="pt-PT"/>
@@ -8298,7 +6838,7 @@
                         </w:rPr>
                         <w:t xml:space="preserve"> - Exemplo de um cone</w:t>
                       </w:r>
-                      <w:bookmarkEnd w:id="32"/>
+                      <w:bookmarkEnd w:id="23"/>
                     </w:p>
                   </w:txbxContent>
                 </v:textbox>
@@ -8308,263 +6848,43 @@
           </mc:Fallback>
         </mc:AlternateContent>
       </w:r>
+      <w:bookmarkEnd w:id="21"/>
+    </w:p>
+    <w:p>
+      <w:pPr>
+        <w:rPr>
+          <w:lang w:val="pt-PT"/>
+        </w:rPr>
+      </w:pPr>
+    </w:p>
+    <w:p>
+      <w:pPr>
+        <w:pStyle w:val="Ttulo2"/>
+      </w:pPr>
+      <w:bookmarkStart w:id="24" w:name="_Toc444881875"/>
+      <w:r>
+        <w:t>Plano</w:t>
+      </w:r>
+      <w:bookmarkEnd w:id="24"/>
+    </w:p>
+    <w:p>
+      <w:pPr>
+        <w:rPr>
+          <w:lang w:val="pt-PT"/>
+        </w:rPr>
+      </w:pPr>
+    </w:p>
+    <w:p>
+      <w:pPr>
+        <w:rPr>
+          <w:lang w:val="pt-PT"/>
+        </w:rPr>
+      </w:pPr>
       <w:r>
         <w:rPr>
           <w:noProof/>
           <w:lang w:val="pt-PT" w:eastAsia="pt-PT"/>
         </w:rPr>
-        <w:drawing>
-          <wp:anchor distT="0" distB="0" distL="114300" distR="114300" simplePos="0" relativeHeight="251688448" behindDoc="0" locked="0" layoutInCell="1" allowOverlap="1" wp14:anchorId="3C7EF462" wp14:editId="6D722DF6">
-            <wp:simplePos x="0" y="0"/>
-            <wp:positionH relativeFrom="margin">
-              <wp:align>center</wp:align>
-            </wp:positionH>
-            <wp:positionV relativeFrom="paragraph">
-              <wp:posOffset>904875</wp:posOffset>
-            </wp:positionV>
-            <wp:extent cx="2886075" cy="3067050"/>
-            <wp:effectExtent l="0" t="0" r="9525" b="0"/>
-            <wp:wrapTopAndBottom/>
-            <wp:docPr id="37" name="Picture 37" descr="cone2"/>
-            <wp:cNvGraphicFramePr>
-              <a:graphicFrameLocks xmlns:a="http://schemas.openxmlformats.org/drawingml/2006/main" noChangeAspect="1"/>
-            </wp:cNvGraphicFramePr>
-            <a:graphic xmlns:a="http://schemas.openxmlformats.org/drawingml/2006/main">
-              <a:graphicData uri="http://schemas.openxmlformats.org/drawingml/2006/picture">
-                <pic:pic xmlns:pic="http://schemas.openxmlformats.org/drawingml/2006/picture">
-                  <pic:nvPicPr>
-                    <pic:cNvPr id="0" name="Picture 37" descr="cone2"/>
-                    <pic:cNvPicPr>
-                      <a:picLocks noChangeAspect="1" noChangeArrowheads="1"/>
-                    </pic:cNvPicPr>
-                  </pic:nvPicPr>
-                  <pic:blipFill>
-                    <a:blip r:embed="rId32">
-                      <a:extLst>
-                        <a:ext uri="{28A0092B-C50C-407E-A947-70E740481C1C}">
-                          <a14:useLocalDpi xmlns:a14="http://schemas.microsoft.com/office/drawing/2010/main" val="0"/>
-                        </a:ext>
-                      </a:extLst>
-                    </a:blip>
-                    <a:srcRect/>
-                    <a:stretch>
-                      <a:fillRect/>
-                    </a:stretch>
-                  </pic:blipFill>
-                  <pic:spPr bwMode="auto">
-                    <a:xfrm>
-                      <a:off x="0" y="0"/>
-                      <a:ext cx="2886075" cy="3067050"/>
-                    </a:xfrm>
-                    <a:prstGeom prst="rect">
-                      <a:avLst/>
-                    </a:prstGeom>
-                    <a:noFill/>
-                    <a:ln>
-                      <a:noFill/>
-                    </a:ln>
-                  </pic:spPr>
-                </pic:pic>
-              </a:graphicData>
-            </a:graphic>
-            <wp14:sizeRelH relativeFrom="page">
-              <wp14:pctWidth>0</wp14:pctWidth>
-            </wp14:sizeRelH>
-            <wp14:sizeRelV relativeFrom="page">
-              <wp14:pctHeight>0</wp14:pctHeight>
-            </wp14:sizeRelV>
-          </wp:anchor>
-        </w:drawing>
-      </w:r>
-      <w:r>
-        <w:rPr>
-          <w:noProof/>
-          <w:lang w:val="pt-PT" w:eastAsia="pt-PT"/>
-        </w:rPr>
-        <w:drawing>
-          <wp:anchor distT="0" distB="0" distL="114300" distR="114300" simplePos="0" relativeHeight="251687424" behindDoc="1" locked="0" layoutInCell="1" allowOverlap="1" wp14:anchorId="5D559ACC" wp14:editId="38205D93">
-            <wp:simplePos x="0" y="0"/>
-            <wp:positionH relativeFrom="margin">
-              <wp:posOffset>-635</wp:posOffset>
-            </wp:positionH>
-            <wp:positionV relativeFrom="paragraph">
-              <wp:posOffset>141605</wp:posOffset>
-            </wp:positionV>
-            <wp:extent cx="5400675" cy="323850"/>
-            <wp:effectExtent l="0" t="0" r="9525" b="0"/>
-            <wp:wrapTight wrapText="bothSides">
-              <wp:wrapPolygon edited="0">
-                <wp:start x="0" y="0"/>
-                <wp:lineTo x="0" y="20329"/>
-                <wp:lineTo x="21562" y="20329"/>
-                <wp:lineTo x="21562" y="0"/>
-                <wp:lineTo x="0" y="0"/>
-              </wp:wrapPolygon>
-            </wp:wrapTight>
-            <wp:docPr id="36" name="Picture 36" descr="cone1"/>
-            <wp:cNvGraphicFramePr>
-              <a:graphicFrameLocks xmlns:a="http://schemas.openxmlformats.org/drawingml/2006/main" noChangeAspect="1"/>
-            </wp:cNvGraphicFramePr>
-            <a:graphic xmlns:a="http://schemas.openxmlformats.org/drawingml/2006/main">
-              <a:graphicData uri="http://schemas.openxmlformats.org/drawingml/2006/picture">
-                <pic:pic xmlns:pic="http://schemas.openxmlformats.org/drawingml/2006/picture">
-                  <pic:nvPicPr>
-                    <pic:cNvPr id="0" name="Picture 36" descr="cone1"/>
-                    <pic:cNvPicPr>
-                      <a:picLocks noChangeAspect="1" noChangeArrowheads="1"/>
-                    </pic:cNvPicPr>
-                  </pic:nvPicPr>
-                  <pic:blipFill>
-                    <a:blip r:embed="rId33">
-                      <a:extLst>
-                        <a:ext uri="{28A0092B-C50C-407E-A947-70E740481C1C}">
-                          <a14:useLocalDpi xmlns:a14="http://schemas.microsoft.com/office/drawing/2010/main" val="0"/>
-                        </a:ext>
-                      </a:extLst>
-                    </a:blip>
-                    <a:srcRect/>
-                    <a:stretch>
-                      <a:fillRect/>
-                    </a:stretch>
-                  </pic:blipFill>
-                  <pic:spPr bwMode="auto">
-                    <a:xfrm>
-                      <a:off x="0" y="0"/>
-                      <a:ext cx="5400675" cy="323850"/>
-                    </a:xfrm>
-                    <a:prstGeom prst="rect">
-                      <a:avLst/>
-                    </a:prstGeom>
-                    <a:noFill/>
-                    <a:ln>
-                      <a:noFill/>
-                    </a:ln>
-                  </pic:spPr>
-                </pic:pic>
-              </a:graphicData>
-            </a:graphic>
-            <wp14:sizeRelH relativeFrom="page">
-              <wp14:pctWidth>0</wp14:pctWidth>
-            </wp14:sizeRelH>
-            <wp14:sizeRelV relativeFrom="page">
-              <wp14:pctHeight>0</wp14:pctHeight>
-            </wp14:sizeRelV>
-          </wp:anchor>
-        </w:drawing>
-      </w:r>
-    </w:p>
-    <w:p>
-      <w:pPr>
-        <w:rPr>
-          <w:lang w:val="pt-PT"/>
-        </w:rPr>
-      </w:pPr>
-    </w:p>
-    <w:p>
-      <w:pPr>
-        <w:pStyle w:val="Ttulo2"/>
-      </w:pPr>
-      <w:bookmarkStart w:id="27" w:name="_Toc414638017"/>
-      <w:r>
-        <w:t>Plano</w:t>
-      </w:r>
-      <w:bookmarkEnd w:id="27"/>
-    </w:p>
-    <w:p>
-      <w:pPr>
-        <w:rPr>
-          <w:lang w:val="pt-PT"/>
-        </w:rPr>
-      </w:pPr>
-      <w:r>
-        <w:rPr>
-          <w:noProof/>
-          <w:lang w:val="pt-PT" w:eastAsia="pt-PT"/>
-        </w:rPr>
-        <w:drawing>
-          <wp:anchor distT="0" distB="0" distL="114300" distR="114300" simplePos="0" relativeHeight="251691520" behindDoc="1" locked="0" layoutInCell="1" allowOverlap="1" wp14:anchorId="4B509DB7" wp14:editId="6EBF6280">
-            <wp:simplePos x="0" y="0"/>
-            <wp:positionH relativeFrom="margin">
-              <wp:align>right</wp:align>
-            </wp:positionH>
-            <wp:positionV relativeFrom="paragraph">
-              <wp:posOffset>170180</wp:posOffset>
-            </wp:positionV>
-            <wp:extent cx="5391150" cy="295275"/>
-            <wp:effectExtent l="0" t="0" r="0" b="9525"/>
-            <wp:wrapTight wrapText="bothSides">
-              <wp:wrapPolygon edited="0">
-                <wp:start x="0" y="0"/>
-                <wp:lineTo x="0" y="20903"/>
-                <wp:lineTo x="21524" y="20903"/>
-                <wp:lineTo x="21524" y="0"/>
-                <wp:lineTo x="0" y="0"/>
-              </wp:wrapPolygon>
-            </wp:wrapTight>
-            <wp:docPr id="38" name="Picture 38" descr="plano1"/>
-            <wp:cNvGraphicFramePr>
-              <a:graphicFrameLocks xmlns:a="http://schemas.openxmlformats.org/drawingml/2006/main" noChangeAspect="1"/>
-            </wp:cNvGraphicFramePr>
-            <a:graphic xmlns:a="http://schemas.openxmlformats.org/drawingml/2006/main">
-              <a:graphicData uri="http://schemas.openxmlformats.org/drawingml/2006/picture">
-                <pic:pic xmlns:pic="http://schemas.openxmlformats.org/drawingml/2006/picture">
-                  <pic:nvPicPr>
-                    <pic:cNvPr id="0" name="Picture 38" descr="plano1"/>
-                    <pic:cNvPicPr>
-                      <a:picLocks noChangeAspect="1" noChangeArrowheads="1"/>
-                    </pic:cNvPicPr>
-                  </pic:nvPicPr>
-                  <pic:blipFill>
-                    <a:blip r:embed="rId34">
-                      <a:extLst>
-                        <a:ext uri="{28A0092B-C50C-407E-A947-70E740481C1C}">
-                          <a14:useLocalDpi xmlns:a14="http://schemas.microsoft.com/office/drawing/2010/main" val="0"/>
-                        </a:ext>
-                      </a:extLst>
-                    </a:blip>
-                    <a:srcRect/>
-                    <a:stretch>
-                      <a:fillRect/>
-                    </a:stretch>
-                  </pic:blipFill>
-                  <pic:spPr bwMode="auto">
-                    <a:xfrm>
-                      <a:off x="0" y="0"/>
-                      <a:ext cx="5391150" cy="295275"/>
-                    </a:xfrm>
-                    <a:prstGeom prst="rect">
-                      <a:avLst/>
-                    </a:prstGeom>
-                    <a:noFill/>
-                    <a:ln>
-                      <a:noFill/>
-                    </a:ln>
-                  </pic:spPr>
-                </pic:pic>
-              </a:graphicData>
-            </a:graphic>
-            <wp14:sizeRelH relativeFrom="page">
-              <wp14:pctWidth>0</wp14:pctWidth>
-            </wp14:sizeRelH>
-            <wp14:sizeRelV relativeFrom="page">
-              <wp14:pctHeight>0</wp14:pctHeight>
-            </wp14:sizeRelV>
-          </wp:anchor>
-        </w:drawing>
-      </w:r>
-    </w:p>
-    <w:p>
-      <w:pPr>
-        <w:rPr>
-          <w:lang w:val="pt-PT"/>
-        </w:rPr>
-      </w:pPr>
-      <w:r>
-        <w:rPr>
-          <w:noProof/>
-          <w:lang w:val="pt-PT" w:eastAsia="pt-PT"/>
-        </w:rPr>
-        <w:lastRenderedPageBreak/>
         <mc:AlternateContent>
           <mc:Choice Requires="wps">
             <w:drawing>
@@ -8612,7 +6932,7 @@
                                 <w:lang w:val="pt-PT"/>
                               </w:rPr>
                             </w:pPr>
-                            <w:bookmarkStart w:id="28" w:name="_Toc414637997"/>
+                            <w:bookmarkStart w:id="25" w:name="_Toc414637997"/>
                             <w:r>
                               <w:rPr>
                                 <w:lang w:val="pt-PT"/>
@@ -8655,7 +6975,7 @@
                               </w:rPr>
                               <w:t xml:space="preserve"> - Exemplo de um plano</w:t>
                             </w:r>
-                            <w:bookmarkEnd w:id="28"/>
+                            <w:bookmarkEnd w:id="25"/>
                           </w:p>
                         </w:txbxContent>
                       </wps:txbx>
@@ -8671,9 +6991,9 @@
               </wp:anchor>
             </w:drawing>
           </mc:Choice>
-          <mc:Fallback xmlns:w15="http://schemas.microsoft.com/office/word/2012/wordml">
+          <mc:Fallback>
             <w:pict>
-              <v:shape w14:anchorId="3BF91871" id="Text Box 50" o:spid="_x0000_s1040" type="#_x0000_t202" style="position:absolute;left:0;text-align:left;margin-left:100.1pt;margin-top:246.35pt;width:224.25pt;height:.05pt;z-index:251694592;visibility:visible;mso-wrap-style:square;mso-wrap-distance-left:9pt;mso-wrap-distance-top:0;mso-wrap-distance-right:9pt;mso-wrap-distance-bottom:0;mso-position-horizontal:absolute;mso-position-horizontal-relative:text;mso-position-vertical:absolute;mso-position-vertical-relative:text;v-text-anchor:top" o:gfxdata="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" stroked="f">
+              <v:shape id="Text Box 50" o:spid="_x0000_s1035" type="#_x0000_t202" style="position:absolute;left:0;text-align:left;margin-left:100.1pt;margin-top:246.35pt;width:224.25pt;height:.05pt;z-index:251694592;visibility:visible;mso-wrap-style:square;mso-wrap-distance-left:9pt;mso-wrap-distance-top:0;mso-wrap-distance-right:9pt;mso-wrap-distance-bottom:0;mso-position-horizontal:absolute;mso-position-horizontal-relative:text;mso-position-vertical:absolute;mso-position-vertical-relative:text;v-text-anchor:top" o:gfxdata="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" stroked="f">
                 <v:textbox style="mso-fit-shape-to-text:t" inset="0,0,0,0">
                   <w:txbxContent>
                     <w:p>
@@ -8685,7 +7005,7 @@
                           <w:lang w:val="pt-PT"/>
                         </w:rPr>
                       </w:pPr>
-                      <w:bookmarkStart w:id="35" w:name="_Toc414637997"/>
+                      <w:bookmarkStart w:id="26" w:name="_Toc414637997"/>
                       <w:r>
                         <w:rPr>
                           <w:lang w:val="pt-PT"/>
@@ -8728,7 +7048,7 @@
                         </w:rPr>
                         <w:t xml:space="preserve"> - Exemplo de um plano</w:t>
                       </w:r>
-                      <w:bookmarkEnd w:id="35"/>
+                      <w:bookmarkEnd w:id="26"/>
                     </w:p>
                   </w:txbxContent>
                 </v:textbox>
@@ -8738,74 +7058,6 @@
           </mc:Fallback>
         </mc:AlternateContent>
       </w:r>
-      <w:r>
-        <w:rPr>
-          <w:noProof/>
-          <w:lang w:val="pt-PT" w:eastAsia="pt-PT"/>
-        </w:rPr>
-        <w:drawing>
-          <wp:anchor distT="0" distB="0" distL="114300" distR="114300" simplePos="0" relativeHeight="251692544" behindDoc="0" locked="0" layoutInCell="1" allowOverlap="1" wp14:anchorId="45D15E71" wp14:editId="0C20DF88">
-            <wp:simplePos x="0" y="0"/>
-            <wp:positionH relativeFrom="margin">
-              <wp:align>center</wp:align>
-            </wp:positionH>
-            <wp:positionV relativeFrom="paragraph">
-              <wp:posOffset>52070</wp:posOffset>
-            </wp:positionV>
-            <wp:extent cx="2847975" cy="3019425"/>
-            <wp:effectExtent l="0" t="0" r="9525" b="9525"/>
-            <wp:wrapTopAndBottom/>
-            <wp:docPr id="39" name="Picture 39" descr="plano2"/>
-            <wp:cNvGraphicFramePr>
-              <a:graphicFrameLocks xmlns:a="http://schemas.openxmlformats.org/drawingml/2006/main" noChangeAspect="1"/>
-            </wp:cNvGraphicFramePr>
-            <a:graphic xmlns:a="http://schemas.openxmlformats.org/drawingml/2006/main">
-              <a:graphicData uri="http://schemas.openxmlformats.org/drawingml/2006/picture">
-                <pic:pic xmlns:pic="http://schemas.openxmlformats.org/drawingml/2006/picture">
-                  <pic:nvPicPr>
-                    <pic:cNvPr id="0" name="Picture 39" descr="plano2"/>
-                    <pic:cNvPicPr>
-                      <a:picLocks noChangeAspect="1" noChangeArrowheads="1"/>
-                    </pic:cNvPicPr>
-                  </pic:nvPicPr>
-                  <pic:blipFill>
-                    <a:blip r:embed="rId35">
-                      <a:extLst>
-                        <a:ext uri="{28A0092B-C50C-407E-A947-70E740481C1C}">
-                          <a14:useLocalDpi xmlns:a14="http://schemas.microsoft.com/office/drawing/2010/main" val="0"/>
-                        </a:ext>
-                      </a:extLst>
-                    </a:blip>
-                    <a:srcRect/>
-                    <a:stretch>
-                      <a:fillRect/>
-                    </a:stretch>
-                  </pic:blipFill>
-                  <pic:spPr bwMode="auto">
-                    <a:xfrm>
-                      <a:off x="0" y="0"/>
-                      <a:ext cx="2847975" cy="3019425"/>
-                    </a:xfrm>
-                    <a:prstGeom prst="rect">
-                      <a:avLst/>
-                    </a:prstGeom>
-                    <a:noFill/>
-                    <a:ln>
-                      <a:noFill/>
-                    </a:ln>
-                  </pic:spPr>
-                </pic:pic>
-              </a:graphicData>
-            </a:graphic>
-            <wp14:sizeRelH relativeFrom="page">
-              <wp14:pctWidth>0</wp14:pctWidth>
-            </wp14:sizeRelH>
-            <wp14:sizeRelV relativeFrom="page">
-              <wp14:pctHeight>0</wp14:pctHeight>
-            </wp14:sizeRelV>
-          </wp:anchor>
-        </w:drawing>
-      </w:r>
     </w:p>
     <w:p>
       <w:pPr>
@@ -8818,11 +7070,11 @@
       <w:pPr>
         <w:pStyle w:val="Ttulo3"/>
       </w:pPr>
-      <w:bookmarkStart w:id="29" w:name="_Toc414638018"/>
+      <w:bookmarkStart w:id="27" w:name="_Toc444881876"/>
       <w:r>
         <w:t>XML com duas figuras</w:t>
       </w:r>
-      <w:bookmarkEnd w:id="29"/>
+      <w:bookmarkEnd w:id="27"/>
     </w:p>
     <w:p>
       <w:pPr>
@@ -8912,85 +7164,6 @@
       <w:pPr>
         <w:pStyle w:val="Cdigo"/>
       </w:pPr>
-      <w:r>
-        <w:rPr>
-          <w:noProof/>
-          <w:lang w:eastAsia="pt-PT"/>
-        </w:rPr>
-        <w:drawing>
-          <wp:anchor distT="0" distB="0" distL="114300" distR="114300" simplePos="0" relativeHeight="251695616" behindDoc="1" locked="0" layoutInCell="1" allowOverlap="1" wp14:anchorId="5692BB4A" wp14:editId="5627F680">
-            <wp:simplePos x="0" y="0"/>
-            <wp:positionH relativeFrom="margin">
-              <wp:align>center</wp:align>
-            </wp:positionH>
-            <wp:positionV relativeFrom="paragraph">
-              <wp:posOffset>178435</wp:posOffset>
-            </wp:positionV>
-            <wp:extent cx="4914900" cy="314325"/>
-            <wp:effectExtent l="0" t="0" r="0" b="9525"/>
-            <wp:wrapTight wrapText="bothSides">
-              <wp:wrapPolygon edited="0">
-                <wp:start x="0" y="0"/>
-                <wp:lineTo x="0" y="20945"/>
-                <wp:lineTo x="21516" y="20945"/>
-                <wp:lineTo x="21516" y="0"/>
-                <wp:lineTo x="0" y="0"/>
-              </wp:wrapPolygon>
-            </wp:wrapTight>
-            <wp:docPr id="63" name="Picture 63" descr="C:\Users\Rafael\AppData\Local\Microsoft\Windows\INetCache\Content.Word\^07B74B9632586F49E8EAF8D29129E2EF2265D2312667A7F42E^pimgpsh_fullsize_distr.jpg"/>
-            <wp:cNvGraphicFramePr>
-              <a:graphicFrameLocks xmlns:a="http://schemas.openxmlformats.org/drawingml/2006/main" noChangeAspect="1"/>
-            </wp:cNvGraphicFramePr>
-            <a:graphic xmlns:a="http://schemas.openxmlformats.org/drawingml/2006/main">
-              <a:graphicData uri="http://schemas.openxmlformats.org/drawingml/2006/picture">
-                <pic:pic xmlns:pic="http://schemas.openxmlformats.org/drawingml/2006/picture">
-                  <pic:nvPicPr>
-                    <pic:cNvPr id="0" name="Picture 63" descr="C:\Users\Rafael\AppData\Local\Microsoft\Windows\INetCache\Content.Word\^07B74B9632586F49E8EAF8D29129E2EF2265D2312667A7F42E^pimgpsh_fullsize_distr.jpg"/>
-                    <pic:cNvPicPr>
-                      <a:picLocks noChangeAspect="1" noChangeArrowheads="1"/>
-                    </pic:cNvPicPr>
-                  </pic:nvPicPr>
-                  <pic:blipFill rotWithShape="1">
-                    <a:blip r:embed="rId36">
-                      <a:extLst>
-                        <a:ext uri="{28A0092B-C50C-407E-A947-70E740481C1C}">
-                          <a14:useLocalDpi xmlns:a14="http://schemas.microsoft.com/office/drawing/2010/main" val="0"/>
-                        </a:ext>
-                      </a:extLst>
-                    </a:blip>
-                    <a:srcRect l="386" t="1" b="19511"/>
-                    <a:stretch/>
-                  </pic:blipFill>
-                  <pic:spPr bwMode="auto">
-                    <a:xfrm>
-                      <a:off x="0" y="0"/>
-                      <a:ext cx="4914900" cy="314325"/>
-                    </a:xfrm>
-                    <a:prstGeom prst="rect">
-                      <a:avLst/>
-                    </a:prstGeom>
-                    <a:noFill/>
-                    <a:ln>
-                      <a:noFill/>
-                    </a:ln>
-                    <a:extLst>
-                      <a:ext uri="{53640926-AAD7-44D8-BBD7-CCE9431645EC}">
-                        <a14:shadowObscured xmlns:a14="http://schemas.microsoft.com/office/drawing/2010/main"/>
-                      </a:ext>
-                    </a:extLst>
-                  </pic:spPr>
-                </pic:pic>
-              </a:graphicData>
-            </a:graphic>
-            <wp14:sizeRelH relativeFrom="page">
-              <wp14:pctWidth>0</wp14:pctWidth>
-            </wp14:sizeRelH>
-            <wp14:sizeRelV relativeFrom="page">
-              <wp14:pctHeight>0</wp14:pctHeight>
-            </wp14:sizeRelV>
-          </wp:anchor>
-        </w:drawing>
-      </w:r>
     </w:p>
     <w:p>
       <w:pPr>
@@ -9062,240 +7235,17 @@
           <w:lang w:val="pt-PT"/>
         </w:rPr>
       </w:pPr>
-      <w:r>
-        <w:rPr>
-          <w:noProof/>
-          <w:lang w:val="pt-PT" w:eastAsia="pt-PT"/>
-        </w:rPr>
-        <w:lastRenderedPageBreak/>
-        <mc:AlternateContent>
-          <mc:Choice Requires="wpg">
-            <w:drawing>
-              <wp:anchor distT="0" distB="0" distL="114300" distR="114300" simplePos="0" relativeHeight="251668992" behindDoc="0" locked="0" layoutInCell="1" allowOverlap="1" wp14:anchorId="2E3B0CBC" wp14:editId="2A644CEF">
-                <wp:simplePos x="0" y="0"/>
-                <wp:positionH relativeFrom="margin">
-                  <wp:align>center</wp:align>
-                </wp:positionH>
-                <wp:positionV relativeFrom="paragraph">
-                  <wp:posOffset>0</wp:posOffset>
-                </wp:positionV>
-                <wp:extent cx="3762375" cy="3800475"/>
-                <wp:effectExtent l="0" t="0" r="9525" b="9525"/>
-                <wp:wrapTopAndBottom/>
-                <wp:docPr id="43" name="Group 43"/>
-                <wp:cNvGraphicFramePr/>
-                <a:graphic xmlns:a="http://schemas.openxmlformats.org/drawingml/2006/main">
-                  <a:graphicData uri="http://schemas.microsoft.com/office/word/2010/wordprocessingGroup">
-                    <wpg:wgp>
-                      <wpg:cNvGrpSpPr/>
-                      <wpg:grpSpPr>
-                        <a:xfrm>
-                          <a:off x="0" y="0"/>
-                          <a:ext cx="3762375" cy="3800475"/>
-                          <a:chOff x="0" y="0"/>
-                          <a:chExt cx="3762375" cy="3800475"/>
-                        </a:xfrm>
-                      </wpg:grpSpPr>
-                      <pic:pic xmlns:pic="http://schemas.openxmlformats.org/drawingml/2006/picture">
-                        <pic:nvPicPr>
-                          <pic:cNvPr id="62" name="Picture 62" descr="C:\Users\Rafael\Desktop\^5319FACB565B9CA97F72CBA6BEDA840004F00AD02B3F7979B1^pimgpsh_fullsize_distr.jpg"/>
-                          <pic:cNvPicPr>
-                            <a:picLocks noChangeAspect="1"/>
-                          </pic:cNvPicPr>
-                        </pic:nvPicPr>
-                        <pic:blipFill>
-                          <a:blip r:embed="rId37">
-                            <a:extLst>
-                              <a:ext uri="{28A0092B-C50C-407E-A947-70E740481C1C}">
-                                <a14:useLocalDpi xmlns:a14="http://schemas.microsoft.com/office/drawing/2010/main" val="0"/>
-                              </a:ext>
-                            </a:extLst>
-                          </a:blip>
-                          <a:srcRect/>
-                          <a:stretch>
-                            <a:fillRect/>
-                          </a:stretch>
-                        </pic:blipFill>
-                        <pic:spPr bwMode="auto">
-                          <a:xfrm>
-                            <a:off x="0" y="0"/>
-                            <a:ext cx="3752850" cy="3382645"/>
-                          </a:xfrm>
-                          <a:prstGeom prst="rect">
-                            <a:avLst/>
-                          </a:prstGeom>
-                          <a:noFill/>
-                          <a:ln>
-                            <a:noFill/>
-                          </a:ln>
-                        </pic:spPr>
-                      </pic:pic>
-                      <wps:wsp>
-                        <wps:cNvPr id="1" name="Text Box 1"/>
-                        <wps:cNvSpPr txBox="1"/>
-                        <wps:spPr>
-                          <a:xfrm>
-                            <a:off x="9525" y="3429000"/>
-                            <a:ext cx="3752850" cy="371475"/>
-                          </a:xfrm>
-                          <a:prstGeom prst="rect">
-                            <a:avLst/>
-                          </a:prstGeom>
-                          <a:solidFill>
-                            <a:schemeClr val="bg1"/>
-                          </a:solidFill>
-                          <a:ln>
-                            <a:noFill/>
-                          </a:ln>
-                          <a:effectLst/>
-                        </wps:spPr>
-                        <wps:txbx>
-                          <w:txbxContent>
-                            <w:p>
-                              <w:pPr>
-                                <w:pStyle w:val="Caption"/>
-                                <w:ind w:firstLine="0"/>
-                                <w:rPr>
-                                  <w:noProof/>
-                                  <w:szCs w:val="24"/>
-                                  <w:lang w:val="pt-PT"/>
-                                </w:rPr>
-                              </w:pPr>
-                              <w:bookmarkStart w:id="30" w:name="_Toc414637998"/>
-                              <w:r>
-                                <w:rPr>
-                                  <w:lang w:val="pt-PT"/>
-                                </w:rPr>
-                                <w:t xml:space="preserve">Figura </w:t>
-                              </w:r>
-                              <w:r>
-                                <w:fldChar w:fldCharType="begin"/>
-                              </w:r>
-                              <w:r>
-                                <w:rPr>
-                                  <w:lang w:val="pt-PT"/>
-                                </w:rPr>
-                                <w:instrText xml:space="preserve"> SEQ Figura \* ARABIC </w:instrText>
-                              </w:r>
-                              <w:r>
-                                <w:fldChar w:fldCharType="separate"/>
-                              </w:r>
-                              <w:r>
-                                <w:rPr>
-                                  <w:noProof/>
-                                  <w:lang w:val="pt-PT"/>
-                                </w:rPr>
-                                <w:t>10</w:t>
-                              </w:r>
-                              <w:r>
-                                <w:fldChar w:fldCharType="end"/>
-                              </w:r>
-                              <w:r>
-                                <w:rPr>
-                                  <w:lang w:val="pt-PT"/>
-                                </w:rPr>
-                                <w:t xml:space="preserve"> - Duas figuras carregadas ao mesmo tempo</w:t>
-                              </w:r>
-                              <w:bookmarkEnd w:id="30"/>
-                            </w:p>
-                          </w:txbxContent>
-                        </wps:txbx>
-                        <wps:bodyPr rot="0" spcFirstLastPara="0" vertOverflow="overflow" horzOverflow="overflow" vert="horz" wrap="square" lIns="0" tIns="0" rIns="0" bIns="0" numCol="1" spcCol="0" rtlCol="0" fromWordArt="0" anchor="t" anchorCtr="0" forceAA="0" compatLnSpc="1">
-                          <a:prstTxWarp prst="textNoShape">
-                            <a:avLst/>
-                          </a:prstTxWarp>
-                          <a:spAutoFit/>
-                        </wps:bodyPr>
-                      </wps:wsp>
-                    </wpg:wgp>
-                  </a:graphicData>
-                </a:graphic>
-                <wp14:sizeRelH relativeFrom="margin">
-                  <wp14:pctWidth>0</wp14:pctWidth>
-                </wp14:sizeRelH>
-                <wp14:sizeRelV relativeFrom="margin">
-                  <wp14:pctHeight>0</wp14:pctHeight>
-                </wp14:sizeRelV>
-              </wp:anchor>
-            </w:drawing>
-          </mc:Choice>
-          <mc:Fallback xmlns:w15="http://schemas.microsoft.com/office/word/2012/wordml">
-            <w:pict>
-              <v:group w14:anchorId="2E3B0CBC" id="Group 43" o:spid="_x0000_s1041" style="position:absolute;left:0;text-align:left;margin-left:0;margin-top:0;width:296.25pt;height:299.25pt;z-index:251668992;mso-position-horizontal:center;mso-position-horizontal-relative:margin;mso-width-relative:margin;mso-height-relative:margin" coordsize="37623,38004" o:gfxdata="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">
-                <v:shape id="Picture 62" o:spid="_x0000_s1042" type="#_x0000_t75" style="position:absolute;width:37528;height:33826;visibility:visible;mso-wrap-style:square" o:gfxdata="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">
-                  <v:imagedata r:id="rId38" o:title="^5319FACB565B9CA97F72CBA6BEDA840004F00AD02B3F7979B1^pimgpsh_fullsize_distr"/>
-                  <v:path arrowok="t"/>
-                </v:shape>
-                <v:shape id="Text Box 1" o:spid="_x0000_s1043" type="#_x0000_t202" style="position:absolute;left:95;top:34290;width:37528;height:3714;visibility:visible;mso-wrap-style:square;v-text-anchor:top" o:gfxdata="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" fillcolor="white [3212]" stroked="f">
-                  <v:textbox style="mso-fit-shape-to-text:t" inset="0,0,0,0">
-                    <w:txbxContent>
-                      <w:p>
-                        <w:pPr>
-                          <w:pStyle w:val="Caption"/>
-                          <w:ind w:firstLine="0"/>
-                          <w:rPr>
-                            <w:noProof/>
-                            <w:szCs w:val="24"/>
-                            <w:lang w:val="pt-PT"/>
-                          </w:rPr>
-                        </w:pPr>
-                        <w:bookmarkStart w:id="38" w:name="_Toc414637998"/>
-                        <w:r>
-                          <w:rPr>
-                            <w:lang w:val="pt-PT"/>
-                          </w:rPr>
-                          <w:t xml:space="preserve">Figura </w:t>
-                        </w:r>
-                        <w:r>
-                          <w:fldChar w:fldCharType="begin"/>
-                        </w:r>
-                        <w:r>
-                          <w:rPr>
-                            <w:lang w:val="pt-PT"/>
-                          </w:rPr>
-                          <w:instrText xml:space="preserve"> SEQ Figura \* ARABIC </w:instrText>
-                        </w:r>
-                        <w:r>
-                          <w:fldChar w:fldCharType="separate"/>
-                        </w:r>
-                        <w:r>
-                          <w:rPr>
-                            <w:noProof/>
-                            <w:lang w:val="pt-PT"/>
-                          </w:rPr>
-                          <w:t>10</w:t>
-                        </w:r>
-                        <w:r>
-                          <w:fldChar w:fldCharType="end"/>
-                        </w:r>
-                        <w:r>
-                          <w:rPr>
-                            <w:lang w:val="pt-PT"/>
-                          </w:rPr>
-                          <w:t xml:space="preserve"> - Duas figuras carregadas ao mesmo tempo</w:t>
-                        </w:r>
-                        <w:bookmarkEnd w:id="38"/>
-                      </w:p>
-                    </w:txbxContent>
-                  </v:textbox>
-                </v:shape>
-                <w10:wrap type="topAndBottom" anchorx="margin"/>
-              </v:group>
-            </w:pict>
-          </mc:Fallback>
-        </mc:AlternateContent>
-      </w:r>
     </w:p>
     <w:p>
       <w:pPr>
         <w:pStyle w:val="Ttulo1"/>
       </w:pPr>
-      <w:bookmarkStart w:id="31" w:name="_Toc414638019"/>
+      <w:bookmarkStart w:id="28" w:name="_Toc444881877"/>
       <w:r>
         <w:lastRenderedPageBreak/>
         <w:t>Conclusão</w:t>
       </w:r>
-      <w:bookmarkEnd w:id="31"/>
+      <w:bookmarkEnd w:id="28"/>
     </w:p>
     <w:p>
       <w:pPr>
@@ -9337,9 +7287,9 @@
       </w:r>
     </w:p>
     <w:sectPr>
-      <w:headerReference w:type="even" r:id="rId39"/>
-      <w:headerReference w:type="default" r:id="rId40"/>
-      <w:footerReference w:type="default" r:id="rId41"/>
+      <w:headerReference w:type="even" r:id="rId25"/>
+      <w:headerReference w:type="default" r:id="rId26"/>
+      <w:footerReference w:type="default" r:id="rId27"/>
       <w:pgSz w:w="11906" w:h="16838" w:code="9"/>
       <w:pgMar w:top="1418" w:right="1701" w:bottom="1418" w:left="1701" w:header="709" w:footer="709" w:gutter="0"/>
       <w:pgNumType w:start="1"/>
@@ -9402,7 +7352,7 @@
         <w:rStyle w:val="PageNumber"/>
         <w:noProof/>
       </w:rPr>
-      <w:t>iii</w:t>
+      <w:t>ii</w:t>
     </w:r>
     <w:r>
       <w:rPr>
@@ -9452,7 +7402,7 @@
         <w:rStyle w:val="PageNumber"/>
         <w:noProof/>
       </w:rPr>
-      <w:t>2</w:t>
+      <w:t>11</w:t>
     </w:r>
     <w:r>
       <w:rPr>
@@ -13154,7 +11104,7 @@
   <a:extraClrSchemeLst/>
   <a:extLst>
     <a:ext uri="{05A4C25C-085E-4340-85A3-A5531E510DB2}">
-      <thm15:themeFamily xmlns:thm15="http://schemas.microsoft.com/office/thememl/2012/main" xmlns="" name="Office Theme" id="{62F939B6-93AF-4DB8-9C6B-D6C7DFDC589F}" vid="{4A3C46E8-61CC-4603-A589-7422A47A8E4A}"/>
+      <thm15:themeFamily xmlns="" xmlns:thm15="http://schemas.microsoft.com/office/thememl/2012/main" name="Office Theme" id="{62F939B6-93AF-4DB8-9C6B-D6C7DFDC589F}" vid="{4A3C46E8-61CC-4603-A589-7422A47A8E4A}"/>
     </a:ext>
   </a:extLst>
 </a:theme>
@@ -13165,7 +11115,7 @@
 </file>
 
 <file path=customXml/itemProps1.xml><?xml version="1.0" encoding="utf-8"?>
-<ds:datastoreItem xmlns:ds="http://schemas.openxmlformats.org/officeDocument/2006/customXml" ds:itemID="{176AB0D1-B276-44E8-AE7E-4AF488904309}">
+<ds:datastoreItem xmlns:ds="http://schemas.openxmlformats.org/officeDocument/2006/customXml" ds:itemID="{63F4A3A7-1C1F-467C-9FFC-916F978E35B4}">
   <ds:schemaRefs>
     <ds:schemaRef ds:uri="http://schemas.openxmlformats.org/officeDocument/2006/bibliography"/>
   </ds:schemaRefs>

--- a/Relatorio_CG_Fase_1.docx
+++ b/Relatorio_CG_Fase_1.docx
@@ -1990,8 +1990,6 @@
           <w:fldChar w:fldCharType="end"/>
         </w:r>
       </w:hyperlink>
-      <w:bookmarkStart w:id="0" w:name="_GoBack"/>
-      <w:bookmarkEnd w:id="0"/>
     </w:p>
     <w:p>
       <w:pPr>
@@ -2744,6 +2742,7 @@
           <w:noProof/>
           <w:sz w:val="22"/>
           <w:szCs w:val="22"/>
+          <w:lang w:val="pt-PT" w:eastAsia="pt-PT"/>
         </w:rPr>
       </w:pPr>
       <w:r>
@@ -2764,11 +2763,12 @@
         </w:rPr>
         <w:fldChar w:fldCharType="separate"/>
       </w:r>
-      <w:hyperlink r:id="rId10" w:anchor="_Toc414637989" w:history="1">
+      <w:hyperlink r:id="rId10" w:anchor="_Toc444882618" w:history="1">
         <w:r>
           <w:rPr>
             <w:rStyle w:val="Hyperlink"/>
             <w:noProof/>
+            <w:lang w:val="pt-PT"/>
           </w:rPr>
           <w:t>Figura 1 - Exemplo de um triângulo</w:t>
         </w:r>
@@ -2791,7 +2791,7 @@
             <w:noProof/>
             <w:webHidden/>
           </w:rPr>
-          <w:instrText xml:space="preserve"> PAGEREF _Toc414637989 \h </w:instrText>
+          <w:instrText xml:space="preserve"> PAGEREF _Toc444882618 \h </w:instrText>
         </w:r>
         <w:r>
           <w:rPr>
@@ -2830,9 +2830,10 @@
           <w:noProof/>
           <w:sz w:val="22"/>
           <w:szCs w:val="22"/>
-        </w:rPr>
-      </w:pPr>
-      <w:hyperlink w:anchor="_Toc414637990" w:history="1">
+          <w:lang w:val="pt-PT" w:eastAsia="pt-PT"/>
+        </w:rPr>
+      </w:pPr>
+      <w:hyperlink w:anchor="_Toc444882619" w:history="1">
         <w:r>
           <w:rPr>
             <w:rStyle w:val="Hyperlink"/>
@@ -2860,7 +2861,7 @@
             <w:noProof/>
             <w:webHidden/>
           </w:rPr>
-          <w:instrText xml:space="preserve"> PAGEREF _Toc414637990 \h </w:instrText>
+          <w:instrText xml:space="preserve"> PAGEREF _Toc444882619 \h </w:instrText>
         </w:r>
         <w:r>
           <w:rPr>
@@ -2880,7 +2881,7 @@
             <w:noProof/>
             <w:webHidden/>
           </w:rPr>
-          <w:t>5</w:t>
+          <w:t>4</w:t>
         </w:r>
         <w:r>
           <w:rPr>
@@ -2899,9 +2900,10 @@
           <w:noProof/>
           <w:sz w:val="22"/>
           <w:szCs w:val="22"/>
-        </w:rPr>
-      </w:pPr>
-      <w:hyperlink w:anchor="_Toc414637991" w:history="1">
+          <w:lang w:val="pt-PT" w:eastAsia="pt-PT"/>
+        </w:rPr>
+      </w:pPr>
+      <w:hyperlink w:anchor="_Toc444882620" w:history="1">
         <w:r>
           <w:rPr>
             <w:rStyle w:val="Hyperlink"/>
@@ -2955,7 +2957,7 @@
             <w:noProof/>
             <w:webHidden/>
           </w:rPr>
-          <w:instrText xml:space="preserve"> PAGEREF _Toc414637991 \h </w:instrText>
+          <w:instrText xml:space="preserve"> PAGEREF _Toc444882620 \h </w:instrText>
         </w:r>
         <w:r>
           <w:rPr>
@@ -2975,7 +2977,7 @@
             <w:noProof/>
             <w:webHidden/>
           </w:rPr>
-          <w:t>8</w:t>
+          <w:t>7</w:t>
         </w:r>
         <w:r>
           <w:rPr>
@@ -2994,15 +2996,17 @@
           <w:noProof/>
           <w:sz w:val="22"/>
           <w:szCs w:val="22"/>
-        </w:rPr>
-      </w:pPr>
-      <w:hyperlink r:id="rId11" w:anchor="_Toc414637992" w:history="1">
+          <w:lang w:val="pt-PT" w:eastAsia="pt-PT"/>
+        </w:rPr>
+      </w:pPr>
+      <w:hyperlink r:id="rId11" w:anchor="_Toc444882621" w:history="1">
         <w:r>
           <w:rPr>
             <w:rStyle w:val="Hyperlink"/>
             <w:noProof/>
-          </w:rPr>
-          <w:t>Figura 4 . Exemplo de uma esfera</w:t>
+            <w:lang w:val="pt-PT"/>
+          </w:rPr>
+          <w:t>Figura 4 - Exemplo de uma esfera</w:t>
         </w:r>
         <w:r>
           <w:rPr>
@@ -3023,7 +3027,7 @@
             <w:noProof/>
             <w:webHidden/>
           </w:rPr>
-          <w:instrText xml:space="preserve"> PAGEREF _Toc414637992 \h </w:instrText>
+          <w:instrText xml:space="preserve"> PAGEREF _Toc444882621 \h </w:instrText>
         </w:r>
         <w:r>
           <w:rPr>
@@ -3043,7 +3047,7 @@
             <w:noProof/>
             <w:webHidden/>
           </w:rPr>
-          <w:t>9</w:t>
+          <w:t>8</w:t>
         </w:r>
         <w:r>
           <w:rPr>
@@ -3062,16 +3066,25 @@
           <w:noProof/>
           <w:sz w:val="22"/>
           <w:szCs w:val="22"/>
-        </w:rPr>
-      </w:pPr>
-      <w:hyperlink r:id="rId12" w:anchor="_Toc414637993" w:history="1">
+          <w:lang w:val="pt-PT" w:eastAsia="pt-PT"/>
+        </w:rPr>
+      </w:pPr>
+      <w:hyperlink r:id="rId12" w:anchor="_Toc444882622" w:history="1">
         <w:r>
           <w:rPr>
             <w:rStyle w:val="Hyperlink"/>
             <w:noProof/>
             <w:lang w:val="pt-PT"/>
           </w:rPr>
-          <w:t>Figura 5 - Exemplo de uma pirâmide quadrangular</w:t>
+          <w:t>Figura 5</w:t>
+        </w:r>
+        <w:r>
+          <w:rPr>
+            <w:rStyle w:val="Hyperlink"/>
+            <w:noProof/>
+            <w:lang w:val="pt-PT"/>
+          </w:rPr>
+          <w:t xml:space="preserve"> - Exemplo de um cone</w:t>
         </w:r>
         <w:r>
           <w:rPr>
@@ -3092,7 +3105,7 @@
             <w:noProof/>
             <w:webHidden/>
           </w:rPr>
-          <w:instrText xml:space="preserve"> PAGEREF _Toc414637993 \h </w:instrText>
+          <w:instrText xml:space="preserve"> PAGEREF _Toc444882622 \h </w:instrText>
         </w:r>
         <w:r>
           <w:rPr>
@@ -3112,7 +3125,7 @@
             <w:noProof/>
             <w:webHidden/>
           </w:rPr>
-          <w:t>10</w:t>
+          <w:t>9</w:t>
         </w:r>
         <w:r>
           <w:rPr>
@@ -3131,16 +3144,25 @@
           <w:noProof/>
           <w:sz w:val="22"/>
           <w:szCs w:val="22"/>
-        </w:rPr>
-      </w:pPr>
-      <w:hyperlink r:id="rId13" w:anchor="_Toc414637994" w:history="1">
+          <w:lang w:val="pt-PT" w:eastAsia="pt-PT"/>
+        </w:rPr>
+      </w:pPr>
+      <w:hyperlink r:id="rId13" w:anchor="_Toc444882623" w:history="1">
         <w:r>
           <w:rPr>
             <w:rStyle w:val="Hyperlink"/>
             <w:noProof/>
             <w:lang w:val="pt-PT"/>
           </w:rPr>
-          <w:t>Figura 6 - Exemplo de um cilindro</w:t>
+          <w:t>Figura 6</w:t>
+        </w:r>
+        <w:r>
+          <w:rPr>
+            <w:rStyle w:val="Hyperlink"/>
+            <w:noProof/>
+            <w:lang w:val="pt-PT"/>
+          </w:rPr>
+          <w:t xml:space="preserve"> - Exemplo de um plano</w:t>
         </w:r>
         <w:r>
           <w:rPr>
@@ -3161,7 +3183,7 @@
             <w:noProof/>
             <w:webHidden/>
           </w:rPr>
-          <w:instrText xml:space="preserve"> PAGEREF _Toc414637994 \h </w:instrText>
+          <w:instrText xml:space="preserve"> PAGEREF _Toc444882623 \h </w:instrText>
         </w:r>
         <w:r>
           <w:rPr>
@@ -3181,283 +3203,7 @@
             <w:noProof/>
             <w:webHidden/>
           </w:rPr>
-          <w:t>10</w:t>
-        </w:r>
-        <w:r>
-          <w:rPr>
-            <w:noProof/>
-            <w:webHidden/>
-          </w:rPr>
-          <w:fldChar w:fldCharType="end"/>
-        </w:r>
-      </w:hyperlink>
-    </w:p>
-    <w:p>
-      <w:pPr>
-        <w:pStyle w:val="TableofFigures"/>
-        <w:rPr>
-          <w:rFonts w:asciiTheme="minorHAnsi" w:eastAsiaTheme="minorEastAsia" w:hAnsiTheme="minorHAnsi" w:cstheme="minorBidi"/>
-          <w:noProof/>
-          <w:sz w:val="22"/>
-          <w:szCs w:val="22"/>
-        </w:rPr>
-      </w:pPr>
-      <w:hyperlink r:id="rId14" w:anchor="_Toc414637995" w:history="1">
-        <w:r>
-          <w:rPr>
-            <w:rStyle w:val="Hyperlink"/>
-            <w:noProof/>
-            <w:lang w:val="pt-PT"/>
-          </w:rPr>
-          <w:t>Figura 7 - Exemplo de um paralelepípedo</w:t>
-        </w:r>
-        <w:r>
-          <w:rPr>
-            <w:noProof/>
-            <w:webHidden/>
-          </w:rPr>
-          <w:tab/>
-        </w:r>
-        <w:r>
-          <w:rPr>
-            <w:noProof/>
-            <w:webHidden/>
-          </w:rPr>
-          <w:fldChar w:fldCharType="begin"/>
-        </w:r>
-        <w:r>
-          <w:rPr>
-            <w:noProof/>
-            <w:webHidden/>
-          </w:rPr>
-          <w:instrText xml:space="preserve"> PAGEREF _Toc414637995 \h </w:instrText>
-        </w:r>
-        <w:r>
-          <w:rPr>
-            <w:noProof/>
-            <w:webHidden/>
-          </w:rPr>
-        </w:r>
-        <w:r>
-          <w:rPr>
-            <w:noProof/>
-            <w:webHidden/>
-          </w:rPr>
-          <w:fldChar w:fldCharType="separate"/>
-        </w:r>
-        <w:r>
-          <w:rPr>
-            <w:noProof/>
-            <w:webHidden/>
-          </w:rPr>
-          <w:t>11</w:t>
-        </w:r>
-        <w:r>
-          <w:rPr>
-            <w:noProof/>
-            <w:webHidden/>
-          </w:rPr>
-          <w:fldChar w:fldCharType="end"/>
-        </w:r>
-      </w:hyperlink>
-    </w:p>
-    <w:p>
-      <w:pPr>
-        <w:pStyle w:val="TableofFigures"/>
-        <w:rPr>
-          <w:rFonts w:asciiTheme="minorHAnsi" w:eastAsiaTheme="minorEastAsia" w:hAnsiTheme="minorHAnsi" w:cstheme="minorBidi"/>
-          <w:noProof/>
-          <w:sz w:val="22"/>
-          <w:szCs w:val="22"/>
-        </w:rPr>
-      </w:pPr>
-      <w:hyperlink r:id="rId15" w:anchor="_Toc414637996" w:history="1">
-        <w:r>
-          <w:rPr>
-            <w:rStyle w:val="Hyperlink"/>
-            <w:noProof/>
-            <w:lang w:val="pt-PT"/>
-          </w:rPr>
-          <w:t>Figura 8 - Exemplo de um cone</w:t>
-        </w:r>
-        <w:r>
-          <w:rPr>
-            <w:noProof/>
-            <w:webHidden/>
-          </w:rPr>
-          <w:tab/>
-        </w:r>
-        <w:r>
-          <w:rPr>
-            <w:noProof/>
-            <w:webHidden/>
-          </w:rPr>
-          <w:fldChar w:fldCharType="begin"/>
-        </w:r>
-        <w:r>
-          <w:rPr>
-            <w:noProof/>
-            <w:webHidden/>
-          </w:rPr>
-          <w:instrText xml:space="preserve"> PAGEREF _Toc414637996 \h </w:instrText>
-        </w:r>
-        <w:r>
-          <w:rPr>
-            <w:noProof/>
-            <w:webHidden/>
-          </w:rPr>
-        </w:r>
-        <w:r>
-          <w:rPr>
-            <w:noProof/>
-            <w:webHidden/>
-          </w:rPr>
-          <w:fldChar w:fldCharType="separate"/>
-        </w:r>
-        <w:r>
-          <w:rPr>
-            <w:noProof/>
-            <w:webHidden/>
-          </w:rPr>
-          <w:t>12</w:t>
-        </w:r>
-        <w:r>
-          <w:rPr>
-            <w:noProof/>
-            <w:webHidden/>
-          </w:rPr>
-          <w:fldChar w:fldCharType="end"/>
-        </w:r>
-      </w:hyperlink>
-    </w:p>
-    <w:p>
-      <w:pPr>
-        <w:pStyle w:val="TableofFigures"/>
-        <w:rPr>
-          <w:rFonts w:asciiTheme="minorHAnsi" w:eastAsiaTheme="minorEastAsia" w:hAnsiTheme="minorHAnsi" w:cstheme="minorBidi"/>
-          <w:noProof/>
-          <w:sz w:val="22"/>
-          <w:szCs w:val="22"/>
-        </w:rPr>
-      </w:pPr>
-      <w:hyperlink r:id="rId16" w:anchor="_Toc414637997" w:history="1">
-        <w:r>
-          <w:rPr>
-            <w:rStyle w:val="Hyperlink"/>
-            <w:noProof/>
-            <w:lang w:val="pt-PT"/>
-          </w:rPr>
-          <w:t>Figura 9 - Exemplo de um plano</w:t>
-        </w:r>
-        <w:r>
-          <w:rPr>
-            <w:noProof/>
-            <w:webHidden/>
-          </w:rPr>
-          <w:tab/>
-        </w:r>
-        <w:r>
-          <w:rPr>
-            <w:noProof/>
-            <w:webHidden/>
-          </w:rPr>
-          <w:fldChar w:fldCharType="begin"/>
-        </w:r>
-        <w:r>
-          <w:rPr>
-            <w:noProof/>
-            <w:webHidden/>
-          </w:rPr>
-          <w:instrText xml:space="preserve"> PAGEREF _Toc414637997 \h </w:instrText>
-        </w:r>
-        <w:r>
-          <w:rPr>
-            <w:noProof/>
-            <w:webHidden/>
-          </w:rPr>
-        </w:r>
-        <w:r>
-          <w:rPr>
-            <w:noProof/>
-            <w:webHidden/>
-          </w:rPr>
-          <w:fldChar w:fldCharType="separate"/>
-        </w:r>
-        <w:r>
-          <w:rPr>
-            <w:noProof/>
-            <w:webHidden/>
-          </w:rPr>
-          <w:t>13</w:t>
-        </w:r>
-        <w:r>
-          <w:rPr>
-            <w:noProof/>
-            <w:webHidden/>
-          </w:rPr>
-          <w:fldChar w:fldCharType="end"/>
-        </w:r>
-      </w:hyperlink>
-    </w:p>
-    <w:p>
-      <w:pPr>
-        <w:pStyle w:val="TableofFigures"/>
-        <w:rPr>
-          <w:rFonts w:asciiTheme="minorHAnsi" w:eastAsiaTheme="minorEastAsia" w:hAnsiTheme="minorHAnsi" w:cstheme="minorBidi"/>
-          <w:noProof/>
-          <w:sz w:val="22"/>
-          <w:szCs w:val="22"/>
-        </w:rPr>
-      </w:pPr>
-      <w:hyperlink r:id="rId17" w:anchor="_Toc414637998" w:history="1">
-        <w:r>
-          <w:rPr>
-            <w:rStyle w:val="Hyperlink"/>
-            <w:noProof/>
-            <w:lang w:val="pt-PT"/>
-          </w:rPr>
-          <w:t>Figura 10 - Duas figuras carregadas ao mesmo tempo</w:t>
-        </w:r>
-        <w:r>
-          <w:rPr>
-            <w:noProof/>
-            <w:webHidden/>
-          </w:rPr>
-          <w:tab/>
-        </w:r>
-        <w:r>
-          <w:rPr>
-            <w:noProof/>
-            <w:webHidden/>
-          </w:rPr>
-          <w:fldChar w:fldCharType="begin"/>
-        </w:r>
-        <w:r>
-          <w:rPr>
-            <w:noProof/>
-            <w:webHidden/>
-          </w:rPr>
-          <w:instrText xml:space="preserve"> PAGEREF _Toc414637998 \h </w:instrText>
-        </w:r>
-        <w:r>
-          <w:rPr>
-            <w:noProof/>
-            <w:webHidden/>
-          </w:rPr>
-        </w:r>
-        <w:r>
-          <w:rPr>
-            <w:noProof/>
-            <w:webHidden/>
-          </w:rPr>
-          <w:fldChar w:fldCharType="separate"/>
-        </w:r>
-        <w:r>
-          <w:rPr>
-            <w:noProof/>
-            <w:webHidden/>
-          </w:rPr>
-          <w:t>14</w:t>
+          <w:t>9</w:t>
         </w:r>
         <w:r>
           <w:rPr>
@@ -3511,7 +3257,7 @@
           <w:lang w:val="pt-PT"/>
         </w:rPr>
         <w:sectPr>
-          <w:footerReference w:type="default" r:id="rId18"/>
+          <w:footerReference w:type="default" r:id="rId14"/>
           <w:pgSz w:w="11906" w:h="16838" w:code="9"/>
           <w:pgMar w:top="1418" w:right="1701" w:bottom="1418" w:left="1701" w:header="709" w:footer="709" w:gutter="0"/>
           <w:pgNumType w:fmt="lowerRoman" w:start="1"/>
@@ -3524,76 +3270,129 @@
       <w:pPr>
         <w:pStyle w:val="Ttulo1"/>
       </w:pPr>
-      <w:bookmarkStart w:id="1" w:name="_Toc444881860"/>
+      <w:bookmarkStart w:id="0" w:name="_Toc444881860"/>
       <w:r>
         <w:lastRenderedPageBreak/>
         <w:t>Introdução</w:t>
       </w:r>
-      <w:bookmarkEnd w:id="1"/>
-    </w:p>
-    <w:p>
-      <w:pPr>
-        <w:rPr>
-          <w:lang w:val="pt-PT"/>
-        </w:rPr>
-      </w:pPr>
-    </w:p>
-    <w:p>
-      <w:pPr>
-        <w:ind w:firstLine="720"/>
-        <w:rPr>
-          <w:lang w:val="pt-PT"/>
-        </w:rPr>
-      </w:pPr>
-      <w:r>
-        <w:rPr>
-          <w:lang w:val="pt-PT"/>
-        </w:rPr>
-        <w:t xml:space="preserve">Este trabalho prático </w:t>
-      </w:r>
-      <w:r>
-        <w:rPr>
-          <w:lang w:val="pt-PT"/>
-        </w:rPr>
-        <w:t xml:space="preserve">está </w:t>
-      </w:r>
-      <w:r>
-        <w:rPr>
-          <w:lang w:val="pt-PT"/>
-        </w:rPr>
-        <w:t xml:space="preserve">dividido em duas aplicações, tal como foi especificado no enunciado: Uma aplicação que cria os modelos 3D em ficheiros XML, e outra, que desenha cenas definidas em ficheiros XML, que referenciam os modelos 3D. Nesta 1ª fase, apenas é necessário criar os modelos com o gerador e desenhar múltiplos modelos com o motor. As aplicações foram desenvolvidas em C++, utilizando os recursos da biblioteca </w:t>
+      <w:bookmarkEnd w:id="0"/>
+    </w:p>
+    <w:p>
+      <w:pPr>
+        <w:rPr>
+          <w:lang w:val="pt-PT"/>
+        </w:rPr>
+      </w:pPr>
+      <w:r>
+        <w:rPr>
+          <w:lang w:val="pt-PT"/>
+        </w:rPr>
+        <w:t>Nesta prim</w:t>
+      </w:r>
+      <w:r>
+        <w:rPr>
+          <w:lang w:val="pt-PT"/>
+        </w:rPr>
+        <w:t xml:space="preserve">eira fase foi-nos pedido que criássemos duas aplicações para criarmos um “engine 3D” para o desenvolvimento de uma mini cena e alguns exemplos para mostrar o seu potencial. </w:t>
+      </w:r>
+      <w:r>
+        <w:rPr>
+          <w:lang w:val="pt-PT"/>
+        </w:rPr>
+        <w:t xml:space="preserve">Uma aplicação será </w:t>
+      </w:r>
+      <w:r>
+        <w:rPr>
+          <w:lang w:val="pt-PT"/>
+        </w:rPr>
+        <w:t>a</w:t>
+      </w:r>
+      <w:r>
+        <w:rPr>
+          <w:lang w:val="pt-PT"/>
+        </w:rPr>
+        <w:t xml:space="preserve"> que gera ficheiros com a informação sobre os modelos</w:t>
+      </w:r>
+      <w:r>
+        <w:rPr>
+          <w:lang w:val="pt-PT"/>
+        </w:rPr>
+        <w:t>, denominada de gerador</w:t>
+      </w:r>
+      <w:r>
+        <w:rPr>
+          <w:lang w:val="pt-PT"/>
+        </w:rPr>
+        <w:t xml:space="preserve">, e a outra o “engine” em si que irá ler o ficheiro </w:t>
+      </w:r>
+      <w:r>
+        <w:rPr>
+          <w:lang w:val="pt-PT"/>
+        </w:rPr>
+        <w:t>e mostrar os modelos</w:t>
+      </w:r>
+      <w:r>
+        <w:rPr>
+          <w:lang w:val="pt-PT"/>
+        </w:rPr>
+        <w:t>, sendo esta o motor</w:t>
+      </w:r>
+      <w:r>
+        <w:rPr>
+          <w:lang w:val="pt-PT"/>
+        </w:rPr>
+        <w:t>.</w:t>
+      </w:r>
+    </w:p>
+    <w:p>
+      <w:pPr>
+        <w:rPr>
+          <w:lang w:val="pt-PT"/>
+        </w:rPr>
+      </w:pPr>
+      <w:r>
+        <w:rPr>
+          <w:lang w:val="pt-PT"/>
+        </w:rPr>
+        <w:t xml:space="preserve">Utilizaremos como ferramentas o </w:t>
       </w:r>
       <w:r>
         <w:rPr>
           <w:i/>
           <w:lang w:val="pt-PT"/>
         </w:rPr>
-        <w:t>OpenGL</w:t>
-      </w:r>
-      <w:r>
-        <w:rPr>
-          <w:lang w:val="pt-PT"/>
-        </w:rPr>
-        <w:t xml:space="preserve"> e do </w:t>
+        <w:t>Visual Studio 2015</w:t>
+      </w:r>
+      <w:r>
+        <w:rPr>
+          <w:lang w:val="pt-PT"/>
+        </w:rPr>
+        <w:t>, e utilizaremos a biblioteca “</w:t>
       </w:r>
       <w:r>
         <w:rPr>
           <w:i/>
           <w:lang w:val="pt-PT"/>
         </w:rPr>
-        <w:t>GLUT</w:t>
+        <w:t>tinyxml2</w:t>
+      </w:r>
+      <w:r>
+        <w:rPr>
+          <w:lang w:val="pt-PT"/>
+        </w:rPr>
+        <w:t>” como sugerido pelo professor.</w:t>
       </w:r>
     </w:p>
     <w:p>
       <w:pPr>
         <w:pStyle w:val="Ttulo1"/>
       </w:pPr>
-      <w:bookmarkStart w:id="2" w:name="_Toc444881861"/>
+      <w:bookmarkStart w:id="1" w:name="_Toc444881861"/>
       <w:r>
         <w:lastRenderedPageBreak/>
         <w:t>Gerador</w:t>
       </w:r>
-      <w:bookmarkEnd w:id="2"/>
+      <w:bookmarkEnd w:id="1"/>
     </w:p>
     <w:p>
       <w:pPr>
@@ -3613,7 +3412,7 @@
         <w:rPr>
           <w:lang w:val="pt-PT"/>
         </w:rPr>
-        <w:t>O gerador é a aplicação responsável pela construção dos modelos em XML que irão ser desenhados pelo nosso motor gráfico. Estes modelos consistem num conjunto de triângulos que irão ser desenhados posteriormente. A aplicação é capaz de gerar planos, pirâmides, cones, paralelepípedos, esferas e cilindros. Para gerar modelos é preciso executar a aplicação na linha de comandos, especificando os argumentos, como é exemplificado no enunciado do trabalho prático. Todos os ficheiros produzidos serão guardados na diretoria do executável.</w:t>
+        <w:t xml:space="preserve">O gerador será a aplicação responsável pela informação sobre a construção dos modelos, esta aplicação será escrita em XML e terá de ser executada através da linha de comandos como exemplificado no enunciado. </w:t>
       </w:r>
     </w:p>
     <w:p>
@@ -3768,7 +3567,7 @@
                           </pic:cNvPicPr>
                         </pic:nvPicPr>
                         <pic:blipFill>
-                          <a:blip r:embed="rId19">
+                          <a:blip r:embed="rId15">
                             <a:extLst>
                               <a:ext uri="{28A0092B-C50C-407E-A947-70E740481C1C}">
                                 <a14:useLocalDpi xmlns:a14="http://schemas.microsoft.com/office/drawing/2010/main" val="0"/>
@@ -3857,7 +3656,7 @@
                                   <w:lang w:val="pt-PT"/>
                                 </w:rPr>
                               </w:pPr>
-                              <w:bookmarkStart w:id="3" w:name="_Toc414637989"/>
+                              <w:bookmarkStart w:id="2" w:name="_Toc444882618"/>
                               <w:r>
                                 <w:rPr>
                                   <w:lang w:val="pt-PT"/>
@@ -3900,7 +3699,7 @@
                                 </w:rPr>
                                 <w:t xml:space="preserve"> - Exemplo de um triângulo</w:t>
                               </w:r>
-                              <w:bookmarkEnd w:id="3"/>
+                              <w:bookmarkEnd w:id="2"/>
                             </w:p>
                           </w:txbxContent>
                         </wps:txbx>
@@ -3943,7 +3742,7 @@
                   <o:lock v:ext="edit" aspectratio="t"/>
                 </v:shapetype>
                 <v:shape id="Imagem 2" o:spid="_x0000_s1031" type="#_x0000_t75" style="position:absolute;left:7062;top:9642;width:3135;height:4871;visibility:visible;mso-wrap-style:square" o:gfxdata="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">
-                  <v:imagedata r:id="rId20" o:title="" cropleft="12858f" cropright="9333f"/>
+                  <v:imagedata r:id="rId16" o:title="" cropleft="12858f" cropright="9333f"/>
                 </v:shape>
                 <v:shape id="Text Box 60" o:spid="_x0000_s1032" type="#_x0000_t202" style="position:absolute;left:7062;top:14603;width:3135;height:585;visibility:visible;mso-wrap-style:square;v-text-anchor:top" o:gfxdata="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" stroked="f">
                   <v:textbox style="mso-fit-shape-to-text:t" inset="0,0,0,0">
@@ -3958,7 +3757,7 @@
                             <w:lang w:val="pt-PT"/>
                           </w:rPr>
                         </w:pPr>
-                        <w:bookmarkStart w:id="4" w:name="_Toc414637989"/>
+                        <w:bookmarkStart w:id="3" w:name="_Toc444882618"/>
                         <w:r>
                           <w:rPr>
                             <w:lang w:val="pt-PT"/>
@@ -4001,7 +3800,7 @@
                           </w:rPr>
                           <w:t xml:space="preserve"> - Exemplo de um triângulo</w:t>
                         </w:r>
-                        <w:bookmarkEnd w:id="4"/>
+                        <w:bookmarkEnd w:id="3"/>
                       </w:p>
                     </w:txbxContent>
                   </v:textbox>
@@ -4166,84 +3965,84 @@
       <w:pPr>
         <w:pStyle w:val="Ttulo2"/>
       </w:pPr>
-      <w:bookmarkStart w:id="5" w:name="_Toc444881862"/>
+      <w:bookmarkStart w:id="4" w:name="_Toc444881862"/>
       <w:r>
         <w:t>Estruturação do Código Fonte</w:t>
       </w:r>
+      <w:bookmarkEnd w:id="4"/>
+    </w:p>
+    <w:p>
+      <w:pPr>
+        <w:rPr>
+          <w:lang w:val="pt-PT"/>
+        </w:rPr>
+      </w:pPr>
+    </w:p>
+    <w:p>
+      <w:pPr>
+        <w:ind w:firstLine="720"/>
+        <w:rPr>
+          <w:lang w:val="pt-PT"/>
+        </w:rPr>
+      </w:pPr>
+      <w:r>
+        <w:rPr>
+          <w:lang w:val="pt-PT"/>
+        </w:rPr>
+        <w:t xml:space="preserve">Toda a aplicação está presente no mesmo ficheiro fonte, “Gerador.cpp”, e é utilizado a biblioteca recomendada pelo docente, </w:t>
+      </w:r>
+      <w:r>
+        <w:rPr>
+          <w:i/>
+          <w:lang w:val="pt-PT"/>
+        </w:rPr>
+        <w:t>tinyxml2</w:t>
+      </w:r>
+      <w:r>
+        <w:rPr>
+          <w:lang w:val="pt-PT"/>
+        </w:rPr>
+        <w:t xml:space="preserve">. </w:t>
+      </w:r>
+      <w:r>
+        <w:rPr>
+          <w:lang w:val="pt-PT"/>
+        </w:rPr>
+        <w:t>Os códigos</w:t>
+      </w:r>
+      <w:r>
+        <w:rPr>
+          <w:lang w:val="pt-PT"/>
+        </w:rPr>
+        <w:t xml:space="preserve"> fonte da biblioteca é incluído diretamente no projeto. Pode ser encontrada documentação detalhada no próprio código, que trata de detalhes mais técnicos. </w:t>
+      </w:r>
+    </w:p>
+    <w:p>
+      <w:pPr>
+        <w:rPr>
+          <w:lang w:val="pt-PT"/>
+        </w:rPr>
+      </w:pPr>
+    </w:p>
+    <w:p>
+      <w:pPr>
+        <w:pStyle w:val="Ttulo2"/>
+      </w:pPr>
+      <w:bookmarkStart w:id="5" w:name="_Toc444881863"/>
+      <w:r>
+        <w:t>Algoritmos de Desenho</w:t>
+      </w:r>
       <w:bookmarkEnd w:id="5"/>
     </w:p>
     <w:p>
       <w:pPr>
-        <w:rPr>
-          <w:lang w:val="pt-PT"/>
-        </w:rPr>
-      </w:pPr>
-    </w:p>
-    <w:p>
-      <w:pPr>
-        <w:ind w:firstLine="720"/>
-        <w:rPr>
-          <w:lang w:val="pt-PT"/>
-        </w:rPr>
-      </w:pPr>
-      <w:r>
-        <w:rPr>
-          <w:lang w:val="pt-PT"/>
-        </w:rPr>
-        <w:t xml:space="preserve">Toda a aplicação está presente no mesmo ficheiro fonte, “Gerador.cpp”, e é utilizado a biblioteca recomendada pelo docente, </w:t>
-      </w:r>
-      <w:r>
-        <w:rPr>
-          <w:i/>
-          <w:lang w:val="pt-PT"/>
-        </w:rPr>
-        <w:t>tinyxml2</w:t>
-      </w:r>
-      <w:r>
-        <w:rPr>
-          <w:lang w:val="pt-PT"/>
-        </w:rPr>
-        <w:t xml:space="preserve">. </w:t>
-      </w:r>
-      <w:r>
-        <w:rPr>
-          <w:lang w:val="pt-PT"/>
-        </w:rPr>
-        <w:t>Os códigos</w:t>
-      </w:r>
-      <w:r>
-        <w:rPr>
-          <w:lang w:val="pt-PT"/>
-        </w:rPr>
-        <w:t xml:space="preserve"> fonte da biblioteca é incluído diretamente no projeto. Pode ser encontrada documentação detalhada no próprio código, que trata de detalhes mais técnicos. </w:t>
-      </w:r>
-    </w:p>
-    <w:p>
-      <w:pPr>
-        <w:rPr>
-          <w:lang w:val="pt-PT"/>
-        </w:rPr>
-      </w:pPr>
-    </w:p>
-    <w:p>
-      <w:pPr>
-        <w:pStyle w:val="Ttulo2"/>
-      </w:pPr>
-      <w:bookmarkStart w:id="6" w:name="_Toc444881863"/>
-      <w:r>
-        <w:t>Algoritmos de Desenho</w:t>
+        <w:pStyle w:val="Ttulo3"/>
+      </w:pPr>
+      <w:bookmarkStart w:id="6" w:name="_Toc444881864"/>
+      <w:r>
+        <w:t>Esfera</w:t>
       </w:r>
       <w:bookmarkEnd w:id="6"/>
-    </w:p>
-    <w:p>
-      <w:pPr>
-        <w:pStyle w:val="Ttulo3"/>
-      </w:pPr>
-      <w:bookmarkStart w:id="7" w:name="_Toc444881864"/>
-      <w:r>
-        <w:t>Esfera</w:t>
-      </w:r>
-      <w:bookmarkEnd w:id="7"/>
     </w:p>
     <w:p>
       <w:pPr>
@@ -4623,11 +4422,11 @@
       <w:pPr>
         <w:pStyle w:val="Ttulo3"/>
       </w:pPr>
-      <w:bookmarkStart w:id="8" w:name="_Toc444881865"/>
+      <w:bookmarkStart w:id="7" w:name="_Toc444881865"/>
       <w:r>
         <w:t>Paralelepípedo</w:t>
       </w:r>
-      <w:bookmarkEnd w:id="8"/>
+      <w:bookmarkEnd w:id="7"/>
     </w:p>
     <w:p>
       <w:pPr>
@@ -4703,11 +4502,11 @@
       <w:pPr>
         <w:pStyle w:val="Ttulo3"/>
       </w:pPr>
-      <w:bookmarkStart w:id="9" w:name="_Toc444881866"/>
+      <w:bookmarkStart w:id="8" w:name="_Toc444881866"/>
       <w:r>
         <w:t>Cone</w:t>
       </w:r>
-      <w:bookmarkEnd w:id="9"/>
+      <w:bookmarkEnd w:id="8"/>
     </w:p>
     <w:p>
       <w:pPr>
@@ -4871,11 +4670,11 @@
       <w:pPr>
         <w:pStyle w:val="Ttulo3"/>
       </w:pPr>
-      <w:bookmarkStart w:id="10" w:name="_Toc444881867"/>
+      <w:bookmarkStart w:id="9" w:name="_Toc444881867"/>
       <w:r>
         <w:t>Plano</w:t>
       </w:r>
-      <w:bookmarkEnd w:id="10"/>
+      <w:bookmarkEnd w:id="9"/>
     </w:p>
     <w:p>
       <w:pPr>
@@ -4991,7 +4790,7 @@
                     </pic:cNvPicPr>
                   </pic:nvPicPr>
                   <pic:blipFill>
-                    <a:blip r:embed="rId21">
+                    <a:blip r:embed="rId17">
                       <a:extLst>
                         <a:ext uri="{28A0092B-C50C-407E-A947-70E740481C1C}">
                           <a14:useLocalDpi xmlns:a14="http://schemas.microsoft.com/office/drawing/2010/main" val="0"/>
@@ -5044,7 +4843,7 @@
           <w:lang w:val="pt-PT"/>
         </w:rPr>
       </w:pPr>
-      <w:bookmarkStart w:id="11" w:name="_Toc414637990"/>
+      <w:bookmarkStart w:id="10" w:name="_Toc444882619"/>
       <w:r>
         <w:rPr>
           <w:lang w:val="pt-PT"/>
@@ -5112,7 +4911,7 @@
         </w:rPr>
         <w:t>Plano</w:t>
       </w:r>
-      <w:bookmarkEnd w:id="11"/>
+      <w:bookmarkEnd w:id="10"/>
     </w:p>
     <w:p>
       <w:pPr>
@@ -5125,12 +4924,12 @@
       <w:pPr>
         <w:pStyle w:val="Ttulo1"/>
       </w:pPr>
-      <w:bookmarkStart w:id="12" w:name="_Toc444881868"/>
+      <w:bookmarkStart w:id="11" w:name="_Toc444881868"/>
       <w:r>
         <w:lastRenderedPageBreak/>
         <w:t>Motor</w:t>
       </w:r>
-      <w:bookmarkEnd w:id="12"/>
+      <w:bookmarkEnd w:id="11"/>
     </w:p>
     <w:p>
       <w:pPr>
@@ -5621,12 +5420,12 @@
       <w:pPr>
         <w:pStyle w:val="Ttulo2"/>
       </w:pPr>
-      <w:bookmarkStart w:id="13" w:name="_Toc444881869"/>
+      <w:bookmarkStart w:id="12" w:name="_Toc444881869"/>
       <w:r>
         <w:lastRenderedPageBreak/>
         <w:t>Ficheiro XML</w:t>
       </w:r>
-      <w:bookmarkEnd w:id="13"/>
+      <w:bookmarkEnd w:id="12"/>
     </w:p>
     <w:p>
       <w:pPr>
@@ -5905,12 +5704,12 @@
       <w:pPr>
         <w:pStyle w:val="Ttulo1"/>
       </w:pPr>
-      <w:bookmarkStart w:id="14" w:name="_Toc444881870"/>
+      <w:bookmarkStart w:id="13" w:name="_Toc444881870"/>
       <w:r>
         <w:lastRenderedPageBreak/>
         <w:t>Estruturação do Projeto</w:t>
       </w:r>
-      <w:bookmarkEnd w:id="14"/>
+      <w:bookmarkEnd w:id="13"/>
     </w:p>
     <w:p>
       <w:pPr>
@@ -6078,7 +5877,7 @@
                     </pic:cNvPicPr>
                   </pic:nvPicPr>
                   <pic:blipFill>
-                    <a:blip r:embed="rId22">
+                    <a:blip r:embed="rId18">
                       <a:extLst>
                         <a:ext uri="{28A0092B-C50C-407E-A947-70E740481C1C}">
                           <a14:useLocalDpi xmlns:a14="http://schemas.microsoft.com/office/drawing/2010/main" val="0"/>
@@ -6133,7 +5932,7 @@
           <w:lang w:val="pt-PT"/>
         </w:rPr>
       </w:pPr>
-      <w:bookmarkStart w:id="15" w:name="_Toc414637991"/>
+      <w:bookmarkStart w:id="14" w:name="_Toc444882620"/>
       <w:r>
         <w:rPr>
           <w:lang w:val="pt-PT"/>
@@ -6205,7 +6004,7 @@
         </w:rPr>
         <w:t>Visual Studio 2013</w:t>
       </w:r>
-      <w:bookmarkEnd w:id="15"/>
+      <w:bookmarkEnd w:id="14"/>
     </w:p>
     <w:p>
       <w:pPr>
@@ -6219,12 +6018,12 @@
       <w:pPr>
         <w:pStyle w:val="Ttulo1"/>
       </w:pPr>
-      <w:bookmarkStart w:id="16" w:name="_Toc444881871"/>
+      <w:bookmarkStart w:id="15" w:name="_Toc444881871"/>
       <w:r>
         <w:lastRenderedPageBreak/>
         <w:t>Exemplos</w:t>
       </w:r>
-      <w:bookmarkEnd w:id="16"/>
+      <w:bookmarkEnd w:id="15"/>
     </w:p>
     <w:p>
       <w:pPr>
@@ -6250,7 +6049,7 @@
       <w:pPr>
         <w:pStyle w:val="Ttulo2"/>
       </w:pPr>
-      <w:bookmarkStart w:id="17" w:name="_Toc444881872"/>
+      <w:bookmarkStart w:id="16" w:name="_Toc444881872"/>
       <w:r>
         <w:rPr>
           <w:noProof/>
@@ -6290,7 +6089,7 @@
                     </pic:cNvPicPr>
                   </pic:nvPicPr>
                   <pic:blipFill>
-                    <a:blip r:embed="rId23">
+                    <a:blip r:embed="rId19">
                       <a:extLst>
                         <a:ext uri="{28A0092B-C50C-407E-A947-70E740481C1C}">
                           <a14:useLocalDpi xmlns:a14="http://schemas.microsoft.com/office/drawing/2010/main" val="0"/>
@@ -6330,7 +6129,7 @@
       <w:r>
         <w:t>Esfera</w:t>
       </w:r>
-      <w:bookmarkEnd w:id="17"/>
+      <w:bookmarkEnd w:id="16"/>
     </w:p>
     <w:p>
       <w:pPr>
@@ -6391,7 +6190,7 @@
                                 <w:lang w:val="pt-PT"/>
                               </w:rPr>
                             </w:pPr>
-                            <w:bookmarkStart w:id="18" w:name="_Toc414637992"/>
+                            <w:bookmarkStart w:id="17" w:name="_Toc444882621"/>
                             <w:r>
                               <w:rPr>
                                 <w:lang w:val="pt-PT"/>
@@ -6446,7 +6245,7 @@
                               </w:rPr>
                               <w:t xml:space="preserve"> Exemplo de uma esfera</w:t>
                             </w:r>
-                            <w:bookmarkEnd w:id="18"/>
+                            <w:bookmarkEnd w:id="17"/>
                           </w:p>
                         </w:txbxContent>
                       </wps:txbx>
@@ -6476,7 +6275,7 @@
                           <w:lang w:val="pt-PT"/>
                         </w:rPr>
                       </w:pPr>
-                      <w:bookmarkStart w:id="19" w:name="_Toc414637992"/>
+                      <w:bookmarkStart w:id="18" w:name="_Toc444882621"/>
                       <w:r>
                         <w:rPr>
                           <w:lang w:val="pt-PT"/>
@@ -6531,7 +6330,7 @@
                         </w:rPr>
                         <w:t xml:space="preserve"> Exemplo de uma esfera</w:t>
                       </w:r>
-                      <w:bookmarkEnd w:id="19"/>
+                      <w:bookmarkEnd w:id="18"/>
                     </w:p>
                   </w:txbxContent>
                 </v:textbox>
@@ -6572,7 +6371,7 @@
                     </pic:cNvPicPr>
                   </pic:nvPicPr>
                   <pic:blipFill rotWithShape="1">
-                    <a:blip r:embed="rId24">
+                    <a:blip r:embed="rId20">
                       <a:extLst>
                         <a:ext uri="{28A0092B-C50C-407E-A947-70E740481C1C}">
                           <a14:useLocalDpi xmlns:a14="http://schemas.microsoft.com/office/drawing/2010/main" val="0"/>
@@ -6624,12 +6423,12 @@
       <w:pPr>
         <w:pStyle w:val="Ttulo2"/>
       </w:pPr>
-      <w:bookmarkStart w:id="20" w:name="_Toc444881873"/>
+      <w:bookmarkStart w:id="19" w:name="_Toc444881873"/>
       <w:r>
         <w:lastRenderedPageBreak/>
         <w:t>Paralelepípedo</w:t>
       </w:r>
-      <w:bookmarkEnd w:id="20"/>
+      <w:bookmarkEnd w:id="19"/>
     </w:p>
     <w:p>
       <w:pPr>
@@ -6666,7 +6465,7 @@
       <w:pPr>
         <w:pStyle w:val="Ttulo2"/>
       </w:pPr>
-      <w:bookmarkStart w:id="21" w:name="_Toc444881874"/>
+      <w:bookmarkStart w:id="20" w:name="_Toc444881874"/>
       <w:r>
         <w:t>Cone</w:t>
       </w:r>
@@ -6722,7 +6521,7 @@
                                 <w:lang w:val="pt-PT"/>
                               </w:rPr>
                             </w:pPr>
-                            <w:bookmarkStart w:id="22" w:name="_Toc414637996"/>
+                            <w:bookmarkStart w:id="21" w:name="_Toc444882622"/>
                             <w:r>
                               <w:rPr>
                                 <w:lang w:val="pt-PT"/>
@@ -6765,7 +6564,7 @@
                               </w:rPr>
                               <w:t xml:space="preserve"> - Exemplo de um cone</w:t>
                             </w:r>
-                            <w:bookmarkEnd w:id="22"/>
+                            <w:bookmarkEnd w:id="21"/>
                           </w:p>
                         </w:txbxContent>
                       </wps:txbx>
@@ -6795,7 +6594,7 @@
                           <w:lang w:val="pt-PT"/>
                         </w:rPr>
                       </w:pPr>
-                      <w:bookmarkStart w:id="23" w:name="_Toc414637996"/>
+                      <w:bookmarkStart w:id="22" w:name="_Toc444882622"/>
                       <w:r>
                         <w:rPr>
                           <w:lang w:val="pt-PT"/>
@@ -6838,7 +6637,7 @@
                         </w:rPr>
                         <w:t xml:space="preserve"> - Exemplo de um cone</w:t>
                       </w:r>
-                      <w:bookmarkEnd w:id="23"/>
+                      <w:bookmarkEnd w:id="22"/>
                     </w:p>
                   </w:txbxContent>
                 </v:textbox>
@@ -6848,7 +6647,7 @@
           </mc:Fallback>
         </mc:AlternateContent>
       </w:r>
-      <w:bookmarkEnd w:id="21"/>
+      <w:bookmarkEnd w:id="20"/>
     </w:p>
     <w:p>
       <w:pPr>
@@ -6861,11 +6660,11 @@
       <w:pPr>
         <w:pStyle w:val="Ttulo2"/>
       </w:pPr>
-      <w:bookmarkStart w:id="24" w:name="_Toc444881875"/>
+      <w:bookmarkStart w:id="23" w:name="_Toc444881875"/>
       <w:r>
         <w:t>Plano</w:t>
       </w:r>
-      <w:bookmarkEnd w:id="24"/>
+      <w:bookmarkEnd w:id="23"/>
     </w:p>
     <w:p>
       <w:pPr>
@@ -6932,7 +6731,7 @@
                                 <w:lang w:val="pt-PT"/>
                               </w:rPr>
                             </w:pPr>
-                            <w:bookmarkStart w:id="25" w:name="_Toc414637997"/>
+                            <w:bookmarkStart w:id="24" w:name="_Toc444882623"/>
                             <w:r>
                               <w:rPr>
                                 <w:lang w:val="pt-PT"/>
@@ -6975,7 +6774,7 @@
                               </w:rPr>
                               <w:t xml:space="preserve"> - Exemplo de um plano</w:t>
                             </w:r>
-                            <w:bookmarkEnd w:id="25"/>
+                            <w:bookmarkEnd w:id="24"/>
                           </w:p>
                         </w:txbxContent>
                       </wps:txbx>
@@ -7005,7 +6804,7 @@
                           <w:lang w:val="pt-PT"/>
                         </w:rPr>
                       </w:pPr>
-                      <w:bookmarkStart w:id="26" w:name="_Toc414637997"/>
+                      <w:bookmarkStart w:id="25" w:name="_Toc444882623"/>
                       <w:r>
                         <w:rPr>
                           <w:lang w:val="pt-PT"/>
@@ -7048,7 +6847,7 @@
                         </w:rPr>
                         <w:t xml:space="preserve"> - Exemplo de um plano</w:t>
                       </w:r>
-                      <w:bookmarkEnd w:id="26"/>
+                      <w:bookmarkEnd w:id="25"/>
                     </w:p>
                   </w:txbxContent>
                 </v:textbox>
@@ -7070,171 +6869,173 @@
       <w:pPr>
         <w:pStyle w:val="Ttulo3"/>
       </w:pPr>
-      <w:bookmarkStart w:id="27" w:name="_Toc444881876"/>
+      <w:bookmarkStart w:id="26" w:name="_Toc444881876"/>
       <w:r>
         <w:t>XML com duas figuras</w:t>
       </w:r>
+      <w:bookmarkEnd w:id="26"/>
+    </w:p>
+    <w:p>
+      <w:pPr>
+        <w:rPr>
+          <w:lang w:val="pt-PT"/>
+        </w:rPr>
+      </w:pPr>
+    </w:p>
+    <w:p>
+      <w:pPr>
+        <w:rPr>
+          <w:lang w:val="pt-PT"/>
+        </w:rPr>
+      </w:pPr>
+      <w:r>
+        <w:rPr>
+          <w:lang w:val="pt-PT"/>
+        </w:rPr>
+        <w:t xml:space="preserve">Ficheiro: </w:t>
+      </w:r>
+      <w:r>
+        <w:rPr>
+          <w:i/>
+          <w:lang w:val="pt-PT"/>
+        </w:rPr>
+        <w:t>cena.xml</w:t>
+      </w:r>
+    </w:p>
+    <w:p>
+      <w:pPr>
+        <w:rPr>
+          <w:lang w:val="pt-PT"/>
+        </w:rPr>
+      </w:pPr>
+      <w:r>
+        <w:rPr>
+          <w:lang w:val="pt-PT"/>
+        </w:rPr>
+        <w:t>Código em XML:</w:t>
+      </w:r>
+    </w:p>
+    <w:p>
+      <w:pPr>
+        <w:rPr>
+          <w:lang w:val="pt-PT"/>
+        </w:rPr>
+      </w:pPr>
+    </w:p>
+    <w:p>
+      <w:pPr>
+        <w:pStyle w:val="Cdigo"/>
+      </w:pPr>
+      <w:r>
+        <w:t xml:space="preserve">&lt;cena&gt; </w:t>
+      </w:r>
+    </w:p>
+    <w:p>
+      <w:pPr>
+        <w:pStyle w:val="Cdigo"/>
+      </w:pPr>
+      <w:r>
+        <w:t xml:space="preserve"> &lt;modelo ficheiro="cone.3d"/&gt; </w:t>
+      </w:r>
+    </w:p>
+    <w:p>
+      <w:pPr>
+        <w:pStyle w:val="Cdigo"/>
+      </w:pPr>
+      <w:r>
+        <w:t xml:space="preserve"> &lt;modelo ficheiro="cilindro.3d"/&gt;</w:t>
+      </w:r>
+    </w:p>
+    <w:p>
+      <w:pPr>
+        <w:pStyle w:val="Cdigo"/>
+      </w:pPr>
+      <w:r>
+        <w:t>&lt;/cena&gt;</w:t>
+      </w:r>
+    </w:p>
+    <w:p>
+      <w:pPr>
+        <w:pStyle w:val="Cdigo"/>
+      </w:pPr>
+    </w:p>
+    <w:p>
+      <w:pPr>
+        <w:pStyle w:val="Cdigo"/>
+      </w:pPr>
+    </w:p>
+    <w:p>
+      <w:pPr>
+        <w:jc w:val="center"/>
+        <w:rPr>
+          <w:lang w:val="pt-PT"/>
+        </w:rPr>
+      </w:pPr>
+    </w:p>
+    <w:p>
+      <w:pPr>
+        <w:rPr>
+          <w:lang w:val="pt-PT"/>
+        </w:rPr>
+      </w:pPr>
+    </w:p>
+    <w:p>
+      <w:pPr>
+        <w:rPr>
+          <w:lang w:val="pt-PT"/>
+        </w:rPr>
+      </w:pPr>
+    </w:p>
+    <w:p>
+      <w:pPr>
+        <w:rPr>
+          <w:lang w:val="pt-PT"/>
+        </w:rPr>
+      </w:pPr>
+    </w:p>
+    <w:p>
+      <w:pPr>
+        <w:rPr>
+          <w:lang w:val="pt-PT"/>
+        </w:rPr>
+      </w:pPr>
+    </w:p>
+    <w:p>
+      <w:pPr>
+        <w:rPr>
+          <w:lang w:val="pt-PT"/>
+        </w:rPr>
+      </w:pPr>
+    </w:p>
+    <w:p>
+      <w:pPr>
+        <w:rPr>
+          <w:lang w:val="pt-PT"/>
+        </w:rPr>
+      </w:pPr>
+    </w:p>
+    <w:p>
+      <w:pPr>
+        <w:rPr>
+          <w:lang w:val="pt-PT"/>
+        </w:rPr>
+      </w:pPr>
+    </w:p>
+    <w:p>
+      <w:pPr>
+        <w:rPr>
+          <w:lang w:val="pt-PT"/>
+        </w:rPr>
+      </w:pPr>
+    </w:p>
+    <w:p>
+      <w:pPr>
+        <w:rPr>
+          <w:lang w:val="pt-PT"/>
+        </w:rPr>
+      </w:pPr>
+      <w:bookmarkStart w:id="27" w:name="_GoBack"/>
       <w:bookmarkEnd w:id="27"/>
-    </w:p>
-    <w:p>
-      <w:pPr>
-        <w:rPr>
-          <w:lang w:val="pt-PT"/>
-        </w:rPr>
-      </w:pPr>
-    </w:p>
-    <w:p>
-      <w:pPr>
-        <w:rPr>
-          <w:lang w:val="pt-PT"/>
-        </w:rPr>
-      </w:pPr>
-      <w:r>
-        <w:rPr>
-          <w:lang w:val="pt-PT"/>
-        </w:rPr>
-        <w:t xml:space="preserve">Ficheiro: </w:t>
-      </w:r>
-      <w:r>
-        <w:rPr>
-          <w:i/>
-          <w:lang w:val="pt-PT"/>
-        </w:rPr>
-        <w:t>cena.xml</w:t>
-      </w:r>
-    </w:p>
-    <w:p>
-      <w:pPr>
-        <w:rPr>
-          <w:lang w:val="pt-PT"/>
-        </w:rPr>
-      </w:pPr>
-      <w:r>
-        <w:rPr>
-          <w:lang w:val="pt-PT"/>
-        </w:rPr>
-        <w:t>Código em XML:</w:t>
-      </w:r>
-    </w:p>
-    <w:p>
-      <w:pPr>
-        <w:rPr>
-          <w:lang w:val="pt-PT"/>
-        </w:rPr>
-      </w:pPr>
-    </w:p>
-    <w:p>
-      <w:pPr>
-        <w:pStyle w:val="Cdigo"/>
-      </w:pPr>
-      <w:r>
-        <w:t xml:space="preserve">&lt;cena&gt; </w:t>
-      </w:r>
-    </w:p>
-    <w:p>
-      <w:pPr>
-        <w:pStyle w:val="Cdigo"/>
-      </w:pPr>
-      <w:r>
-        <w:t xml:space="preserve"> &lt;modelo ficheiro="cone.3d"/&gt; </w:t>
-      </w:r>
-    </w:p>
-    <w:p>
-      <w:pPr>
-        <w:pStyle w:val="Cdigo"/>
-      </w:pPr>
-      <w:r>
-        <w:t xml:space="preserve"> &lt;modelo ficheiro="cilindro.3d"/&gt;</w:t>
-      </w:r>
-    </w:p>
-    <w:p>
-      <w:pPr>
-        <w:pStyle w:val="Cdigo"/>
-      </w:pPr>
-      <w:r>
-        <w:t>&lt;/cena&gt;</w:t>
-      </w:r>
-    </w:p>
-    <w:p>
-      <w:pPr>
-        <w:pStyle w:val="Cdigo"/>
-      </w:pPr>
-    </w:p>
-    <w:p>
-      <w:pPr>
-        <w:pStyle w:val="Cdigo"/>
-      </w:pPr>
-    </w:p>
-    <w:p>
-      <w:pPr>
-        <w:jc w:val="center"/>
-        <w:rPr>
-          <w:lang w:val="pt-PT"/>
-        </w:rPr>
-      </w:pPr>
-    </w:p>
-    <w:p>
-      <w:pPr>
-        <w:rPr>
-          <w:lang w:val="pt-PT"/>
-        </w:rPr>
-      </w:pPr>
-    </w:p>
-    <w:p>
-      <w:pPr>
-        <w:rPr>
-          <w:lang w:val="pt-PT"/>
-        </w:rPr>
-      </w:pPr>
-    </w:p>
-    <w:p>
-      <w:pPr>
-        <w:rPr>
-          <w:lang w:val="pt-PT"/>
-        </w:rPr>
-      </w:pPr>
-    </w:p>
-    <w:p>
-      <w:pPr>
-        <w:rPr>
-          <w:lang w:val="pt-PT"/>
-        </w:rPr>
-      </w:pPr>
-    </w:p>
-    <w:p>
-      <w:pPr>
-        <w:rPr>
-          <w:lang w:val="pt-PT"/>
-        </w:rPr>
-      </w:pPr>
-    </w:p>
-    <w:p>
-      <w:pPr>
-        <w:rPr>
-          <w:lang w:val="pt-PT"/>
-        </w:rPr>
-      </w:pPr>
-    </w:p>
-    <w:p>
-      <w:pPr>
-        <w:rPr>
-          <w:lang w:val="pt-PT"/>
-        </w:rPr>
-      </w:pPr>
-    </w:p>
-    <w:p>
-      <w:pPr>
-        <w:rPr>
-          <w:lang w:val="pt-PT"/>
-        </w:rPr>
-      </w:pPr>
-    </w:p>
-    <w:p>
-      <w:pPr>
-        <w:rPr>
-          <w:lang w:val="pt-PT"/>
-        </w:rPr>
-      </w:pPr>
     </w:p>
     <w:p>
       <w:pPr>
@@ -7287,9 +7088,9 @@
       </w:r>
     </w:p>
     <w:sectPr>
-      <w:headerReference w:type="even" r:id="rId25"/>
-      <w:headerReference w:type="default" r:id="rId26"/>
-      <w:footerReference w:type="default" r:id="rId27"/>
+      <w:headerReference w:type="even" r:id="rId21"/>
+      <w:headerReference w:type="default" r:id="rId22"/>
+      <w:footerReference w:type="default" r:id="rId23"/>
       <w:pgSz w:w="11906" w:h="16838" w:code="9"/>
       <w:pgMar w:top="1418" w:right="1701" w:bottom="1418" w:left="1701" w:header="709" w:footer="709" w:gutter="0"/>
       <w:pgNumType w:start="1"/>
@@ -7352,7 +7153,7 @@
         <w:rStyle w:val="PageNumber"/>
         <w:noProof/>
       </w:rPr>
-      <w:t>ii</w:t>
+      <w:t>iii</w:t>
     </w:r>
     <w:r>
       <w:rPr>
@@ -7402,7 +7203,7 @@
         <w:rStyle w:val="PageNumber"/>
         <w:noProof/>
       </w:rPr>
-      <w:t>11</w:t>
+      <w:t>9</w:t>
     </w:r>
     <w:r>
       <w:rPr>
@@ -11104,7 +10905,7 @@
   <a:extraClrSchemeLst/>
   <a:extLst>
     <a:ext uri="{05A4C25C-085E-4340-85A3-A5531E510DB2}">
-      <thm15:themeFamily xmlns="" xmlns:thm15="http://schemas.microsoft.com/office/thememl/2012/main" name="Office Theme" id="{62F939B6-93AF-4DB8-9C6B-D6C7DFDC589F}" vid="{4A3C46E8-61CC-4603-A589-7422A47A8E4A}"/>
+      <thm15:themeFamily xmlns:thm15="http://schemas.microsoft.com/office/thememl/2012/main" xmlns="" name="Office Theme" id="{62F939B6-93AF-4DB8-9C6B-D6C7DFDC589F}" vid="{4A3C46E8-61CC-4603-A589-7422A47A8E4A}"/>
     </a:ext>
   </a:extLst>
 </a:theme>
@@ -11115,7 +10916,7 @@
 </file>
 
 <file path=customXml/itemProps1.xml><?xml version="1.0" encoding="utf-8"?>
-<ds:datastoreItem xmlns:ds="http://schemas.openxmlformats.org/officeDocument/2006/customXml" ds:itemID="{63F4A3A7-1C1F-467C-9FFC-916F978E35B4}">
+<ds:datastoreItem xmlns:ds="http://schemas.openxmlformats.org/officeDocument/2006/customXml" ds:itemID="{22FF8440-3151-43C1-9170-9153A470D86B}">
   <ds:schemaRefs>
     <ds:schemaRef ds:uri="http://schemas.openxmlformats.org/officeDocument/2006/bibliography"/>
   </ds:schemaRefs>

--- a/Relatorio_CG_Fase_1.docx
+++ b/Relatorio_CG_Fase_1.docx
@@ -3323,7 +3323,19 @@
         <w:rPr>
           <w:lang w:val="pt-PT"/>
         </w:rPr>
-        <w:t xml:space="preserve">, e a outra o “engine” em si que irá ler o ficheiro </w:t>
+        <w:t xml:space="preserve">, e a outra o </w:t>
+      </w:r>
+      <w:r>
+        <w:rPr>
+          <w:lang w:val="pt-PT"/>
+        </w:rPr>
+        <w:t>motor</w:t>
+      </w:r>
+      <w:r>
+        <w:rPr>
+          <w:lang w:val="pt-PT"/>
+        </w:rPr>
+        <w:t xml:space="preserve"> em si que irá ler o ficheiro </w:t>
       </w:r>
       <w:r>
         <w:rPr>
@@ -3335,7 +3347,13 @@
         <w:rPr>
           <w:lang w:val="pt-PT"/>
         </w:rPr>
-        <w:t>, sendo esta o motor</w:t>
+        <w:t xml:space="preserve">, sendo esta o </w:t>
+      </w:r>
+      <w:r>
+        <w:rPr>
+          <w:lang w:val="pt-PT"/>
+        </w:rPr>
+        <w:t>engine</w:t>
       </w:r>
       <w:r>
         <w:rPr>
@@ -3404,120 +3422,6 @@
     <w:p>
       <w:pPr>
         <w:ind w:firstLine="720"/>
-        <w:rPr>
-          <w:lang w:val="pt-PT"/>
-        </w:rPr>
-      </w:pPr>
-      <w:r>
-        <w:rPr>
-          <w:lang w:val="pt-PT"/>
-        </w:rPr>
-        <w:t xml:space="preserve">O gerador será a aplicação responsável pela informação sobre a construção dos modelos, esta aplicação será escrita em XML e terá de ser executada através da linha de comandos como exemplificado no enunciado. </w:t>
-      </w:r>
-    </w:p>
-    <w:p>
-      <w:pPr>
-        <w:ind w:firstLine="720"/>
-        <w:rPr>
-          <w:lang w:val="pt-PT"/>
-        </w:rPr>
-      </w:pPr>
-      <w:r>
-        <w:rPr>
-          <w:lang w:val="pt-PT"/>
-        </w:rPr>
-        <w:t>O ficheiro XML deve ter o seguinte formato:</w:t>
-      </w:r>
-    </w:p>
-    <w:p>
-      <w:pPr>
-        <w:ind w:firstLine="720"/>
-        <w:rPr>
-          <w:lang w:val="pt-PT"/>
-        </w:rPr>
-      </w:pPr>
-    </w:p>
-    <w:p>
-      <w:pPr>
-        <w:pStyle w:val="Cdigo"/>
-      </w:pPr>
-      <w:r>
-        <w:t>&lt;exemplo&gt;</w:t>
-      </w:r>
-    </w:p>
-    <w:p>
-      <w:pPr>
-        <w:pStyle w:val="Cdigo"/>
-      </w:pPr>
-      <w:r>
-        <w:tab/>
-        <w:t>&lt;triangle&gt;</w:t>
-      </w:r>
-    </w:p>
-    <w:p>
-      <w:pPr>
-        <w:pStyle w:val="Cdigo"/>
-      </w:pPr>
-      <w:r>
-        <w:tab/>
-      </w:r>
-      <w:r>
-        <w:tab/>
-        <w:t>&lt;vertex&gt;</w:t>
-      </w:r>
-      <w:r>
-        <w:t>X=0.5 Y=1 Z=2.5&lt;/vertex&gt;</w:t>
-      </w:r>
-    </w:p>
-    <w:p>
-      <w:pPr>
-        <w:pStyle w:val="Cdigo"/>
-      </w:pPr>
-      <w:r>
-        <w:tab/>
-      </w:r>
-      <w:r>
-        <w:tab/>
-        <w:t>&lt;vertex&gt;</w:t>
-      </w:r>
-      <w:r>
-        <w:t xml:space="preserve"> X=0.5 Y=-1 Z=2.5&lt;/vertex&gt;</w:t>
-      </w:r>
-    </w:p>
-    <w:p>
-      <w:pPr>
-        <w:pStyle w:val="Cdigo"/>
-      </w:pPr>
-      <w:r>
-        <w:tab/>
-      </w:r>
-      <w:r>
-        <w:tab/>
-        <w:t>&lt;vertex&gt;</w:t>
-      </w:r>
-      <w:r>
-        <w:t xml:space="preserve"> X=-0.5 Y=1 Z=2.5&lt;/vertex&gt;</w:t>
-      </w:r>
-    </w:p>
-    <w:p>
-      <w:pPr>
-        <w:pStyle w:val="Cdigo"/>
-      </w:pPr>
-      <w:r>
-        <w:tab/>
-        <w:t>&lt;/triangle&gt;</w:t>
-      </w:r>
-    </w:p>
-    <w:p>
-      <w:pPr>
-        <w:pStyle w:val="Cdigo"/>
-      </w:pPr>
-      <w:r>
-        <w:t>&lt;/exemplo&gt;</w:t>
-      </w:r>
-    </w:p>
-    <w:p>
-      <w:pPr>
         <w:rPr>
           <w:lang w:val="pt-PT"/>
         </w:rPr>
@@ -3530,17 +3434,17 @@
         <mc:AlternateContent>
           <mc:Choice Requires="wpg">
             <w:drawing>
-              <wp:anchor distT="0" distB="0" distL="114300" distR="114300" simplePos="0" relativeHeight="251666944" behindDoc="0" locked="0" layoutInCell="1" allowOverlap="1">
+              <wp:anchor distT="0" distB="0" distL="114300" distR="114300" simplePos="0" relativeHeight="251649535" behindDoc="0" locked="0" layoutInCell="1" allowOverlap="1" wp14:anchorId="6853958D" wp14:editId="699D3B9B">
                 <wp:simplePos x="0" y="0"/>
                 <wp:positionH relativeFrom="column">
-                  <wp:posOffset>3404235</wp:posOffset>
+                  <wp:posOffset>3872865</wp:posOffset>
                 </wp:positionH>
                 <wp:positionV relativeFrom="paragraph">
-                  <wp:posOffset>116840</wp:posOffset>
+                  <wp:posOffset>483235</wp:posOffset>
                 </wp:positionV>
-                <wp:extent cx="1990725" cy="3521710"/>
-                <wp:effectExtent l="0" t="0" r="9525" b="2540"/>
-                <wp:wrapSquare wrapText="bothSides"/>
+                <wp:extent cx="1990725" cy="2733675"/>
+                <wp:effectExtent l="0" t="0" r="9525" b="9525"/>
+                <wp:wrapNone/>
                 <wp:docPr id="8" name="Group 61"/>
                 <wp:cNvGraphicFramePr>
                   <a:graphicFrameLocks xmlns:a="http://schemas.openxmlformats.org/drawingml/2006/main"/>
@@ -3554,7 +3458,7 @@
                       <wpg:grpSpPr bwMode="auto">
                         <a:xfrm>
                           <a:off x="0" y="0"/>
-                          <a:ext cx="1990725" cy="3521710"/>
+                          <a:ext cx="1990725" cy="2733675"/>
                           <a:chOff x="7062" y="9642"/>
                           <a:chExt cx="3135" cy="5546"/>
                         </a:xfrm>
@@ -3704,7 +3608,7 @@
                           </w:txbxContent>
                         </wps:txbx>
                         <wps:bodyPr rot="0" vert="horz" wrap="square" lIns="0" tIns="0" rIns="0" bIns="0" anchor="t" anchorCtr="0" upright="1">
-                          <a:spAutoFit/>
+                          <a:noAutofit/>
                         </wps:bodyPr>
                       </wps:wsp>
                     </wpg:wgp>
@@ -3721,7 +3625,7 @@
           </mc:Choice>
           <mc:Fallback>
             <w:pict>
-              <v:group id="Group 61" o:spid="_x0000_s1030" style="position:absolute;left:0;text-align:left;margin-left:268.05pt;margin-top:9.2pt;width:156.75pt;height:277.3pt;z-index:251666944" coordorigin="7062,9642" coordsize="3135,5546" o:gfxdata="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">
+              <v:group id="Group 61" o:spid="_x0000_s1030" style="position:absolute;left:0;text-align:left;margin-left:304.95pt;margin-top:38.05pt;width:156.75pt;height:215.25pt;z-index:251649535" coordorigin="7062,9642" coordsize="3135,5546" o:gfxdata="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">
                 <v:shapetype id="_x0000_t75" coordsize="21600,21600" o:spt="75" o:preferrelative="t" path="m@4@5l@4@11@9@11@9@5xe" filled="f" stroked="f">
                   <v:stroke joinstyle="miter"/>
                   <v:formulas>
@@ -3744,8 +3648,8 @@
                 <v:shape id="Imagem 2" o:spid="_x0000_s1031" type="#_x0000_t75" style="position:absolute;left:7062;top:9642;width:3135;height:4871;visibility:visible;mso-wrap-style:square" o:gfxdata="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">
                   <v:imagedata r:id="rId16" o:title="" cropleft="12858f" cropright="9333f"/>
                 </v:shape>
-                <v:shape id="Text Box 60" o:spid="_x0000_s1032" type="#_x0000_t202" style="position:absolute;left:7062;top:14603;width:3135;height:585;visibility:visible;mso-wrap-style:square;v-text-anchor:top" o:gfxdata="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" stroked="f">
-                  <v:textbox style="mso-fit-shape-to-text:t" inset="0,0,0,0">
+                <v:shape id="Text Box 60" o:spid="_x0000_s1032" type="#_x0000_t202" style="position:absolute;left:7062;top:14603;width:3135;height:585;visibility:visible;mso-wrap-style:square;v-text-anchor:top" o:gfxdata="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" stroked="f">
+                  <v:textbox inset="0,0,0,0">
                     <w:txbxContent>
                       <w:p>
                         <w:pPr>
@@ -3805,47 +3709,209 @@
                     </w:txbxContent>
                   </v:textbox>
                 </v:shape>
-                <w10:wrap type="square"/>
               </v:group>
             </w:pict>
           </mc:Fallback>
         </mc:AlternateContent>
       </w:r>
+      <w:r>
+        <w:rPr>
+          <w:lang w:val="pt-PT"/>
+        </w:rPr>
+        <w:t xml:space="preserve">O gerador será a aplicação responsável pela informação sobre a construção dos modelos, esta aplicação será escrita em XML e terá de ser executada através da linha de comandos como exemplificado no enunciado. </w:t>
+      </w:r>
     </w:p>
     <w:p>
       <w:pPr>
         <w:ind w:firstLine="720"/>
         <w:rPr>
-          <w:noProof/>
-          <w:lang w:val="pt-PT" w:eastAsia="pt-PT"/>
-        </w:rPr>
-      </w:pPr>
-      <w:r>
-        <w:rPr>
-          <w:lang w:val="pt-PT"/>
-        </w:rPr>
-        <w:t>Onde “exemplo” pode ser substituído por qualquer coisa, por exemplo, o nome da figura como nós fazemos nos nossos modelos. Normalmente os modelos são constituídos por vários grupos de triângulos. Triângulos com menos de 3 vértices são, obviamente, inválidos e irão ser rejeitados pelo motor.</w:t>
-      </w:r>
-      <w:r>
-        <w:rPr>
-          <w:noProof/>
-          <w:lang w:val="pt-PT" w:eastAsia="pt-PT"/>
-        </w:rPr>
-        <w:t xml:space="preserve"> Este pequeno ficheiro XML produz a seguinte figura:</w:t>
-      </w:r>
-    </w:p>
-    <w:p>
-      <w:pPr>
-        <w:rPr>
-          <w:lang w:val="pt-PT"/>
-        </w:rPr>
-      </w:pPr>
-      <w:r>
-        <w:rPr>
-          <w:noProof/>
-          <w:lang w:val="pt-PT" w:eastAsia="pt-PT"/>
-        </w:rPr>
-        <w:br w:type="page"/>
+          <w:lang w:val="pt-PT"/>
+        </w:rPr>
+      </w:pPr>
+      <w:r>
+        <w:rPr>
+          <w:lang w:val="pt-PT"/>
+        </w:rPr>
+        <w:t>O ficheiro XML deve ter o seguinte formato:</w:t>
+      </w:r>
+    </w:p>
+    <w:p>
+      <w:pPr>
+        <w:ind w:firstLine="0"/>
+      </w:pPr>
+      <w:r>
+        <w:t>&lt;Plane&gt;</w:t>
+      </w:r>
+    </w:p>
+    <w:p>
+      <w:pPr>
+        <w:ind w:firstLine="0"/>
+      </w:pPr>
+      <w:r>
+        <w:t xml:space="preserve">    &lt;Triangle&gt;</w:t>
+      </w:r>
+    </w:p>
+    <w:p>
+      <w:pPr>
+        <w:ind w:firstLine="0"/>
+      </w:pPr>
+      <w:r>
+        <w:t xml:space="preserve">        &lt;Vertex&gt;X = -0.500000, Y = 0.000000, Z = 0.500000&lt;/Vertex&gt;</w:t>
+      </w:r>
+    </w:p>
+    <w:p>
+      <w:pPr>
+        <w:ind w:firstLine="0"/>
+        <w:rPr>
+          <w:lang w:val="pt-PT"/>
+        </w:rPr>
+      </w:pPr>
+      <w:r>
+        <w:t xml:space="preserve">        </w:t>
+      </w:r>
+      <w:r>
+        <w:rPr>
+          <w:lang w:val="pt-PT"/>
+        </w:rPr>
+        <w:t>&lt;Vertex&gt;X = 0.500000, Y = 0.000000, Z = 0.500000&lt;/Vertex&gt;</w:t>
+      </w:r>
+    </w:p>
+    <w:p>
+      <w:pPr>
+        <w:ind w:firstLine="0"/>
+        <w:rPr>
+          <w:lang w:val="pt-PT"/>
+        </w:rPr>
+      </w:pPr>
+      <w:r>
+        <w:rPr>
+          <w:lang w:val="pt-PT"/>
+        </w:rPr>
+        <w:t xml:space="preserve">        &lt;Vertex&gt;X = 0.500000, Y = 0.000000, Z = -0.500000&lt;/Vertex&gt;</w:t>
+      </w:r>
+    </w:p>
+    <w:p>
+      <w:pPr>
+        <w:ind w:firstLine="0"/>
+        <w:rPr>
+          <w:lang w:val="pt-PT"/>
+        </w:rPr>
+      </w:pPr>
+      <w:r>
+        <w:rPr>
+          <w:lang w:val="pt-PT"/>
+        </w:rPr>
+        <w:t xml:space="preserve">    &lt;/Triangle&gt;</w:t>
+      </w:r>
+    </w:p>
+    <w:p>
+      <w:pPr>
+        <w:ind w:firstLine="0"/>
+        <w:rPr>
+          <w:lang w:val="pt-PT"/>
+        </w:rPr>
+      </w:pPr>
+      <w:r>
+        <w:rPr>
+          <w:lang w:val="pt-PT"/>
+        </w:rPr>
+        <w:t xml:space="preserve">    &lt;Triangle&gt;</w:t>
+      </w:r>
+    </w:p>
+    <w:p>
+      <w:pPr>
+        <w:ind w:firstLine="0"/>
+        <w:rPr>
+          <w:lang w:val="pt-PT"/>
+        </w:rPr>
+      </w:pPr>
+      <w:r>
+        <w:rPr>
+          <w:lang w:val="pt-PT"/>
+        </w:rPr>
+        <w:t xml:space="preserve">        &lt;Vertex&gt;X = 0.500000, Y = 0.000000, Z = -0.500000&lt;/Vertex&gt;</w:t>
+      </w:r>
+    </w:p>
+    <w:p>
+      <w:pPr>
+        <w:ind w:firstLine="0"/>
+        <w:rPr>
+          <w:lang w:val="pt-PT"/>
+        </w:rPr>
+      </w:pPr>
+      <w:r>
+        <w:rPr>
+          <w:lang w:val="pt-PT"/>
+        </w:rPr>
+        <w:t xml:space="preserve">        &lt;Vertex&gt;X = -0.500000, Y = 0.000000, Z = -0.500000&lt;/Vertex&gt;</w:t>
+      </w:r>
+    </w:p>
+    <w:p>
+      <w:pPr>
+        <w:ind w:firstLine="0"/>
+        <w:rPr>
+          <w:lang w:val="pt-PT"/>
+        </w:rPr>
+      </w:pPr>
+      <w:r>
+        <w:rPr>
+          <w:lang w:val="pt-PT"/>
+        </w:rPr>
+        <w:t xml:space="preserve">        &lt;Vertex&gt;X = -0.500000, Y = 0.000000, Z = 0.500000&lt;/Vertex&gt;</w:t>
+      </w:r>
+    </w:p>
+    <w:p>
+      <w:pPr>
+        <w:ind w:firstLine="0"/>
+        <w:rPr>
+          <w:lang w:val="pt-PT"/>
+        </w:rPr>
+      </w:pPr>
+      <w:r>
+        <w:rPr>
+          <w:lang w:val="pt-PT"/>
+        </w:rPr>
+        <w:t xml:space="preserve">    &lt;/Triangle&gt;</w:t>
+      </w:r>
+    </w:p>
+    <w:p>
+      <w:pPr>
+        <w:ind w:firstLine="0"/>
+        <w:rPr>
+          <w:lang w:val="pt-PT"/>
+        </w:rPr>
+      </w:pPr>
+      <w:r>
+        <w:rPr>
+          <w:lang w:val="pt-PT"/>
+        </w:rPr>
+        <w:t>&lt;/Plane&gt;</w:t>
+      </w:r>
+    </w:p>
+    <w:p>
+      <w:pPr>
+        <w:rPr>
+          <w:lang w:val="pt-PT"/>
+        </w:rPr>
+      </w:pPr>
+    </w:p>
+    <w:p>
+      <w:pPr>
+        <w:rPr>
+          <w:lang w:val="pt-PT"/>
+        </w:rPr>
+      </w:pPr>
+      <w:r>
+        <w:rPr>
+          <w:lang w:val="pt-PT"/>
+        </w:rPr>
+        <w:t xml:space="preserve"> Neste exemplo temos um ficheiro XML que define um plano, sendo este plano uma junção de dois triângulos equiláteros juntos pelas suas hipotenusas.</w:t>
+      </w:r>
+      <w:r>
+        <w:rPr>
+          <w:lang w:val="pt-PT"/>
+        </w:rPr>
+        <w:t xml:space="preserve"> </w:t>
       </w:r>
     </w:p>
     <w:p>
@@ -3859,7 +3925,6 @@
         <w:rPr>
           <w:lang w:val="pt-PT"/>
         </w:rPr>
-        <w:lastRenderedPageBreak/>
         <w:t xml:space="preserve">Todos os modelos serão desenhados na origem, tal como as funções do </w:t>
       </w:r>
       <w:r>
@@ -3886,7 +3951,19 @@
         <w:rPr>
           <w:lang w:val="pt-PT"/>
         </w:rPr>
-        <w:t>. O nosso plano é uma superfície desenhada perpendicular ao eixo do Z.</w:t>
+        <w:t xml:space="preserve">. O nosso plano é </w:t>
+      </w:r>
+      <w:r>
+        <w:rPr>
+          <w:lang w:val="pt-PT"/>
+        </w:rPr>
+        <w:t>desenhado no quadrante XZ sendo este perpendicular ao eixo Y</w:t>
+      </w:r>
+      <w:r>
+        <w:rPr>
+          <w:lang w:val="pt-PT"/>
+        </w:rPr>
+        <w:t>.</w:t>
       </w:r>
       <w:r>
         <w:rPr>
@@ -3898,7 +3975,19 @@
         <w:rPr>
           <w:lang w:val="pt-PT"/>
         </w:rPr>
-        <w:t>Os argumentos que deverão ser usados juntamente com a invocação da aplicação são os seguintes:</w:t>
+        <w:t>Os argumentos que deverão ser usados juntamente com a invocação da aplicação</w:t>
+      </w:r>
+      <w:r>
+        <w:rPr>
+          <w:lang w:val="pt-PT"/>
+        </w:rPr>
+        <w:t xml:space="preserve"> “Gerador”</w:t>
+      </w:r>
+      <w:r>
+        <w:rPr>
+          <w:lang w:val="pt-PT"/>
+        </w:rPr>
+        <w:t xml:space="preserve"> são os seguintes:</w:t>
       </w:r>
     </w:p>
     <w:p>
@@ -3919,7 +4008,7 @@
         <w:ind w:left="709" w:hanging="425"/>
       </w:pPr>
       <w:r>
-        <w:t>esfera &lt;raio&gt; &lt;camadas&gt; &lt;fatias&gt; &lt;ficheiro_alvo&gt;</w:t>
+        <w:t>esfera &lt;raio&gt; &lt;camadas&gt; &lt;fatias&gt; &lt;ficheiro&gt;</w:t>
       </w:r>
     </w:p>
     <w:p>
@@ -3932,7 +4021,28 @@
         <w:ind w:left="709" w:hanging="425"/>
       </w:pPr>
       <w:r>
-        <w:t>paralelepipedo &lt;largura&gt; &lt;altura&gt; &lt;comprimento&gt; &lt;ficheiro_alvo&gt;</w:t>
+        <w:t>box</w:t>
+      </w:r>
+      <w:r>
+        <w:t xml:space="preserve"> &lt;</w:t>
+      </w:r>
+      <w:r>
+        <w:t>comprimento</w:t>
+      </w:r>
+      <w:r>
+        <w:t>&gt; &lt;</w:t>
+      </w:r>
+      <w:r>
+        <w:t>largura</w:t>
+      </w:r>
+      <w:r>
+        <w:t>&gt; &lt;</w:t>
+      </w:r>
+      <w:r>
+        <w:t>altura</w:t>
+      </w:r>
+      <w:r>
+        <w:t>&gt; &lt;ficheiro&gt;</w:t>
       </w:r>
     </w:p>
     <w:p>
@@ -3945,7 +4055,33 @@
         <w:ind w:left="709" w:hanging="425"/>
       </w:pPr>
       <w:r>
-        <w:t>cone &lt;altura&gt; &lt;raio&gt; &lt;camadas&gt; &lt;fatias&gt; &lt;ficheiro_alvo&gt;</w:t>
+        <w:t>cone &lt;</w:t>
+      </w:r>
+      <w:r>
+        <w:t>raio</w:t>
+      </w:r>
+      <w:r>
+        <w:t>&gt; &lt;</w:t>
+      </w:r>
+      <w:r>
+        <w:t>altura</w:t>
+      </w:r>
+      <w:r>
+        <w:t>&gt; &lt;</w:t>
+      </w:r>
+      <w:r>
+        <w:t>fatias</w:t>
+      </w:r>
+      <w:r>
+        <w:t>&gt; &lt;</w:t>
+      </w:r>
+      <w:r>
+        <w:t>camadas</w:t>
+      </w:r>
+      <w:bookmarkStart w:id="4" w:name="_GoBack"/>
+      <w:bookmarkEnd w:id="4"/>
+      <w:r>
+        <w:t>&gt; &lt;ficheiro&gt;</w:t>
       </w:r>
     </w:p>
     <w:p>
@@ -3958,18 +4094,58 @@
         <w:ind w:left="709" w:hanging="425"/>
       </w:pPr>
       <w:r>
-        <w:t>plano &lt;altura&gt; &lt;largura&gt;</w:t>
+        <w:t>plan</w:t>
+      </w:r>
+      <w:r>
+        <w:t>e</w:t>
+      </w:r>
+      <w:r>
+        <w:t xml:space="preserve"> &lt;</w:t>
+      </w:r>
+      <w:r>
+        <w:t>comprimento</w:t>
+      </w:r>
+      <w:r>
+        <w:t>&gt; &lt;largura&gt;</w:t>
+      </w:r>
+      <w:r>
+        <w:t xml:space="preserve"> &lt;ficheiro&gt;</w:t>
+      </w:r>
+    </w:p>
+    <w:p>
+      <w:pPr>
+        <w:pStyle w:val="Cdigo"/>
+        <w:ind w:left="709" w:firstLine="0"/>
+      </w:pPr>
+    </w:p>
+    <w:p>
+      <w:pPr>
+        <w:pStyle w:val="Cdigo"/>
+        <w:rPr>
+          <w:rFonts w:ascii="Arial" w:hAnsi="Arial" w:cs="Arial"/>
+          <w:sz w:val="20"/>
+          <w:szCs w:val="20"/>
+        </w:rPr>
+      </w:pPr>
+      <w:r>
+        <w:rPr>
+          <w:rFonts w:ascii="Arial" w:hAnsi="Arial" w:cs="Arial"/>
+          <w:sz w:val="20"/>
+          <w:szCs w:val="20"/>
+        </w:rPr>
+        <w:t>Onde “ficheiro” é o nome do ficheiro onde pretendemos guardar.</w:t>
       </w:r>
     </w:p>
     <w:p>
       <w:pPr>
         <w:pStyle w:val="Ttulo2"/>
       </w:pPr>
-      <w:bookmarkStart w:id="4" w:name="_Toc444881862"/>
-      <w:r>
+      <w:bookmarkStart w:id="5" w:name="_Toc444881862"/>
+      <w:r>
+        <w:lastRenderedPageBreak/>
         <w:t>Estruturação do Código Fonte</w:t>
       </w:r>
-      <w:bookmarkEnd w:id="4"/>
+      <w:bookmarkEnd w:id="5"/>
     </w:p>
     <w:p>
       <w:pPr>
@@ -4028,21 +4204,21 @@
       <w:pPr>
         <w:pStyle w:val="Ttulo2"/>
       </w:pPr>
-      <w:bookmarkStart w:id="5" w:name="_Toc444881863"/>
+      <w:bookmarkStart w:id="6" w:name="_Toc444881863"/>
       <w:r>
         <w:t>Algoritmos de Desenho</w:t>
       </w:r>
-      <w:bookmarkEnd w:id="5"/>
+      <w:bookmarkEnd w:id="6"/>
     </w:p>
     <w:p>
       <w:pPr>
         <w:pStyle w:val="Ttulo3"/>
       </w:pPr>
-      <w:bookmarkStart w:id="6" w:name="_Toc444881864"/>
+      <w:bookmarkStart w:id="7" w:name="_Toc444881864"/>
       <w:r>
         <w:t>Esfera</w:t>
       </w:r>
-      <w:bookmarkEnd w:id="6"/>
+      <w:bookmarkEnd w:id="7"/>
     </w:p>
     <w:p>
       <w:pPr>
@@ -4422,11 +4598,11 @@
       <w:pPr>
         <w:pStyle w:val="Ttulo3"/>
       </w:pPr>
-      <w:bookmarkStart w:id="7" w:name="_Toc444881865"/>
+      <w:bookmarkStart w:id="8" w:name="_Toc444881865"/>
       <w:r>
         <w:t>Paralelepípedo</w:t>
       </w:r>
-      <w:bookmarkEnd w:id="7"/>
+      <w:bookmarkEnd w:id="8"/>
     </w:p>
     <w:p>
       <w:pPr>
@@ -4446,87 +4622,93 @@
         <w:rPr>
           <w:lang w:val="pt-PT"/>
         </w:rPr>
+        <w:t>O paralelepípedo é formado por doze triângulos distribuídos em pares pelas seis face</w:t>
+      </w:r>
+      <w:r>
+        <w:rPr>
+          <w:lang w:val="pt-PT"/>
+        </w:rPr>
+        <w:t>s do sólido geométrico. Estes tr</w:t>
+      </w:r>
+      <w:r>
+        <w:rPr>
+          <w:lang w:val="pt-PT"/>
+        </w:rPr>
+        <w:t xml:space="preserve">iângulos são definidos apenas por </w:t>
+      </w:r>
+      <w:r>
+        <w:rPr>
+          <w:lang w:val="pt-PT"/>
+        </w:rPr>
+        <w:t>oito</w:t>
+      </w:r>
+      <w:r>
+        <w:rPr>
+          <w:lang w:val="pt-PT"/>
+        </w:rPr>
+        <w:t xml:space="preserve"> pontos que correspondem as coordenadas dos </w:t>
+      </w:r>
+      <w:r>
+        <w:rPr>
+          <w:lang w:val="pt-PT"/>
+        </w:rPr>
+        <w:t>oito</w:t>
+      </w:r>
+      <w:r>
+        <w:rPr>
+          <w:lang w:val="pt-PT"/>
+        </w:rPr>
+        <w:t xml:space="preserve"> vértices do paralelepípedo. Após os </w:t>
+      </w:r>
+      <w:r>
+        <w:rPr>
+          <w:lang w:val="pt-PT"/>
+        </w:rPr>
+        <w:t>oito</w:t>
+      </w:r>
+      <w:r>
+        <w:rPr>
+          <w:lang w:val="pt-PT"/>
+        </w:rPr>
+        <w:t xml:space="preserve"> pontos estarem definidos, definem-se as faces.</w:t>
+      </w:r>
+    </w:p>
+    <w:p>
+      <w:pPr>
+        <w:pStyle w:val="Ttulo3"/>
+      </w:pPr>
+      <w:bookmarkStart w:id="9" w:name="_Toc444881866"/>
+      <w:r>
+        <w:t>Cone</w:t>
+      </w:r>
+      <w:bookmarkEnd w:id="9"/>
+    </w:p>
+    <w:p>
+      <w:pPr>
+        <w:rPr>
+          <w:lang w:val="pt-PT"/>
+        </w:rPr>
+      </w:pPr>
+    </w:p>
+    <w:p>
+      <w:pPr>
+        <w:ind w:firstLine="720"/>
+        <w:rPr>
+          <w:lang w:val="pt-PT"/>
+        </w:rPr>
+      </w:pPr>
+      <w:r>
+        <w:rPr>
+          <w:lang w:val="pt-PT"/>
+        </w:rPr>
+        <w:t xml:space="preserve">O processo de formação do cone é muito similar ao do cilindro, mas sendo necessário apenas definir a base inferior, da mesma forma que o cilindro, e a face lateral, que apesar de </w:t>
+      </w:r>
+      <w:r>
+        <w:rPr>
+          <w:lang w:val="pt-PT"/>
+        </w:rPr>
         <w:lastRenderedPageBreak/>
-        <w:t>O paralelepípedo é formado por doze triângulos distribuídos em pares pelas seis face</w:t>
-      </w:r>
-      <w:r>
-        <w:rPr>
-          <w:lang w:val="pt-PT"/>
-        </w:rPr>
-        <w:t>s do sólido geométrico. Estes tr</w:t>
-      </w:r>
-      <w:r>
-        <w:rPr>
-          <w:lang w:val="pt-PT"/>
-        </w:rPr>
-        <w:t xml:space="preserve">iângulos são definidos apenas por </w:t>
-      </w:r>
-      <w:r>
-        <w:rPr>
-          <w:lang w:val="pt-PT"/>
-        </w:rPr>
-        <w:t>oito</w:t>
-      </w:r>
-      <w:r>
-        <w:rPr>
-          <w:lang w:val="pt-PT"/>
-        </w:rPr>
-        <w:t xml:space="preserve"> pontos que correspondem as coordenadas dos </w:t>
-      </w:r>
-      <w:r>
-        <w:rPr>
-          <w:lang w:val="pt-PT"/>
-        </w:rPr>
-        <w:t>oito</w:t>
-      </w:r>
-      <w:r>
-        <w:rPr>
-          <w:lang w:val="pt-PT"/>
-        </w:rPr>
-        <w:t xml:space="preserve"> vértices do paralelepípedo. Após os </w:t>
-      </w:r>
-      <w:r>
-        <w:rPr>
-          <w:lang w:val="pt-PT"/>
-        </w:rPr>
-        <w:t>oito</w:t>
-      </w:r>
-      <w:r>
-        <w:rPr>
-          <w:lang w:val="pt-PT"/>
-        </w:rPr>
-        <w:t xml:space="preserve"> pontos estarem definidos, definem-se as faces.</w:t>
-      </w:r>
-    </w:p>
-    <w:p>
-      <w:pPr>
-        <w:pStyle w:val="Ttulo3"/>
-      </w:pPr>
-      <w:bookmarkStart w:id="8" w:name="_Toc444881866"/>
-      <w:r>
-        <w:t>Cone</w:t>
-      </w:r>
-      <w:bookmarkEnd w:id="8"/>
-    </w:p>
-    <w:p>
-      <w:pPr>
-        <w:rPr>
-          <w:lang w:val="pt-PT"/>
-        </w:rPr>
-      </w:pPr>
-    </w:p>
-    <w:p>
-      <w:pPr>
-        <w:ind w:firstLine="720"/>
-        <w:rPr>
-          <w:lang w:val="pt-PT"/>
-        </w:rPr>
-      </w:pPr>
-      <w:r>
-        <w:rPr>
-          <w:lang w:val="pt-PT"/>
-        </w:rPr>
-        <w:t xml:space="preserve">O processo de formação do cone é muito similar ao do cilindro, mas sendo necessário apenas definir a base inferior, da mesma forma que o cilindro, e a face lateral, que apesar de similar à do cilindro em cada camada os pontos tem de ser recalculados com um novo raio, com o valor do múltiplo de </w:t>
+        <w:t xml:space="preserve">similar à do cilindro em cada camada os pontos tem de ser recalculados com um novo raio, com o valor do múltiplo de </w:t>
       </w:r>
       <m:oMath>
         <m:r>
@@ -4670,11 +4852,11 @@
       <w:pPr>
         <w:pStyle w:val="Ttulo3"/>
       </w:pPr>
-      <w:bookmarkStart w:id="9" w:name="_Toc444881867"/>
+      <w:bookmarkStart w:id="10" w:name="_Toc444881867"/>
       <w:r>
         <w:t>Plano</w:t>
       </w:r>
-      <w:bookmarkEnd w:id="9"/>
+      <w:bookmarkEnd w:id="10"/>
     </w:p>
     <w:p>
       <w:pPr>
@@ -4843,7 +5025,7 @@
           <w:lang w:val="pt-PT"/>
         </w:rPr>
       </w:pPr>
-      <w:bookmarkStart w:id="10" w:name="_Toc444882619"/>
+      <w:bookmarkStart w:id="11" w:name="_Toc444882619"/>
       <w:r>
         <w:rPr>
           <w:lang w:val="pt-PT"/>
@@ -4911,7 +5093,7 @@
         </w:rPr>
         <w:t>Plano</w:t>
       </w:r>
-      <w:bookmarkEnd w:id="10"/>
+      <w:bookmarkEnd w:id="11"/>
     </w:p>
     <w:p>
       <w:pPr>
@@ -4924,12 +5106,12 @@
       <w:pPr>
         <w:pStyle w:val="Ttulo1"/>
       </w:pPr>
-      <w:bookmarkStart w:id="11" w:name="_Toc444881868"/>
+      <w:bookmarkStart w:id="12" w:name="_Toc444881868"/>
       <w:r>
         <w:lastRenderedPageBreak/>
         <w:t>Motor</w:t>
       </w:r>
-      <w:bookmarkEnd w:id="11"/>
+      <w:bookmarkEnd w:id="12"/>
     </w:p>
     <w:p>
       <w:pPr>
@@ -5420,12 +5602,12 @@
       <w:pPr>
         <w:pStyle w:val="Ttulo2"/>
       </w:pPr>
-      <w:bookmarkStart w:id="12" w:name="_Toc444881869"/>
+      <w:bookmarkStart w:id="13" w:name="_Toc444881869"/>
       <w:r>
         <w:lastRenderedPageBreak/>
         <w:t>Ficheiro XML</w:t>
       </w:r>
-      <w:bookmarkEnd w:id="12"/>
+      <w:bookmarkEnd w:id="13"/>
     </w:p>
     <w:p>
       <w:pPr>
@@ -5704,12 +5886,12 @@
       <w:pPr>
         <w:pStyle w:val="Ttulo1"/>
       </w:pPr>
-      <w:bookmarkStart w:id="13" w:name="_Toc444881870"/>
+      <w:bookmarkStart w:id="14" w:name="_Toc444881870"/>
       <w:r>
         <w:lastRenderedPageBreak/>
         <w:t>Estruturação do Projeto</w:t>
       </w:r>
-      <w:bookmarkEnd w:id="13"/>
+      <w:bookmarkEnd w:id="14"/>
     </w:p>
     <w:p>
       <w:pPr>
@@ -5932,7 +6114,7 @@
           <w:lang w:val="pt-PT"/>
         </w:rPr>
       </w:pPr>
-      <w:bookmarkStart w:id="14" w:name="_Toc444882620"/>
+      <w:bookmarkStart w:id="15" w:name="_Toc444882620"/>
       <w:r>
         <w:rPr>
           <w:lang w:val="pt-PT"/>
@@ -6004,7 +6186,7 @@
         </w:rPr>
         <w:t>Visual Studio 2013</w:t>
       </w:r>
-      <w:bookmarkEnd w:id="14"/>
+      <w:bookmarkEnd w:id="15"/>
     </w:p>
     <w:p>
       <w:pPr>
@@ -6018,12 +6200,12 @@
       <w:pPr>
         <w:pStyle w:val="Ttulo1"/>
       </w:pPr>
-      <w:bookmarkStart w:id="15" w:name="_Toc444881871"/>
+      <w:bookmarkStart w:id="16" w:name="_Toc444881871"/>
       <w:r>
         <w:lastRenderedPageBreak/>
         <w:t>Exemplos</w:t>
       </w:r>
-      <w:bookmarkEnd w:id="15"/>
+      <w:bookmarkEnd w:id="16"/>
     </w:p>
     <w:p>
       <w:pPr>
@@ -6049,7 +6231,7 @@
       <w:pPr>
         <w:pStyle w:val="Ttulo2"/>
       </w:pPr>
-      <w:bookmarkStart w:id="16" w:name="_Toc444881872"/>
+      <w:bookmarkStart w:id="17" w:name="_Toc444881872"/>
       <w:r>
         <w:rPr>
           <w:noProof/>
@@ -6129,7 +6311,7 @@
       <w:r>
         <w:t>Esfera</w:t>
       </w:r>
-      <w:bookmarkEnd w:id="16"/>
+      <w:bookmarkEnd w:id="17"/>
     </w:p>
     <w:p>
       <w:pPr>
@@ -6190,7 +6372,7 @@
                                 <w:lang w:val="pt-PT"/>
                               </w:rPr>
                             </w:pPr>
-                            <w:bookmarkStart w:id="17" w:name="_Toc444882621"/>
+                            <w:bookmarkStart w:id="18" w:name="_Toc444882621"/>
                             <w:r>
                               <w:rPr>
                                 <w:lang w:val="pt-PT"/>
@@ -6245,7 +6427,7 @@
                               </w:rPr>
                               <w:t xml:space="preserve"> Exemplo de uma esfera</w:t>
                             </w:r>
-                            <w:bookmarkEnd w:id="17"/>
+                            <w:bookmarkEnd w:id="18"/>
                           </w:p>
                         </w:txbxContent>
                       </wps:txbx>
@@ -6275,7 +6457,7 @@
                           <w:lang w:val="pt-PT"/>
                         </w:rPr>
                       </w:pPr>
-                      <w:bookmarkStart w:id="18" w:name="_Toc444882621"/>
+                      <w:bookmarkStart w:id="19" w:name="_Toc444882621"/>
                       <w:r>
                         <w:rPr>
                           <w:lang w:val="pt-PT"/>
@@ -6330,7 +6512,7 @@
                         </w:rPr>
                         <w:t xml:space="preserve"> Exemplo de uma esfera</w:t>
                       </w:r>
-                      <w:bookmarkEnd w:id="18"/>
+                      <w:bookmarkEnd w:id="19"/>
                     </w:p>
                   </w:txbxContent>
                 </v:textbox>
@@ -6423,12 +6605,12 @@
       <w:pPr>
         <w:pStyle w:val="Ttulo2"/>
       </w:pPr>
-      <w:bookmarkStart w:id="19" w:name="_Toc444881873"/>
+      <w:bookmarkStart w:id="20" w:name="_Toc444881873"/>
       <w:r>
         <w:lastRenderedPageBreak/>
         <w:t>Paralelepípedo</w:t>
       </w:r>
-      <w:bookmarkEnd w:id="19"/>
+      <w:bookmarkEnd w:id="20"/>
     </w:p>
     <w:p>
       <w:pPr>
@@ -6465,7 +6647,7 @@
       <w:pPr>
         <w:pStyle w:val="Ttulo2"/>
       </w:pPr>
-      <w:bookmarkStart w:id="20" w:name="_Toc444881874"/>
+      <w:bookmarkStart w:id="21" w:name="_Toc444881874"/>
       <w:r>
         <w:t>Cone</w:t>
       </w:r>
@@ -6521,7 +6703,7 @@
                                 <w:lang w:val="pt-PT"/>
                               </w:rPr>
                             </w:pPr>
-                            <w:bookmarkStart w:id="21" w:name="_Toc444882622"/>
+                            <w:bookmarkStart w:id="22" w:name="_Toc444882622"/>
                             <w:r>
                               <w:rPr>
                                 <w:lang w:val="pt-PT"/>
@@ -6564,7 +6746,7 @@
                               </w:rPr>
                               <w:t xml:space="preserve"> - Exemplo de um cone</w:t>
                             </w:r>
-                            <w:bookmarkEnd w:id="21"/>
+                            <w:bookmarkEnd w:id="22"/>
                           </w:p>
                         </w:txbxContent>
                       </wps:txbx>
@@ -6594,7 +6776,7 @@
                           <w:lang w:val="pt-PT"/>
                         </w:rPr>
                       </w:pPr>
-                      <w:bookmarkStart w:id="22" w:name="_Toc444882622"/>
+                      <w:bookmarkStart w:id="23" w:name="_Toc444882622"/>
                       <w:r>
                         <w:rPr>
                           <w:lang w:val="pt-PT"/>
@@ -6637,7 +6819,7 @@
                         </w:rPr>
                         <w:t xml:space="preserve"> - Exemplo de um cone</w:t>
                       </w:r>
-                      <w:bookmarkEnd w:id="22"/>
+                      <w:bookmarkEnd w:id="23"/>
                     </w:p>
                   </w:txbxContent>
                 </v:textbox>
@@ -6647,7 +6829,7 @@
           </mc:Fallback>
         </mc:AlternateContent>
       </w:r>
-      <w:bookmarkEnd w:id="20"/>
+      <w:bookmarkEnd w:id="21"/>
     </w:p>
     <w:p>
       <w:pPr>
@@ -6660,11 +6842,11 @@
       <w:pPr>
         <w:pStyle w:val="Ttulo2"/>
       </w:pPr>
-      <w:bookmarkStart w:id="23" w:name="_Toc444881875"/>
+      <w:bookmarkStart w:id="24" w:name="_Toc444881875"/>
       <w:r>
         <w:t>Plano</w:t>
       </w:r>
-      <w:bookmarkEnd w:id="23"/>
+      <w:bookmarkEnd w:id="24"/>
     </w:p>
     <w:p>
       <w:pPr>
@@ -6731,7 +6913,7 @@
                                 <w:lang w:val="pt-PT"/>
                               </w:rPr>
                             </w:pPr>
-                            <w:bookmarkStart w:id="24" w:name="_Toc444882623"/>
+                            <w:bookmarkStart w:id="25" w:name="_Toc444882623"/>
                             <w:r>
                               <w:rPr>
                                 <w:lang w:val="pt-PT"/>
@@ -6774,7 +6956,7 @@
                               </w:rPr>
                               <w:t xml:space="preserve"> - Exemplo de um plano</w:t>
                             </w:r>
-                            <w:bookmarkEnd w:id="24"/>
+                            <w:bookmarkEnd w:id="25"/>
                           </w:p>
                         </w:txbxContent>
                       </wps:txbx>
@@ -6804,7 +6986,7 @@
                           <w:lang w:val="pt-PT"/>
                         </w:rPr>
                       </w:pPr>
-                      <w:bookmarkStart w:id="25" w:name="_Toc444882623"/>
+                      <w:bookmarkStart w:id="26" w:name="_Toc444882623"/>
                       <w:r>
                         <w:rPr>
                           <w:lang w:val="pt-PT"/>
@@ -6847,7 +7029,7 @@
                         </w:rPr>
                         <w:t xml:space="preserve"> - Exemplo de um plano</w:t>
                       </w:r>
-                      <w:bookmarkEnd w:id="25"/>
+                      <w:bookmarkEnd w:id="26"/>
                     </w:p>
                   </w:txbxContent>
                 </v:textbox>
@@ -6869,11 +7051,11 @@
       <w:pPr>
         <w:pStyle w:val="Ttulo3"/>
       </w:pPr>
-      <w:bookmarkStart w:id="26" w:name="_Toc444881876"/>
+      <w:bookmarkStart w:id="27" w:name="_Toc444881876"/>
       <w:r>
         <w:t>XML com duas figuras</w:t>
       </w:r>
-      <w:bookmarkEnd w:id="26"/>
+      <w:bookmarkEnd w:id="27"/>
     </w:p>
     <w:p>
       <w:pPr>
@@ -7034,8 +7216,6 @@
           <w:lang w:val="pt-PT"/>
         </w:rPr>
       </w:pPr>
-      <w:bookmarkStart w:id="27" w:name="_GoBack"/>
-      <w:bookmarkEnd w:id="27"/>
     </w:p>
     <w:p>
       <w:pPr>
@@ -7203,7 +7383,7 @@
         <w:rStyle w:val="PageNumber"/>
         <w:noProof/>
       </w:rPr>
-      <w:t>9</w:t>
+      <w:t>2</w:t>
     </w:r>
     <w:r>
       <w:rPr>
@@ -10905,7 +11085,7 @@
   <a:extraClrSchemeLst/>
   <a:extLst>
     <a:ext uri="{05A4C25C-085E-4340-85A3-A5531E510DB2}">
-      <thm15:themeFamily xmlns:thm15="http://schemas.microsoft.com/office/thememl/2012/main" xmlns="" name="Office Theme" id="{62F939B6-93AF-4DB8-9C6B-D6C7DFDC589F}" vid="{4A3C46E8-61CC-4603-A589-7422A47A8E4A}"/>
+      <thm15:themeFamily xmlns="" xmlns:thm15="http://schemas.microsoft.com/office/thememl/2012/main" name="Office Theme" id="{62F939B6-93AF-4DB8-9C6B-D6C7DFDC589F}" vid="{4A3C46E8-61CC-4603-A589-7422A47A8E4A}"/>
     </a:ext>
   </a:extLst>
 </a:theme>
@@ -10916,7 +11096,7 @@
 </file>
 
 <file path=customXml/itemProps1.xml><?xml version="1.0" encoding="utf-8"?>
-<ds:datastoreItem xmlns:ds="http://schemas.openxmlformats.org/officeDocument/2006/customXml" ds:itemID="{22FF8440-3151-43C1-9170-9153A470D86B}">
+<ds:datastoreItem xmlns:ds="http://schemas.openxmlformats.org/officeDocument/2006/customXml" ds:itemID="{F260B21A-E5AA-4940-8191-86AC842F0BCC}">
   <ds:schemaRefs>
     <ds:schemaRef ds:uri="http://schemas.openxmlformats.org/officeDocument/2006/bibliography"/>
   </ds:schemaRefs>
